--- a/Memoria/2 - PROYECTO - Propuesta de índice - Luis Moreno.docx
+++ b/Memoria/2 - PROYECTO - Propuesta de índice - Luis Moreno.docx
@@ -10,7 +10,6 @@
           <w:docPartUnique/>
         </w:docPartObj>
       </w:sdtPr>
-      <w:sdtEndPr/>
       <w:sdtContent>
         <w:p>
           <w:r>
@@ -890,7 +889,6 @@
                                     <w:dataBinding w:prefixMappings="xmlns:ns0='http://schemas.openxmlformats.org/officeDocument/2006/extended-properties'" w:xpath="/ns0:Properties[1]/ns0:Company[1]" w:storeItemID="{6668398D-A668-4E3E-A5EB-62B293D839F1}"/>
                                     <w:text/>
                                   </w:sdtPr>
-                                  <w:sdtEndPr/>
                                   <w:sdtContent>
                                     <w:p>
                                       <w:pPr>
@@ -990,7 +988,6 @@
                                       <w:calendar w:val="gregorian"/>
                                     </w:date>
                                   </w:sdtPr>
-                                  <w:sdtEndPr/>
                                   <w:sdtContent>
                                     <w:p>
                                       <w:pPr>
@@ -1071,7 +1068,6 @@
                                     <w:dataBinding w:prefixMappings="xmlns:ns0='http://schemas.openxmlformats.org/package/2006/metadata/core-properties' xmlns:ns1='http://purl.org/dc/elements/1.1/'" w:xpath="/ns0:coreProperties[1]/ns1:title[1]" w:storeItemID="{6C3C8BC8-F283-45AE-878A-BAB7291924A1}"/>
                                     <w:text/>
                                   </w:sdtPr>
-                                  <w:sdtEndPr/>
                                   <w:sdtContent>
                                     <w:p>
                                       <w:pPr>
@@ -1167,7 +1163,6 @@
                                     <w:dataBinding w:prefixMappings="xmlns:ns0='http://schemas.openxmlformats.org/package/2006/metadata/core-properties' xmlns:ns1='http://purl.org/dc/elements/1.1/'" w:xpath="/ns0:coreProperties[1]/ns1:subject[1]" w:storeItemID="{6C3C8BC8-F283-45AE-878A-BAB7291924A1}"/>
                                     <w:text/>
                                   </w:sdtPr>
-                                  <w:sdtEndPr/>
                                   <w:sdtContent>
                                     <w:p>
                                       <w:pPr>
@@ -1260,7 +1255,6 @@
                                     <w:dataBinding w:prefixMappings="xmlns:ns0='http://schemas.openxmlformats.org/package/2006/metadata/core-properties' xmlns:ns1='http://purl.org/dc/elements/1.1/'" w:xpath="/ns0:coreProperties[1]/ns1:creator[1]" w:storeItemID="{6C3C8BC8-F283-45AE-878A-BAB7291924A1}"/>
                                     <w:text/>
                                   </w:sdtPr>
-                                  <w:sdtEndPr/>
                                   <w:sdtContent>
                                     <w:p>
                                       <w:pPr>
@@ -1816,7 +1810,7 @@
           <w:r>
             <w:fldChar w:fldCharType="separate"/>
           </w:r>
-          <w:hyperlink w:anchor="_Toc126713452" w:history="1">
+          <w:hyperlink w:anchor="_Toc137679674" w:history="1">
             <w:r>
               <w:rPr>
                 <w:rStyle w:val="Hipervnculo"/>
@@ -1858,7 +1852,7 @@
                 <w:noProof/>
                 <w:webHidden/>
               </w:rPr>
-              <w:instrText xml:space="preserve"> PAGEREF _Toc126713452 \h </w:instrText>
+              <w:instrText xml:space="preserve"> PAGEREF _Toc137679674 \h </w:instrText>
             </w:r>
             <w:r>
               <w:rPr>
@@ -1902,7 +1896,7 @@
               <w:lang w:eastAsia="es-ES"/>
             </w:rPr>
           </w:pPr>
-          <w:hyperlink w:anchor="_Toc126713453" w:history="1">
+          <w:hyperlink w:anchor="_Toc137679675" w:history="1">
             <w:r>
               <w:rPr>
                 <w:rStyle w:val="Hipervnculo"/>
@@ -1944,7 +1938,7 @@
                 <w:noProof/>
                 <w:webHidden/>
               </w:rPr>
-              <w:instrText xml:space="preserve"> PAGEREF _Toc126713453 \h </w:instrText>
+              <w:instrText xml:space="preserve"> PAGEREF _Toc137679675 \h </w:instrText>
             </w:r>
             <w:r>
               <w:rPr>
@@ -1988,7 +1982,7 @@
               <w:lang w:eastAsia="es-ES"/>
             </w:rPr>
           </w:pPr>
-          <w:hyperlink w:anchor="_Toc126713454" w:history="1">
+          <w:hyperlink w:anchor="_Toc137679676" w:history="1">
             <w:r>
               <w:rPr>
                 <w:rStyle w:val="Hipervnculo"/>
@@ -2030,7 +2024,7 @@
                 <w:noProof/>
                 <w:webHidden/>
               </w:rPr>
-              <w:instrText xml:space="preserve"> PAGEREF _Toc126713454 \h </w:instrText>
+              <w:instrText xml:space="preserve"> PAGEREF _Toc137679676 \h </w:instrText>
             </w:r>
             <w:r>
               <w:rPr>
@@ -2074,7 +2068,7 @@
               <w:lang w:eastAsia="es-ES"/>
             </w:rPr>
           </w:pPr>
-          <w:hyperlink w:anchor="_Toc126713455" w:history="1">
+          <w:hyperlink w:anchor="_Toc137679677" w:history="1">
             <w:r>
               <w:rPr>
                 <w:rStyle w:val="Hipervnculo"/>
@@ -2116,7 +2110,7 @@
                 <w:noProof/>
                 <w:webHidden/>
               </w:rPr>
-              <w:instrText xml:space="preserve"> PAGEREF _Toc126713455 \h </w:instrText>
+              <w:instrText xml:space="preserve"> PAGEREF _Toc137679677 \h </w:instrText>
             </w:r>
             <w:r>
               <w:rPr>
@@ -2160,7 +2154,7 @@
               <w:lang w:eastAsia="es-ES"/>
             </w:rPr>
           </w:pPr>
-          <w:hyperlink w:anchor="_Toc126713456" w:history="1">
+          <w:hyperlink w:anchor="_Toc137679678" w:history="1">
             <w:r>
               <w:rPr>
                 <w:rStyle w:val="Hipervnculo"/>
@@ -2181,7 +2175,7 @@
                 <w:rStyle w:val="Hipervnculo"/>
                 <w:noProof/>
               </w:rPr>
-              <w:t>Alcance</w:t>
+              <w:t>Tecnologías usadas</w:t>
             </w:r>
             <w:r>
               <w:rPr>
@@ -2202,7 +2196,7 @@
                 <w:noProof/>
                 <w:webHidden/>
               </w:rPr>
-              <w:instrText xml:space="preserve"> PAGEREF _Toc126713456 \h </w:instrText>
+              <w:instrText xml:space="preserve"> PAGEREF _Toc137679678 \h </w:instrText>
             </w:r>
             <w:r>
               <w:rPr>
@@ -2223,6 +2217,92 @@
                 <w:webHidden/>
               </w:rPr>
               <w:t>4</w:t>
+            </w:r>
+            <w:r>
+              <w:rPr>
+                <w:noProof/>
+                <w:webHidden/>
+              </w:rPr>
+              <w:fldChar w:fldCharType="end"/>
+            </w:r>
+          </w:hyperlink>
+        </w:p>
+        <w:p>
+          <w:pPr>
+            <w:pStyle w:val="TDC1"/>
+            <w:tabs>
+              <w:tab w:val="left" w:pos="440"/>
+              <w:tab w:val="right" w:leader="dot" w:pos="8494"/>
+            </w:tabs>
+            <w:rPr>
+              <w:rFonts w:eastAsiaTheme="minorEastAsia"/>
+              <w:noProof/>
+              <w:lang w:eastAsia="es-ES"/>
+            </w:rPr>
+          </w:pPr>
+          <w:hyperlink w:anchor="_Toc137679679" w:history="1">
+            <w:r>
+              <w:rPr>
+                <w:rStyle w:val="Hipervnculo"/>
+                <w:noProof/>
+              </w:rPr>
+              <w:t>II.</w:t>
+            </w:r>
+            <w:r>
+              <w:rPr>
+                <w:rFonts w:eastAsiaTheme="minorEastAsia"/>
+                <w:noProof/>
+                <w:lang w:eastAsia="es-ES"/>
+              </w:rPr>
+              <w:tab/>
+            </w:r>
+            <w:r>
+              <w:rPr>
+                <w:rStyle w:val="Hipervnculo"/>
+                <w:noProof/>
+              </w:rPr>
+              <w:t>Análisis del sistema</w:t>
+            </w:r>
+            <w:r>
+              <w:rPr>
+                <w:noProof/>
+                <w:webHidden/>
+              </w:rPr>
+              <w:tab/>
+            </w:r>
+            <w:r>
+              <w:rPr>
+                <w:noProof/>
+                <w:webHidden/>
+              </w:rPr>
+              <w:fldChar w:fldCharType="begin"/>
+            </w:r>
+            <w:r>
+              <w:rPr>
+                <w:noProof/>
+                <w:webHidden/>
+              </w:rPr>
+              <w:instrText xml:space="preserve"> PAGEREF _Toc137679679 \h </w:instrText>
+            </w:r>
+            <w:r>
+              <w:rPr>
+                <w:noProof/>
+                <w:webHidden/>
+              </w:rPr>
+            </w:r>
+            <w:r>
+              <w:rPr>
+                <w:noProof/>
+                <w:webHidden/>
+              </w:rPr>
+              <w:fldChar w:fldCharType="separate"/>
+            </w:r>
+            <w:r>
+              <w:rPr>
+                <w:noProof/>
+                <w:webHidden/>
+              </w:rPr>
+              <w:t>5</w:t>
             </w:r>
             <w:r>
               <w:rPr>
@@ -2246,12 +2326,1474 @@
               <w:lang w:eastAsia="es-ES"/>
             </w:rPr>
           </w:pPr>
-          <w:hyperlink w:anchor="_Toc126713457" w:history="1">
+          <w:hyperlink w:anchor="_Toc137679680" w:history="1">
             <w:r>
               <w:rPr>
                 <w:rStyle w:val="Hipervnculo"/>
                 <w:noProof/>
               </w:rPr>
+              <w:t>1.</w:t>
+            </w:r>
+            <w:r>
+              <w:rPr>
+                <w:rFonts w:eastAsiaTheme="minorEastAsia"/>
+                <w:noProof/>
+                <w:lang w:eastAsia="es-ES"/>
+              </w:rPr>
+              <w:tab/>
+            </w:r>
+            <w:r>
+              <w:rPr>
+                <w:rStyle w:val="Hipervnculo"/>
+                <w:noProof/>
+              </w:rPr>
+              <w:t>Sistema inicial</w:t>
+            </w:r>
+            <w:r>
+              <w:rPr>
+                <w:noProof/>
+                <w:webHidden/>
+              </w:rPr>
+              <w:tab/>
+            </w:r>
+            <w:r>
+              <w:rPr>
+                <w:noProof/>
+                <w:webHidden/>
+              </w:rPr>
+              <w:fldChar w:fldCharType="begin"/>
+            </w:r>
+            <w:r>
+              <w:rPr>
+                <w:noProof/>
+                <w:webHidden/>
+              </w:rPr>
+              <w:instrText xml:space="preserve"> PAGEREF _Toc137679680 \h </w:instrText>
+            </w:r>
+            <w:r>
+              <w:rPr>
+                <w:noProof/>
+                <w:webHidden/>
+              </w:rPr>
+            </w:r>
+            <w:r>
+              <w:rPr>
+                <w:noProof/>
+                <w:webHidden/>
+              </w:rPr>
+              <w:fldChar w:fldCharType="separate"/>
+            </w:r>
+            <w:r>
+              <w:rPr>
+                <w:noProof/>
+                <w:webHidden/>
+              </w:rPr>
+              <w:t>5</w:t>
+            </w:r>
+            <w:r>
+              <w:rPr>
+                <w:noProof/>
+                <w:webHidden/>
+              </w:rPr>
+              <w:fldChar w:fldCharType="end"/>
+            </w:r>
+          </w:hyperlink>
+        </w:p>
+        <w:p>
+          <w:pPr>
+            <w:pStyle w:val="TDC2"/>
+            <w:tabs>
+              <w:tab w:val="left" w:pos="660"/>
+              <w:tab w:val="right" w:leader="dot" w:pos="8494"/>
+            </w:tabs>
+            <w:rPr>
+              <w:rFonts w:eastAsiaTheme="minorEastAsia"/>
+              <w:noProof/>
+              <w:lang w:eastAsia="es-ES"/>
+            </w:rPr>
+          </w:pPr>
+          <w:hyperlink w:anchor="_Toc137679681" w:history="1">
+            <w:r>
+              <w:rPr>
+                <w:rStyle w:val="Hipervnculo"/>
+                <w:noProof/>
+              </w:rPr>
+              <w:t>2.</w:t>
+            </w:r>
+            <w:r>
+              <w:rPr>
+                <w:rFonts w:eastAsiaTheme="minorEastAsia"/>
+                <w:noProof/>
+                <w:lang w:eastAsia="es-ES"/>
+              </w:rPr>
+              <w:tab/>
+            </w:r>
+            <w:r>
+              <w:rPr>
+                <w:rStyle w:val="Hipervnculo"/>
+                <w:noProof/>
+              </w:rPr>
+              <w:t>Catálogo de requisitos del sistema</w:t>
+            </w:r>
+            <w:r>
+              <w:rPr>
+                <w:noProof/>
+                <w:webHidden/>
+              </w:rPr>
+              <w:tab/>
+            </w:r>
+            <w:r>
+              <w:rPr>
+                <w:noProof/>
+                <w:webHidden/>
+              </w:rPr>
+              <w:fldChar w:fldCharType="begin"/>
+            </w:r>
+            <w:r>
+              <w:rPr>
+                <w:noProof/>
+                <w:webHidden/>
+              </w:rPr>
+              <w:instrText xml:space="preserve"> PAGEREF _Toc137679681 \h </w:instrText>
+            </w:r>
+            <w:r>
+              <w:rPr>
+                <w:noProof/>
+                <w:webHidden/>
+              </w:rPr>
+            </w:r>
+            <w:r>
+              <w:rPr>
+                <w:noProof/>
+                <w:webHidden/>
+              </w:rPr>
+              <w:fldChar w:fldCharType="separate"/>
+            </w:r>
+            <w:r>
+              <w:rPr>
+                <w:noProof/>
+                <w:webHidden/>
+              </w:rPr>
+              <w:t>5</w:t>
+            </w:r>
+            <w:r>
+              <w:rPr>
+                <w:noProof/>
+                <w:webHidden/>
+              </w:rPr>
+              <w:fldChar w:fldCharType="end"/>
+            </w:r>
+          </w:hyperlink>
+        </w:p>
+        <w:p>
+          <w:pPr>
+            <w:pStyle w:val="TDC3"/>
+            <w:tabs>
+              <w:tab w:val="left" w:pos="880"/>
+              <w:tab w:val="right" w:leader="dot" w:pos="8494"/>
+            </w:tabs>
+            <w:rPr>
+              <w:rFonts w:eastAsiaTheme="minorEastAsia"/>
+              <w:noProof/>
+              <w:lang w:eastAsia="es-ES"/>
+            </w:rPr>
+          </w:pPr>
+          <w:hyperlink w:anchor="_Toc137679682" w:history="1">
+            <w:r>
+              <w:rPr>
+                <w:rStyle w:val="Hipervnculo"/>
+                <w:noProof/>
+              </w:rPr>
+              <w:t>1.</w:t>
+            </w:r>
+            <w:r>
+              <w:rPr>
+                <w:rFonts w:eastAsiaTheme="minorEastAsia"/>
+                <w:noProof/>
+                <w:lang w:eastAsia="es-ES"/>
+              </w:rPr>
+              <w:tab/>
+            </w:r>
+            <w:r>
+              <w:rPr>
+                <w:rStyle w:val="Hipervnculo"/>
+                <w:noProof/>
+              </w:rPr>
+              <w:t>Requisitos funcionales</w:t>
+            </w:r>
+            <w:r>
+              <w:rPr>
+                <w:noProof/>
+                <w:webHidden/>
+              </w:rPr>
+              <w:tab/>
+            </w:r>
+            <w:r>
+              <w:rPr>
+                <w:noProof/>
+                <w:webHidden/>
+              </w:rPr>
+              <w:fldChar w:fldCharType="begin"/>
+            </w:r>
+            <w:r>
+              <w:rPr>
+                <w:noProof/>
+                <w:webHidden/>
+              </w:rPr>
+              <w:instrText xml:space="preserve"> PAGEREF _Toc137679682 \h </w:instrText>
+            </w:r>
+            <w:r>
+              <w:rPr>
+                <w:noProof/>
+                <w:webHidden/>
+              </w:rPr>
+            </w:r>
+            <w:r>
+              <w:rPr>
+                <w:noProof/>
+                <w:webHidden/>
+              </w:rPr>
+              <w:fldChar w:fldCharType="separate"/>
+            </w:r>
+            <w:r>
+              <w:rPr>
+                <w:noProof/>
+                <w:webHidden/>
+              </w:rPr>
+              <w:t>5</w:t>
+            </w:r>
+            <w:r>
+              <w:rPr>
+                <w:noProof/>
+                <w:webHidden/>
+              </w:rPr>
+              <w:fldChar w:fldCharType="end"/>
+            </w:r>
+          </w:hyperlink>
+        </w:p>
+        <w:p>
+          <w:pPr>
+            <w:pStyle w:val="TDC3"/>
+            <w:tabs>
+              <w:tab w:val="left" w:pos="880"/>
+              <w:tab w:val="right" w:leader="dot" w:pos="8494"/>
+            </w:tabs>
+            <w:rPr>
+              <w:rFonts w:eastAsiaTheme="minorEastAsia"/>
+              <w:noProof/>
+              <w:lang w:eastAsia="es-ES"/>
+            </w:rPr>
+          </w:pPr>
+          <w:hyperlink w:anchor="_Toc137679683" w:history="1">
+            <w:r>
+              <w:rPr>
+                <w:rStyle w:val="Hipervnculo"/>
+                <w:noProof/>
+              </w:rPr>
+              <w:t>2.</w:t>
+            </w:r>
+            <w:r>
+              <w:rPr>
+                <w:rFonts w:eastAsiaTheme="minorEastAsia"/>
+                <w:noProof/>
+                <w:lang w:eastAsia="es-ES"/>
+              </w:rPr>
+              <w:tab/>
+            </w:r>
+            <w:r>
+              <w:rPr>
+                <w:rStyle w:val="Hipervnculo"/>
+                <w:noProof/>
+              </w:rPr>
+              <w:t>Creación de bots automáticos para múltiples números de teléfono</w:t>
+            </w:r>
+            <w:r>
+              <w:rPr>
+                <w:noProof/>
+                <w:webHidden/>
+              </w:rPr>
+              <w:tab/>
+            </w:r>
+            <w:r>
+              <w:rPr>
+                <w:noProof/>
+                <w:webHidden/>
+              </w:rPr>
+              <w:fldChar w:fldCharType="begin"/>
+            </w:r>
+            <w:r>
+              <w:rPr>
+                <w:noProof/>
+                <w:webHidden/>
+              </w:rPr>
+              <w:instrText xml:space="preserve"> PAGEREF _Toc137679683 \h </w:instrText>
+            </w:r>
+            <w:r>
+              <w:rPr>
+                <w:noProof/>
+                <w:webHidden/>
+              </w:rPr>
+            </w:r>
+            <w:r>
+              <w:rPr>
+                <w:noProof/>
+                <w:webHidden/>
+              </w:rPr>
+              <w:fldChar w:fldCharType="separate"/>
+            </w:r>
+            <w:r>
+              <w:rPr>
+                <w:noProof/>
+                <w:webHidden/>
+              </w:rPr>
+              <w:t>6</w:t>
+            </w:r>
+            <w:r>
+              <w:rPr>
+                <w:noProof/>
+                <w:webHidden/>
+              </w:rPr>
+              <w:fldChar w:fldCharType="end"/>
+            </w:r>
+          </w:hyperlink>
+        </w:p>
+        <w:p>
+          <w:pPr>
+            <w:pStyle w:val="TDC3"/>
+            <w:tabs>
+              <w:tab w:val="left" w:pos="880"/>
+              <w:tab w:val="right" w:leader="dot" w:pos="8494"/>
+            </w:tabs>
+            <w:rPr>
+              <w:rFonts w:eastAsiaTheme="minorEastAsia"/>
+              <w:noProof/>
+              <w:lang w:eastAsia="es-ES"/>
+            </w:rPr>
+          </w:pPr>
+          <w:hyperlink w:anchor="_Toc137679684" w:history="1">
+            <w:r>
+              <w:rPr>
+                <w:rStyle w:val="Hipervnculo"/>
+                <w:noProof/>
+              </w:rPr>
+              <w:t>3.</w:t>
+            </w:r>
+            <w:r>
+              <w:rPr>
+                <w:rFonts w:eastAsiaTheme="minorEastAsia"/>
+                <w:noProof/>
+                <w:lang w:eastAsia="es-ES"/>
+              </w:rPr>
+              <w:tab/>
+            </w:r>
+            <w:r>
+              <w:rPr>
+                <w:rStyle w:val="Hipervnculo"/>
+                <w:noProof/>
+              </w:rPr>
+              <w:t>Personalización del comportamiento del bot</w:t>
+            </w:r>
+            <w:r>
+              <w:rPr>
+                <w:noProof/>
+                <w:webHidden/>
+              </w:rPr>
+              <w:tab/>
+            </w:r>
+            <w:r>
+              <w:rPr>
+                <w:noProof/>
+                <w:webHidden/>
+              </w:rPr>
+              <w:fldChar w:fldCharType="begin"/>
+            </w:r>
+            <w:r>
+              <w:rPr>
+                <w:noProof/>
+                <w:webHidden/>
+              </w:rPr>
+              <w:instrText xml:space="preserve"> PAGEREF _Toc137679684 \h </w:instrText>
+            </w:r>
+            <w:r>
+              <w:rPr>
+                <w:noProof/>
+                <w:webHidden/>
+              </w:rPr>
+            </w:r>
+            <w:r>
+              <w:rPr>
+                <w:noProof/>
+                <w:webHidden/>
+              </w:rPr>
+              <w:fldChar w:fldCharType="separate"/>
+            </w:r>
+            <w:r>
+              <w:rPr>
+                <w:noProof/>
+                <w:webHidden/>
+              </w:rPr>
+              <w:t>6</w:t>
+            </w:r>
+            <w:r>
+              <w:rPr>
+                <w:noProof/>
+                <w:webHidden/>
+              </w:rPr>
+              <w:fldChar w:fldCharType="end"/>
+            </w:r>
+          </w:hyperlink>
+        </w:p>
+        <w:p>
+          <w:pPr>
+            <w:pStyle w:val="TDC3"/>
+            <w:tabs>
+              <w:tab w:val="left" w:pos="880"/>
+              <w:tab w:val="right" w:leader="dot" w:pos="8494"/>
+            </w:tabs>
+            <w:rPr>
+              <w:rFonts w:eastAsiaTheme="minorEastAsia"/>
+              <w:noProof/>
+              <w:lang w:eastAsia="es-ES"/>
+            </w:rPr>
+          </w:pPr>
+          <w:hyperlink w:anchor="_Toc137679685" w:history="1">
+            <w:r>
+              <w:rPr>
+                <w:rStyle w:val="Hipervnculo"/>
+                <w:noProof/>
+              </w:rPr>
+              <w:t>4.</w:t>
+            </w:r>
+            <w:r>
+              <w:rPr>
+                <w:rFonts w:eastAsiaTheme="minorEastAsia"/>
+                <w:noProof/>
+                <w:lang w:eastAsia="es-ES"/>
+              </w:rPr>
+              <w:tab/>
+            </w:r>
+            <w:r>
+              <w:rPr>
+                <w:rStyle w:val="Hipervnculo"/>
+                <w:noProof/>
+              </w:rPr>
+              <w:t>Activación/Desactivación del bot de manera sencilla</w:t>
+            </w:r>
+            <w:r>
+              <w:rPr>
+                <w:noProof/>
+                <w:webHidden/>
+              </w:rPr>
+              <w:tab/>
+            </w:r>
+            <w:r>
+              <w:rPr>
+                <w:noProof/>
+                <w:webHidden/>
+              </w:rPr>
+              <w:fldChar w:fldCharType="begin"/>
+            </w:r>
+            <w:r>
+              <w:rPr>
+                <w:noProof/>
+                <w:webHidden/>
+              </w:rPr>
+              <w:instrText xml:space="preserve"> PAGEREF _Toc137679685 \h </w:instrText>
+            </w:r>
+            <w:r>
+              <w:rPr>
+                <w:noProof/>
+                <w:webHidden/>
+              </w:rPr>
+            </w:r>
+            <w:r>
+              <w:rPr>
+                <w:noProof/>
+                <w:webHidden/>
+              </w:rPr>
+              <w:fldChar w:fldCharType="separate"/>
+            </w:r>
+            <w:r>
+              <w:rPr>
+                <w:noProof/>
+                <w:webHidden/>
+              </w:rPr>
+              <w:t>6</w:t>
+            </w:r>
+            <w:r>
+              <w:rPr>
+                <w:noProof/>
+                <w:webHidden/>
+              </w:rPr>
+              <w:fldChar w:fldCharType="end"/>
+            </w:r>
+          </w:hyperlink>
+        </w:p>
+        <w:p>
+          <w:pPr>
+            <w:pStyle w:val="TDC3"/>
+            <w:tabs>
+              <w:tab w:val="left" w:pos="880"/>
+              <w:tab w:val="right" w:leader="dot" w:pos="8494"/>
+            </w:tabs>
+            <w:rPr>
+              <w:rFonts w:eastAsiaTheme="minorEastAsia"/>
+              <w:noProof/>
+              <w:lang w:eastAsia="es-ES"/>
+            </w:rPr>
+          </w:pPr>
+          <w:hyperlink w:anchor="_Toc137679686" w:history="1">
+            <w:r>
+              <w:rPr>
+                <w:rStyle w:val="Hipervnculo"/>
+                <w:noProof/>
+              </w:rPr>
+              <w:t>5.</w:t>
+            </w:r>
+            <w:r>
+              <w:rPr>
+                <w:rFonts w:eastAsiaTheme="minorEastAsia"/>
+                <w:noProof/>
+                <w:lang w:eastAsia="es-ES"/>
+              </w:rPr>
+              <w:tab/>
+            </w:r>
+            <w:r>
+              <w:rPr>
+                <w:rStyle w:val="Hipervnculo"/>
+                <w:noProof/>
+              </w:rPr>
+              <w:t>Interfaz intuitiva y fácil de usar</w:t>
+            </w:r>
+            <w:r>
+              <w:rPr>
+                <w:noProof/>
+                <w:webHidden/>
+              </w:rPr>
+              <w:tab/>
+            </w:r>
+            <w:r>
+              <w:rPr>
+                <w:noProof/>
+                <w:webHidden/>
+              </w:rPr>
+              <w:fldChar w:fldCharType="begin"/>
+            </w:r>
+            <w:r>
+              <w:rPr>
+                <w:noProof/>
+                <w:webHidden/>
+              </w:rPr>
+              <w:instrText xml:space="preserve"> PAGEREF _Toc137679686 \h </w:instrText>
+            </w:r>
+            <w:r>
+              <w:rPr>
+                <w:noProof/>
+                <w:webHidden/>
+              </w:rPr>
+            </w:r>
+            <w:r>
+              <w:rPr>
+                <w:noProof/>
+                <w:webHidden/>
+              </w:rPr>
+              <w:fldChar w:fldCharType="separate"/>
+            </w:r>
+            <w:r>
+              <w:rPr>
+                <w:noProof/>
+                <w:webHidden/>
+              </w:rPr>
+              <w:t>6</w:t>
+            </w:r>
+            <w:r>
+              <w:rPr>
+                <w:noProof/>
+                <w:webHidden/>
+              </w:rPr>
+              <w:fldChar w:fldCharType="end"/>
+            </w:r>
+          </w:hyperlink>
+        </w:p>
+        <w:p>
+          <w:pPr>
+            <w:pStyle w:val="TDC2"/>
+            <w:tabs>
+              <w:tab w:val="left" w:pos="660"/>
+              <w:tab w:val="right" w:leader="dot" w:pos="8494"/>
+            </w:tabs>
+            <w:rPr>
+              <w:rFonts w:eastAsiaTheme="minorEastAsia"/>
+              <w:noProof/>
+              <w:lang w:eastAsia="es-ES"/>
+            </w:rPr>
+          </w:pPr>
+          <w:hyperlink w:anchor="_Toc137679687" w:history="1">
+            <w:r>
+              <w:rPr>
+                <w:rStyle w:val="Hipervnculo"/>
+                <w:noProof/>
+              </w:rPr>
+              <w:t>3.</w:t>
+            </w:r>
+            <w:r>
+              <w:rPr>
+                <w:rFonts w:eastAsiaTheme="minorEastAsia"/>
+                <w:noProof/>
+                <w:lang w:eastAsia="es-ES"/>
+              </w:rPr>
+              <w:tab/>
+            </w:r>
+            <w:r>
+              <w:rPr>
+                <w:rStyle w:val="Hipervnculo"/>
+                <w:noProof/>
+              </w:rPr>
+              <w:t>Requisitos no funcionales</w:t>
+            </w:r>
+            <w:r>
+              <w:rPr>
+                <w:noProof/>
+                <w:webHidden/>
+              </w:rPr>
+              <w:tab/>
+            </w:r>
+            <w:r>
+              <w:rPr>
+                <w:noProof/>
+                <w:webHidden/>
+              </w:rPr>
+              <w:fldChar w:fldCharType="begin"/>
+            </w:r>
+            <w:r>
+              <w:rPr>
+                <w:noProof/>
+                <w:webHidden/>
+              </w:rPr>
+              <w:instrText xml:space="preserve"> PAGEREF _Toc137679687 \h </w:instrText>
+            </w:r>
+            <w:r>
+              <w:rPr>
+                <w:noProof/>
+                <w:webHidden/>
+              </w:rPr>
+            </w:r>
+            <w:r>
+              <w:rPr>
+                <w:noProof/>
+                <w:webHidden/>
+              </w:rPr>
+              <w:fldChar w:fldCharType="separate"/>
+            </w:r>
+            <w:r>
+              <w:rPr>
+                <w:noProof/>
+                <w:webHidden/>
+              </w:rPr>
+              <w:t>6</w:t>
+            </w:r>
+            <w:r>
+              <w:rPr>
+                <w:noProof/>
+                <w:webHidden/>
+              </w:rPr>
+              <w:fldChar w:fldCharType="end"/>
+            </w:r>
+          </w:hyperlink>
+        </w:p>
+        <w:p>
+          <w:pPr>
+            <w:pStyle w:val="TDC3"/>
+            <w:tabs>
+              <w:tab w:val="left" w:pos="880"/>
+              <w:tab w:val="right" w:leader="dot" w:pos="8494"/>
+            </w:tabs>
+            <w:rPr>
+              <w:rFonts w:eastAsiaTheme="minorEastAsia"/>
+              <w:noProof/>
+              <w:lang w:eastAsia="es-ES"/>
+            </w:rPr>
+          </w:pPr>
+          <w:hyperlink w:anchor="_Toc137679688" w:history="1">
+            <w:r>
+              <w:rPr>
+                <w:rStyle w:val="Hipervnculo"/>
+                <w:noProof/>
+              </w:rPr>
+              <w:t>1.</w:t>
+            </w:r>
+            <w:r>
+              <w:rPr>
+                <w:rFonts w:eastAsiaTheme="minorEastAsia"/>
+                <w:noProof/>
+                <w:lang w:eastAsia="es-ES"/>
+              </w:rPr>
+              <w:tab/>
+            </w:r>
+            <w:r>
+              <w:rPr>
+                <w:rStyle w:val="Hipervnculo"/>
+                <w:noProof/>
+              </w:rPr>
+              <w:t>Calidad del software</w:t>
+            </w:r>
+            <w:r>
+              <w:rPr>
+                <w:noProof/>
+                <w:webHidden/>
+              </w:rPr>
+              <w:tab/>
+            </w:r>
+            <w:r>
+              <w:rPr>
+                <w:noProof/>
+                <w:webHidden/>
+              </w:rPr>
+              <w:fldChar w:fldCharType="begin"/>
+            </w:r>
+            <w:r>
+              <w:rPr>
+                <w:noProof/>
+                <w:webHidden/>
+              </w:rPr>
+              <w:instrText xml:space="preserve"> PAGEREF _Toc137679688 \h </w:instrText>
+            </w:r>
+            <w:r>
+              <w:rPr>
+                <w:noProof/>
+                <w:webHidden/>
+              </w:rPr>
+            </w:r>
+            <w:r>
+              <w:rPr>
+                <w:noProof/>
+                <w:webHidden/>
+              </w:rPr>
+              <w:fldChar w:fldCharType="separate"/>
+            </w:r>
+            <w:r>
+              <w:rPr>
+                <w:noProof/>
+                <w:webHidden/>
+              </w:rPr>
+              <w:t>6</w:t>
+            </w:r>
+            <w:r>
+              <w:rPr>
+                <w:noProof/>
+                <w:webHidden/>
+              </w:rPr>
+              <w:fldChar w:fldCharType="end"/>
+            </w:r>
+          </w:hyperlink>
+        </w:p>
+        <w:p>
+          <w:pPr>
+            <w:pStyle w:val="TDC3"/>
+            <w:tabs>
+              <w:tab w:val="left" w:pos="880"/>
+              <w:tab w:val="right" w:leader="dot" w:pos="8494"/>
+            </w:tabs>
+            <w:rPr>
+              <w:rFonts w:eastAsiaTheme="minorEastAsia"/>
+              <w:noProof/>
+              <w:lang w:eastAsia="es-ES"/>
+            </w:rPr>
+          </w:pPr>
+          <w:hyperlink w:anchor="_Toc137679689" w:history="1">
+            <w:r>
+              <w:rPr>
+                <w:rStyle w:val="Hipervnculo"/>
+                <w:noProof/>
+              </w:rPr>
+              <w:t>2.</w:t>
+            </w:r>
+            <w:r>
+              <w:rPr>
+                <w:rFonts w:eastAsiaTheme="minorEastAsia"/>
+                <w:noProof/>
+                <w:lang w:eastAsia="es-ES"/>
+              </w:rPr>
+              <w:tab/>
+            </w:r>
+            <w:r>
+              <w:rPr>
+                <w:rStyle w:val="Hipervnculo"/>
+                <w:noProof/>
+              </w:rPr>
+              <w:t>Eficiencia en el uso de recursos</w:t>
+            </w:r>
+            <w:r>
+              <w:rPr>
+                <w:noProof/>
+                <w:webHidden/>
+              </w:rPr>
+              <w:tab/>
+            </w:r>
+            <w:r>
+              <w:rPr>
+                <w:noProof/>
+                <w:webHidden/>
+              </w:rPr>
+              <w:fldChar w:fldCharType="begin"/>
+            </w:r>
+            <w:r>
+              <w:rPr>
+                <w:noProof/>
+                <w:webHidden/>
+              </w:rPr>
+              <w:instrText xml:space="preserve"> PAGEREF _Toc137679689 \h </w:instrText>
+            </w:r>
+            <w:r>
+              <w:rPr>
+                <w:noProof/>
+                <w:webHidden/>
+              </w:rPr>
+            </w:r>
+            <w:r>
+              <w:rPr>
+                <w:noProof/>
+                <w:webHidden/>
+              </w:rPr>
+              <w:fldChar w:fldCharType="separate"/>
+            </w:r>
+            <w:r>
+              <w:rPr>
+                <w:noProof/>
+                <w:webHidden/>
+              </w:rPr>
+              <w:t>6</w:t>
+            </w:r>
+            <w:r>
+              <w:rPr>
+                <w:noProof/>
+                <w:webHidden/>
+              </w:rPr>
+              <w:fldChar w:fldCharType="end"/>
+            </w:r>
+          </w:hyperlink>
+        </w:p>
+        <w:p>
+          <w:pPr>
+            <w:pStyle w:val="TDC3"/>
+            <w:tabs>
+              <w:tab w:val="left" w:pos="880"/>
+              <w:tab w:val="right" w:leader="dot" w:pos="8494"/>
+            </w:tabs>
+            <w:rPr>
+              <w:rFonts w:eastAsiaTheme="minorEastAsia"/>
+              <w:noProof/>
+              <w:lang w:eastAsia="es-ES"/>
+            </w:rPr>
+          </w:pPr>
+          <w:hyperlink w:anchor="_Toc137679690" w:history="1">
+            <w:r>
+              <w:rPr>
+                <w:rStyle w:val="Hipervnculo"/>
+                <w:noProof/>
+              </w:rPr>
+              <w:t>3.</w:t>
+            </w:r>
+            <w:r>
+              <w:rPr>
+                <w:rFonts w:eastAsiaTheme="minorEastAsia"/>
+                <w:noProof/>
+                <w:lang w:eastAsia="es-ES"/>
+              </w:rPr>
+              <w:tab/>
+            </w:r>
+            <w:r>
+              <w:rPr>
+                <w:rStyle w:val="Hipervnculo"/>
+                <w:noProof/>
+              </w:rPr>
+              <w:t>Usabilidad y accesibilidad</w:t>
+            </w:r>
+            <w:r>
+              <w:rPr>
+                <w:noProof/>
+                <w:webHidden/>
+              </w:rPr>
+              <w:tab/>
+            </w:r>
+            <w:r>
+              <w:rPr>
+                <w:noProof/>
+                <w:webHidden/>
+              </w:rPr>
+              <w:fldChar w:fldCharType="begin"/>
+            </w:r>
+            <w:r>
+              <w:rPr>
+                <w:noProof/>
+                <w:webHidden/>
+              </w:rPr>
+              <w:instrText xml:space="preserve"> PAGEREF _Toc137679690 \h </w:instrText>
+            </w:r>
+            <w:r>
+              <w:rPr>
+                <w:noProof/>
+                <w:webHidden/>
+              </w:rPr>
+            </w:r>
+            <w:r>
+              <w:rPr>
+                <w:noProof/>
+                <w:webHidden/>
+              </w:rPr>
+              <w:fldChar w:fldCharType="separate"/>
+            </w:r>
+            <w:r>
+              <w:rPr>
+                <w:noProof/>
+                <w:webHidden/>
+              </w:rPr>
+              <w:t>6</w:t>
+            </w:r>
+            <w:r>
+              <w:rPr>
+                <w:noProof/>
+                <w:webHidden/>
+              </w:rPr>
+              <w:fldChar w:fldCharType="end"/>
+            </w:r>
+          </w:hyperlink>
+        </w:p>
+        <w:p>
+          <w:pPr>
+            <w:pStyle w:val="TDC3"/>
+            <w:tabs>
+              <w:tab w:val="left" w:pos="880"/>
+              <w:tab w:val="right" w:leader="dot" w:pos="8494"/>
+            </w:tabs>
+            <w:rPr>
+              <w:rFonts w:eastAsiaTheme="minorEastAsia"/>
+              <w:noProof/>
+              <w:lang w:eastAsia="es-ES"/>
+            </w:rPr>
+          </w:pPr>
+          <w:hyperlink w:anchor="_Toc137679691" w:history="1">
+            <w:r>
+              <w:rPr>
+                <w:rStyle w:val="Hipervnculo"/>
+                <w:noProof/>
+              </w:rPr>
+              <w:t>4.</w:t>
+            </w:r>
+            <w:r>
+              <w:rPr>
+                <w:rFonts w:eastAsiaTheme="minorEastAsia"/>
+                <w:noProof/>
+                <w:lang w:eastAsia="es-ES"/>
+              </w:rPr>
+              <w:tab/>
+            </w:r>
+            <w:r>
+              <w:rPr>
+                <w:rStyle w:val="Hipervnculo"/>
+                <w:noProof/>
+              </w:rPr>
+              <w:t>Seguridad de la información</w:t>
+            </w:r>
+            <w:r>
+              <w:rPr>
+                <w:noProof/>
+                <w:webHidden/>
+              </w:rPr>
+              <w:tab/>
+            </w:r>
+            <w:r>
+              <w:rPr>
+                <w:noProof/>
+                <w:webHidden/>
+              </w:rPr>
+              <w:fldChar w:fldCharType="begin"/>
+            </w:r>
+            <w:r>
+              <w:rPr>
+                <w:noProof/>
+                <w:webHidden/>
+              </w:rPr>
+              <w:instrText xml:space="preserve"> PAGEREF _Toc137679691 \h </w:instrText>
+            </w:r>
+            <w:r>
+              <w:rPr>
+                <w:noProof/>
+                <w:webHidden/>
+              </w:rPr>
+            </w:r>
+            <w:r>
+              <w:rPr>
+                <w:noProof/>
+                <w:webHidden/>
+              </w:rPr>
+              <w:fldChar w:fldCharType="separate"/>
+            </w:r>
+            <w:r>
+              <w:rPr>
+                <w:noProof/>
+                <w:webHidden/>
+              </w:rPr>
+              <w:t>7</w:t>
+            </w:r>
+            <w:r>
+              <w:rPr>
+                <w:noProof/>
+                <w:webHidden/>
+              </w:rPr>
+              <w:fldChar w:fldCharType="end"/>
+            </w:r>
+          </w:hyperlink>
+        </w:p>
+        <w:p>
+          <w:pPr>
+            <w:pStyle w:val="TDC1"/>
+            <w:tabs>
+              <w:tab w:val="left" w:pos="660"/>
+              <w:tab w:val="right" w:leader="dot" w:pos="8494"/>
+            </w:tabs>
+            <w:rPr>
+              <w:rFonts w:eastAsiaTheme="minorEastAsia"/>
+              <w:noProof/>
+              <w:lang w:eastAsia="es-ES"/>
+            </w:rPr>
+          </w:pPr>
+          <w:hyperlink w:anchor="_Toc137679692" w:history="1">
+            <w:r>
+              <w:rPr>
+                <w:rStyle w:val="Hipervnculo"/>
+                <w:noProof/>
+              </w:rPr>
+              <w:t>III.</w:t>
+            </w:r>
+            <w:r>
+              <w:rPr>
+                <w:rFonts w:eastAsiaTheme="minorEastAsia"/>
+                <w:noProof/>
+                <w:lang w:eastAsia="es-ES"/>
+              </w:rPr>
+              <w:tab/>
+            </w:r>
+            <w:r>
+              <w:rPr>
+                <w:rStyle w:val="Hipervnculo"/>
+                <w:noProof/>
+              </w:rPr>
+              <w:t>Diseño de la solución</w:t>
+            </w:r>
+            <w:r>
+              <w:rPr>
+                <w:noProof/>
+                <w:webHidden/>
+              </w:rPr>
+              <w:tab/>
+            </w:r>
+            <w:r>
+              <w:rPr>
+                <w:noProof/>
+                <w:webHidden/>
+              </w:rPr>
+              <w:fldChar w:fldCharType="begin"/>
+            </w:r>
+            <w:r>
+              <w:rPr>
+                <w:noProof/>
+                <w:webHidden/>
+              </w:rPr>
+              <w:instrText xml:space="preserve"> PAGEREF _Toc137679692 \h </w:instrText>
+            </w:r>
+            <w:r>
+              <w:rPr>
+                <w:noProof/>
+                <w:webHidden/>
+              </w:rPr>
+            </w:r>
+            <w:r>
+              <w:rPr>
+                <w:noProof/>
+                <w:webHidden/>
+              </w:rPr>
+              <w:fldChar w:fldCharType="separate"/>
+            </w:r>
+            <w:r>
+              <w:rPr>
+                <w:noProof/>
+                <w:webHidden/>
+              </w:rPr>
+              <w:t>8</w:t>
+            </w:r>
+            <w:r>
+              <w:rPr>
+                <w:noProof/>
+                <w:webHidden/>
+              </w:rPr>
+              <w:fldChar w:fldCharType="end"/>
+            </w:r>
+          </w:hyperlink>
+        </w:p>
+        <w:p>
+          <w:pPr>
+            <w:pStyle w:val="TDC2"/>
+            <w:tabs>
+              <w:tab w:val="left" w:pos="660"/>
+              <w:tab w:val="right" w:leader="dot" w:pos="8494"/>
+            </w:tabs>
+            <w:rPr>
+              <w:rFonts w:eastAsiaTheme="minorEastAsia"/>
+              <w:noProof/>
+              <w:lang w:eastAsia="es-ES"/>
+            </w:rPr>
+          </w:pPr>
+          <w:hyperlink w:anchor="_Toc137679693" w:history="1">
+            <w:r>
+              <w:rPr>
+                <w:rStyle w:val="Hipervnculo"/>
+                <w:noProof/>
+              </w:rPr>
+              <w:t>A.</w:t>
+            </w:r>
+            <w:r>
+              <w:rPr>
+                <w:rFonts w:eastAsiaTheme="minorEastAsia"/>
+                <w:noProof/>
+                <w:lang w:eastAsia="es-ES"/>
+              </w:rPr>
+              <w:tab/>
+            </w:r>
+            <w:r>
+              <w:rPr>
+                <w:rStyle w:val="Hipervnculo"/>
+                <w:noProof/>
+              </w:rPr>
+              <w:t>Arquitectura</w:t>
+            </w:r>
+            <w:r>
+              <w:rPr>
+                <w:noProof/>
+                <w:webHidden/>
+              </w:rPr>
+              <w:tab/>
+            </w:r>
+            <w:r>
+              <w:rPr>
+                <w:noProof/>
+                <w:webHidden/>
+              </w:rPr>
+              <w:fldChar w:fldCharType="begin"/>
+            </w:r>
+            <w:r>
+              <w:rPr>
+                <w:noProof/>
+                <w:webHidden/>
+              </w:rPr>
+              <w:instrText xml:space="preserve"> PAGEREF _Toc137679693 \h </w:instrText>
+            </w:r>
+            <w:r>
+              <w:rPr>
+                <w:noProof/>
+                <w:webHidden/>
+              </w:rPr>
+            </w:r>
+            <w:r>
+              <w:rPr>
+                <w:noProof/>
+                <w:webHidden/>
+              </w:rPr>
+              <w:fldChar w:fldCharType="separate"/>
+            </w:r>
+            <w:r>
+              <w:rPr>
+                <w:noProof/>
+                <w:webHidden/>
+              </w:rPr>
+              <w:t>8</w:t>
+            </w:r>
+            <w:r>
+              <w:rPr>
+                <w:noProof/>
+                <w:webHidden/>
+              </w:rPr>
+              <w:fldChar w:fldCharType="end"/>
+            </w:r>
+          </w:hyperlink>
+        </w:p>
+        <w:p>
+          <w:pPr>
+            <w:pStyle w:val="TDC2"/>
+            <w:tabs>
+              <w:tab w:val="left" w:pos="660"/>
+              <w:tab w:val="right" w:leader="dot" w:pos="8494"/>
+            </w:tabs>
+            <w:rPr>
+              <w:rFonts w:eastAsiaTheme="minorEastAsia"/>
+              <w:noProof/>
+              <w:lang w:eastAsia="es-ES"/>
+            </w:rPr>
+          </w:pPr>
+          <w:hyperlink w:anchor="_Toc137679694" w:history="1">
+            <w:r>
+              <w:rPr>
+                <w:rStyle w:val="Hipervnculo"/>
+                <w:noProof/>
+              </w:rPr>
+              <w:t>B.</w:t>
+            </w:r>
+            <w:r>
+              <w:rPr>
+                <w:rFonts w:eastAsiaTheme="minorEastAsia"/>
+                <w:noProof/>
+                <w:lang w:eastAsia="es-ES"/>
+              </w:rPr>
+              <w:tab/>
+            </w:r>
+            <w:r>
+              <w:rPr>
+                <w:rStyle w:val="Hipervnculo"/>
+                <w:noProof/>
+              </w:rPr>
+              <w:t>Diseño de la interfaz de usuario</w:t>
+            </w:r>
+            <w:r>
+              <w:rPr>
+                <w:noProof/>
+                <w:webHidden/>
+              </w:rPr>
+              <w:tab/>
+            </w:r>
+            <w:r>
+              <w:rPr>
+                <w:noProof/>
+                <w:webHidden/>
+              </w:rPr>
+              <w:fldChar w:fldCharType="begin"/>
+            </w:r>
+            <w:r>
+              <w:rPr>
+                <w:noProof/>
+                <w:webHidden/>
+              </w:rPr>
+              <w:instrText xml:space="preserve"> PAGEREF _Toc137679694 \h </w:instrText>
+            </w:r>
+            <w:r>
+              <w:rPr>
+                <w:noProof/>
+                <w:webHidden/>
+              </w:rPr>
+            </w:r>
+            <w:r>
+              <w:rPr>
+                <w:noProof/>
+                <w:webHidden/>
+              </w:rPr>
+              <w:fldChar w:fldCharType="separate"/>
+            </w:r>
+            <w:r>
+              <w:rPr>
+                <w:noProof/>
+                <w:webHidden/>
+              </w:rPr>
+              <w:t>8</w:t>
+            </w:r>
+            <w:r>
+              <w:rPr>
+                <w:noProof/>
+                <w:webHidden/>
+              </w:rPr>
+              <w:fldChar w:fldCharType="end"/>
+            </w:r>
+          </w:hyperlink>
+        </w:p>
+        <w:p>
+          <w:pPr>
+            <w:pStyle w:val="TDC2"/>
+            <w:tabs>
+              <w:tab w:val="left" w:pos="660"/>
+              <w:tab w:val="right" w:leader="dot" w:pos="8494"/>
+            </w:tabs>
+            <w:rPr>
+              <w:rFonts w:eastAsiaTheme="minorEastAsia"/>
+              <w:noProof/>
+              <w:lang w:eastAsia="es-ES"/>
+            </w:rPr>
+          </w:pPr>
+          <w:hyperlink w:anchor="_Toc137679695" w:history="1">
+            <w:r>
+              <w:rPr>
+                <w:rStyle w:val="Hipervnculo"/>
+                <w:noProof/>
+              </w:rPr>
+              <w:t>C.</w:t>
+            </w:r>
+            <w:r>
+              <w:rPr>
+                <w:rFonts w:eastAsiaTheme="minorEastAsia"/>
+                <w:noProof/>
+                <w:lang w:eastAsia="es-ES"/>
+              </w:rPr>
+              <w:tab/>
+            </w:r>
+            <w:r>
+              <w:rPr>
+                <w:rStyle w:val="Hipervnculo"/>
+                <w:noProof/>
+              </w:rPr>
+              <w:t>Diseño de la base de datos</w:t>
+            </w:r>
+            <w:r>
+              <w:rPr>
+                <w:noProof/>
+                <w:webHidden/>
+              </w:rPr>
+              <w:tab/>
+            </w:r>
+            <w:r>
+              <w:rPr>
+                <w:noProof/>
+                <w:webHidden/>
+              </w:rPr>
+              <w:fldChar w:fldCharType="begin"/>
+            </w:r>
+            <w:r>
+              <w:rPr>
+                <w:noProof/>
+                <w:webHidden/>
+              </w:rPr>
+              <w:instrText xml:space="preserve"> PAGEREF _Toc137679695 \h </w:instrText>
+            </w:r>
+            <w:r>
+              <w:rPr>
+                <w:noProof/>
+                <w:webHidden/>
+              </w:rPr>
+            </w:r>
+            <w:r>
+              <w:rPr>
+                <w:noProof/>
+                <w:webHidden/>
+              </w:rPr>
+              <w:fldChar w:fldCharType="separate"/>
+            </w:r>
+            <w:r>
+              <w:rPr>
+                <w:noProof/>
+                <w:webHidden/>
+              </w:rPr>
+              <w:t>8</w:t>
+            </w:r>
+            <w:r>
+              <w:rPr>
+                <w:noProof/>
+                <w:webHidden/>
+              </w:rPr>
+              <w:fldChar w:fldCharType="end"/>
+            </w:r>
+          </w:hyperlink>
+        </w:p>
+        <w:p>
+          <w:pPr>
+            <w:pStyle w:val="TDC2"/>
+            <w:tabs>
+              <w:tab w:val="left" w:pos="660"/>
+              <w:tab w:val="right" w:leader="dot" w:pos="8494"/>
+            </w:tabs>
+            <w:rPr>
+              <w:rFonts w:eastAsiaTheme="minorEastAsia"/>
+              <w:noProof/>
+              <w:lang w:eastAsia="es-ES"/>
+            </w:rPr>
+          </w:pPr>
+          <w:hyperlink w:anchor="_Toc137679696" w:history="1">
+            <w:r>
+              <w:rPr>
+                <w:rStyle w:val="Hipervnculo"/>
+                <w:noProof/>
+              </w:rPr>
+              <w:t>D.</w:t>
+            </w:r>
+            <w:r>
+              <w:rPr>
+                <w:rFonts w:eastAsiaTheme="minorEastAsia"/>
+                <w:noProof/>
+                <w:lang w:eastAsia="es-ES"/>
+              </w:rPr>
+              <w:tab/>
+            </w:r>
+            <w:r>
+              <w:rPr>
+                <w:rStyle w:val="Hipervnculo"/>
+                <w:noProof/>
+              </w:rPr>
+              <w:t>Desarrollo de la funcionalidad de la aplicación</w:t>
+            </w:r>
+            <w:r>
+              <w:rPr>
+                <w:noProof/>
+                <w:webHidden/>
+              </w:rPr>
+              <w:tab/>
+            </w:r>
+            <w:r>
+              <w:rPr>
+                <w:noProof/>
+                <w:webHidden/>
+              </w:rPr>
+              <w:fldChar w:fldCharType="begin"/>
+            </w:r>
+            <w:r>
+              <w:rPr>
+                <w:noProof/>
+                <w:webHidden/>
+              </w:rPr>
+              <w:instrText xml:space="preserve"> PAGEREF _Toc137679696 \h </w:instrText>
+            </w:r>
+            <w:r>
+              <w:rPr>
+                <w:noProof/>
+                <w:webHidden/>
+              </w:rPr>
+            </w:r>
+            <w:r>
+              <w:rPr>
+                <w:noProof/>
+                <w:webHidden/>
+              </w:rPr>
+              <w:fldChar w:fldCharType="separate"/>
+            </w:r>
+            <w:r>
+              <w:rPr>
+                <w:noProof/>
+                <w:webHidden/>
+              </w:rPr>
+              <w:t>8</w:t>
+            </w:r>
+            <w:r>
+              <w:rPr>
+                <w:noProof/>
+                <w:webHidden/>
+              </w:rPr>
+              <w:fldChar w:fldCharType="end"/>
+            </w:r>
+          </w:hyperlink>
+        </w:p>
+        <w:p>
+          <w:pPr>
+            <w:pStyle w:val="TDC2"/>
+            <w:tabs>
+              <w:tab w:val="left" w:pos="660"/>
+              <w:tab w:val="right" w:leader="dot" w:pos="8494"/>
+            </w:tabs>
+            <w:rPr>
+              <w:rFonts w:eastAsiaTheme="minorEastAsia"/>
+              <w:noProof/>
+              <w:lang w:eastAsia="es-ES"/>
+            </w:rPr>
+          </w:pPr>
+          <w:hyperlink w:anchor="_Toc137679697" w:history="1">
+            <w:r>
+              <w:rPr>
+                <w:rStyle w:val="Hipervnculo"/>
+                <w:noProof/>
+              </w:rPr>
               <w:t>E.</w:t>
             </w:r>
             <w:r>
@@ -2267,7 +3809,7 @@
                 <w:rStyle w:val="Hipervnculo"/>
                 <w:noProof/>
               </w:rPr>
-              <w:t>Limitaciones</w:t>
+              <w:t>Opciones de personalización</w:t>
             </w:r>
             <w:r>
               <w:rPr>
@@ -2288,7 +3830,7 @@
                 <w:noProof/>
                 <w:webHidden/>
               </w:rPr>
-              <w:instrText xml:space="preserve"> PAGEREF _Toc126713457 \h </w:instrText>
+              <w:instrText xml:space="preserve"> PAGEREF _Toc137679697 \h </w:instrText>
             </w:r>
             <w:r>
               <w:rPr>
@@ -2308,7 +3850,695 @@
                 <w:noProof/>
                 <w:webHidden/>
               </w:rPr>
-              <w:t>4</w:t>
+              <w:t>8</w:t>
+            </w:r>
+            <w:r>
+              <w:rPr>
+                <w:noProof/>
+                <w:webHidden/>
+              </w:rPr>
+              <w:fldChar w:fldCharType="end"/>
+            </w:r>
+          </w:hyperlink>
+        </w:p>
+        <w:p>
+          <w:pPr>
+            <w:pStyle w:val="TDC1"/>
+            <w:tabs>
+              <w:tab w:val="left" w:pos="660"/>
+              <w:tab w:val="right" w:leader="dot" w:pos="8494"/>
+            </w:tabs>
+            <w:rPr>
+              <w:rFonts w:eastAsiaTheme="minorEastAsia"/>
+              <w:noProof/>
+              <w:lang w:eastAsia="es-ES"/>
+            </w:rPr>
+          </w:pPr>
+          <w:hyperlink w:anchor="_Toc137679698" w:history="1">
+            <w:r>
+              <w:rPr>
+                <w:rStyle w:val="Hipervnculo"/>
+                <w:noProof/>
+              </w:rPr>
+              <w:t>IV.</w:t>
+            </w:r>
+            <w:r>
+              <w:rPr>
+                <w:rFonts w:eastAsiaTheme="minorEastAsia"/>
+                <w:noProof/>
+                <w:lang w:eastAsia="es-ES"/>
+              </w:rPr>
+              <w:tab/>
+            </w:r>
+            <w:r>
+              <w:rPr>
+                <w:rStyle w:val="Hipervnculo"/>
+                <w:noProof/>
+              </w:rPr>
+              <w:t>Implementación</w:t>
+            </w:r>
+            <w:r>
+              <w:rPr>
+                <w:noProof/>
+                <w:webHidden/>
+              </w:rPr>
+              <w:tab/>
+            </w:r>
+            <w:r>
+              <w:rPr>
+                <w:noProof/>
+                <w:webHidden/>
+              </w:rPr>
+              <w:fldChar w:fldCharType="begin"/>
+            </w:r>
+            <w:r>
+              <w:rPr>
+                <w:noProof/>
+                <w:webHidden/>
+              </w:rPr>
+              <w:instrText xml:space="preserve"> PAGEREF _Toc137679698 \h </w:instrText>
+            </w:r>
+            <w:r>
+              <w:rPr>
+                <w:noProof/>
+                <w:webHidden/>
+              </w:rPr>
+            </w:r>
+            <w:r>
+              <w:rPr>
+                <w:noProof/>
+                <w:webHidden/>
+              </w:rPr>
+              <w:fldChar w:fldCharType="separate"/>
+            </w:r>
+            <w:r>
+              <w:rPr>
+                <w:noProof/>
+                <w:webHidden/>
+              </w:rPr>
+              <w:t>9</w:t>
+            </w:r>
+            <w:r>
+              <w:rPr>
+                <w:noProof/>
+                <w:webHidden/>
+              </w:rPr>
+              <w:fldChar w:fldCharType="end"/>
+            </w:r>
+          </w:hyperlink>
+        </w:p>
+        <w:p>
+          <w:pPr>
+            <w:pStyle w:val="TDC2"/>
+            <w:tabs>
+              <w:tab w:val="left" w:pos="660"/>
+              <w:tab w:val="right" w:leader="dot" w:pos="8494"/>
+            </w:tabs>
+            <w:rPr>
+              <w:rFonts w:eastAsiaTheme="minorEastAsia"/>
+              <w:noProof/>
+              <w:lang w:eastAsia="es-ES"/>
+            </w:rPr>
+          </w:pPr>
+          <w:hyperlink w:anchor="_Toc137679699" w:history="1">
+            <w:r>
+              <w:rPr>
+                <w:rStyle w:val="Hipervnculo"/>
+                <w:noProof/>
+              </w:rPr>
+              <w:t>A.</w:t>
+            </w:r>
+            <w:r>
+              <w:rPr>
+                <w:rFonts w:eastAsiaTheme="minorEastAsia"/>
+                <w:noProof/>
+                <w:lang w:eastAsia="es-ES"/>
+              </w:rPr>
+              <w:tab/>
+            </w:r>
+            <w:r>
+              <w:rPr>
+                <w:rStyle w:val="Hipervnculo"/>
+                <w:noProof/>
+              </w:rPr>
+              <w:t>Herramientas y tecnologías</w:t>
+            </w:r>
+            <w:r>
+              <w:rPr>
+                <w:noProof/>
+                <w:webHidden/>
+              </w:rPr>
+              <w:tab/>
+            </w:r>
+            <w:r>
+              <w:rPr>
+                <w:noProof/>
+                <w:webHidden/>
+              </w:rPr>
+              <w:fldChar w:fldCharType="begin"/>
+            </w:r>
+            <w:r>
+              <w:rPr>
+                <w:noProof/>
+                <w:webHidden/>
+              </w:rPr>
+              <w:instrText xml:space="preserve"> PAGEREF _Toc137679699 \h </w:instrText>
+            </w:r>
+            <w:r>
+              <w:rPr>
+                <w:noProof/>
+                <w:webHidden/>
+              </w:rPr>
+            </w:r>
+            <w:r>
+              <w:rPr>
+                <w:noProof/>
+                <w:webHidden/>
+              </w:rPr>
+              <w:fldChar w:fldCharType="separate"/>
+            </w:r>
+            <w:r>
+              <w:rPr>
+                <w:noProof/>
+                <w:webHidden/>
+              </w:rPr>
+              <w:t>9</w:t>
+            </w:r>
+            <w:r>
+              <w:rPr>
+                <w:noProof/>
+                <w:webHidden/>
+              </w:rPr>
+              <w:fldChar w:fldCharType="end"/>
+            </w:r>
+          </w:hyperlink>
+        </w:p>
+        <w:p>
+          <w:pPr>
+            <w:pStyle w:val="TDC2"/>
+            <w:tabs>
+              <w:tab w:val="left" w:pos="660"/>
+              <w:tab w:val="right" w:leader="dot" w:pos="8494"/>
+            </w:tabs>
+            <w:rPr>
+              <w:rFonts w:eastAsiaTheme="minorEastAsia"/>
+              <w:noProof/>
+              <w:lang w:eastAsia="es-ES"/>
+            </w:rPr>
+          </w:pPr>
+          <w:hyperlink w:anchor="_Toc137679700" w:history="1">
+            <w:r>
+              <w:rPr>
+                <w:rStyle w:val="Hipervnculo"/>
+                <w:noProof/>
+              </w:rPr>
+              <w:t>B.</w:t>
+            </w:r>
+            <w:r>
+              <w:rPr>
+                <w:rFonts w:eastAsiaTheme="minorEastAsia"/>
+                <w:noProof/>
+                <w:lang w:eastAsia="es-ES"/>
+              </w:rPr>
+              <w:tab/>
+            </w:r>
+            <w:r>
+              <w:rPr>
+                <w:rStyle w:val="Hipervnculo"/>
+                <w:noProof/>
+              </w:rPr>
+              <w:t>Desarrollo del proyecto</w:t>
+            </w:r>
+            <w:r>
+              <w:rPr>
+                <w:noProof/>
+                <w:webHidden/>
+              </w:rPr>
+              <w:tab/>
+            </w:r>
+            <w:r>
+              <w:rPr>
+                <w:noProof/>
+                <w:webHidden/>
+              </w:rPr>
+              <w:fldChar w:fldCharType="begin"/>
+            </w:r>
+            <w:r>
+              <w:rPr>
+                <w:noProof/>
+                <w:webHidden/>
+              </w:rPr>
+              <w:instrText xml:space="preserve"> PAGEREF _Toc137679700 \h </w:instrText>
+            </w:r>
+            <w:r>
+              <w:rPr>
+                <w:noProof/>
+                <w:webHidden/>
+              </w:rPr>
+            </w:r>
+            <w:r>
+              <w:rPr>
+                <w:noProof/>
+                <w:webHidden/>
+              </w:rPr>
+              <w:fldChar w:fldCharType="separate"/>
+            </w:r>
+            <w:r>
+              <w:rPr>
+                <w:noProof/>
+                <w:webHidden/>
+              </w:rPr>
+              <w:t>9</w:t>
+            </w:r>
+            <w:r>
+              <w:rPr>
+                <w:noProof/>
+                <w:webHidden/>
+              </w:rPr>
+              <w:fldChar w:fldCharType="end"/>
+            </w:r>
+          </w:hyperlink>
+        </w:p>
+        <w:p>
+          <w:pPr>
+            <w:pStyle w:val="TDC3"/>
+            <w:tabs>
+              <w:tab w:val="left" w:pos="880"/>
+              <w:tab w:val="right" w:leader="dot" w:pos="8494"/>
+            </w:tabs>
+            <w:rPr>
+              <w:rFonts w:eastAsiaTheme="minorEastAsia"/>
+              <w:noProof/>
+              <w:lang w:eastAsia="es-ES"/>
+            </w:rPr>
+          </w:pPr>
+          <w:hyperlink w:anchor="_Toc137679701" w:history="1">
+            <w:r>
+              <w:rPr>
+                <w:rStyle w:val="Hipervnculo"/>
+                <w:noProof/>
+              </w:rPr>
+              <w:t>1.</w:t>
+            </w:r>
+            <w:r>
+              <w:rPr>
+                <w:rFonts w:eastAsiaTheme="minorEastAsia"/>
+                <w:noProof/>
+                <w:lang w:eastAsia="es-ES"/>
+              </w:rPr>
+              <w:tab/>
+            </w:r>
+            <w:r>
+              <w:rPr>
+                <w:rStyle w:val="Hipervnculo"/>
+                <w:noProof/>
+              </w:rPr>
+              <w:t>Diseño de la interfaz de usuario</w:t>
+            </w:r>
+            <w:r>
+              <w:rPr>
+                <w:noProof/>
+                <w:webHidden/>
+              </w:rPr>
+              <w:tab/>
+            </w:r>
+            <w:r>
+              <w:rPr>
+                <w:noProof/>
+                <w:webHidden/>
+              </w:rPr>
+              <w:fldChar w:fldCharType="begin"/>
+            </w:r>
+            <w:r>
+              <w:rPr>
+                <w:noProof/>
+                <w:webHidden/>
+              </w:rPr>
+              <w:instrText xml:space="preserve"> PAGEREF _Toc137679701 \h </w:instrText>
+            </w:r>
+            <w:r>
+              <w:rPr>
+                <w:noProof/>
+                <w:webHidden/>
+              </w:rPr>
+            </w:r>
+            <w:r>
+              <w:rPr>
+                <w:noProof/>
+                <w:webHidden/>
+              </w:rPr>
+              <w:fldChar w:fldCharType="separate"/>
+            </w:r>
+            <w:r>
+              <w:rPr>
+                <w:noProof/>
+                <w:webHidden/>
+              </w:rPr>
+              <w:t>9</w:t>
+            </w:r>
+            <w:r>
+              <w:rPr>
+                <w:noProof/>
+                <w:webHidden/>
+              </w:rPr>
+              <w:fldChar w:fldCharType="end"/>
+            </w:r>
+          </w:hyperlink>
+        </w:p>
+        <w:p>
+          <w:pPr>
+            <w:pStyle w:val="TDC3"/>
+            <w:tabs>
+              <w:tab w:val="left" w:pos="880"/>
+              <w:tab w:val="right" w:leader="dot" w:pos="8494"/>
+            </w:tabs>
+            <w:rPr>
+              <w:rFonts w:eastAsiaTheme="minorEastAsia"/>
+              <w:noProof/>
+              <w:lang w:eastAsia="es-ES"/>
+            </w:rPr>
+          </w:pPr>
+          <w:hyperlink w:anchor="_Toc137679702" w:history="1">
+            <w:r>
+              <w:rPr>
+                <w:rStyle w:val="Hipervnculo"/>
+                <w:noProof/>
+              </w:rPr>
+              <w:t>2.</w:t>
+            </w:r>
+            <w:r>
+              <w:rPr>
+                <w:rFonts w:eastAsiaTheme="minorEastAsia"/>
+                <w:noProof/>
+                <w:lang w:eastAsia="es-ES"/>
+              </w:rPr>
+              <w:tab/>
+            </w:r>
+            <w:r>
+              <w:rPr>
+                <w:rStyle w:val="Hipervnculo"/>
+                <w:noProof/>
+              </w:rPr>
+              <w:t>Creación de la base de datos</w:t>
+            </w:r>
+            <w:r>
+              <w:rPr>
+                <w:noProof/>
+                <w:webHidden/>
+              </w:rPr>
+              <w:tab/>
+            </w:r>
+            <w:r>
+              <w:rPr>
+                <w:noProof/>
+                <w:webHidden/>
+              </w:rPr>
+              <w:fldChar w:fldCharType="begin"/>
+            </w:r>
+            <w:r>
+              <w:rPr>
+                <w:noProof/>
+                <w:webHidden/>
+              </w:rPr>
+              <w:instrText xml:space="preserve"> PAGEREF _Toc137679702 \h </w:instrText>
+            </w:r>
+            <w:r>
+              <w:rPr>
+                <w:noProof/>
+                <w:webHidden/>
+              </w:rPr>
+            </w:r>
+            <w:r>
+              <w:rPr>
+                <w:noProof/>
+                <w:webHidden/>
+              </w:rPr>
+              <w:fldChar w:fldCharType="separate"/>
+            </w:r>
+            <w:r>
+              <w:rPr>
+                <w:noProof/>
+                <w:webHidden/>
+              </w:rPr>
+              <w:t>9</w:t>
+            </w:r>
+            <w:r>
+              <w:rPr>
+                <w:noProof/>
+                <w:webHidden/>
+              </w:rPr>
+              <w:fldChar w:fldCharType="end"/>
+            </w:r>
+          </w:hyperlink>
+        </w:p>
+        <w:p>
+          <w:pPr>
+            <w:pStyle w:val="TDC3"/>
+            <w:tabs>
+              <w:tab w:val="left" w:pos="880"/>
+              <w:tab w:val="right" w:leader="dot" w:pos="8494"/>
+            </w:tabs>
+            <w:rPr>
+              <w:rFonts w:eastAsiaTheme="minorEastAsia"/>
+              <w:noProof/>
+              <w:lang w:eastAsia="es-ES"/>
+            </w:rPr>
+          </w:pPr>
+          <w:hyperlink w:anchor="_Toc137679703" w:history="1">
+            <w:r>
+              <w:rPr>
+                <w:rStyle w:val="Hipervnculo"/>
+                <w:noProof/>
+              </w:rPr>
+              <w:t>3.</w:t>
+            </w:r>
+            <w:r>
+              <w:rPr>
+                <w:rFonts w:eastAsiaTheme="minorEastAsia"/>
+                <w:noProof/>
+                <w:lang w:eastAsia="es-ES"/>
+              </w:rPr>
+              <w:tab/>
+            </w:r>
+            <w:r>
+              <w:rPr>
+                <w:rStyle w:val="Hipervnculo"/>
+                <w:noProof/>
+              </w:rPr>
+              <w:t>Desarrollo de la funcionalidad de la aplicación</w:t>
+            </w:r>
+            <w:r>
+              <w:rPr>
+                <w:noProof/>
+                <w:webHidden/>
+              </w:rPr>
+              <w:tab/>
+            </w:r>
+            <w:r>
+              <w:rPr>
+                <w:noProof/>
+                <w:webHidden/>
+              </w:rPr>
+              <w:fldChar w:fldCharType="begin"/>
+            </w:r>
+            <w:r>
+              <w:rPr>
+                <w:noProof/>
+                <w:webHidden/>
+              </w:rPr>
+              <w:instrText xml:space="preserve"> PAGEREF _Toc137679703 \h </w:instrText>
+            </w:r>
+            <w:r>
+              <w:rPr>
+                <w:noProof/>
+                <w:webHidden/>
+              </w:rPr>
+            </w:r>
+            <w:r>
+              <w:rPr>
+                <w:noProof/>
+                <w:webHidden/>
+              </w:rPr>
+              <w:fldChar w:fldCharType="separate"/>
+            </w:r>
+            <w:r>
+              <w:rPr>
+                <w:noProof/>
+                <w:webHidden/>
+              </w:rPr>
+              <w:t>9</w:t>
+            </w:r>
+            <w:r>
+              <w:rPr>
+                <w:noProof/>
+                <w:webHidden/>
+              </w:rPr>
+              <w:fldChar w:fldCharType="end"/>
+            </w:r>
+          </w:hyperlink>
+        </w:p>
+        <w:p>
+          <w:pPr>
+            <w:pStyle w:val="TDC3"/>
+            <w:tabs>
+              <w:tab w:val="left" w:pos="880"/>
+              <w:tab w:val="right" w:leader="dot" w:pos="8494"/>
+            </w:tabs>
+            <w:rPr>
+              <w:rFonts w:eastAsiaTheme="minorEastAsia"/>
+              <w:noProof/>
+              <w:lang w:eastAsia="es-ES"/>
+            </w:rPr>
+          </w:pPr>
+          <w:hyperlink w:anchor="_Toc137679704" w:history="1">
+            <w:r>
+              <w:rPr>
+                <w:rStyle w:val="Hipervnculo"/>
+                <w:noProof/>
+              </w:rPr>
+              <w:t>4.</w:t>
+            </w:r>
+            <w:r>
+              <w:rPr>
+                <w:rFonts w:eastAsiaTheme="minorEastAsia"/>
+                <w:noProof/>
+                <w:lang w:eastAsia="es-ES"/>
+              </w:rPr>
+              <w:tab/>
+            </w:r>
+            <w:r>
+              <w:rPr>
+                <w:rStyle w:val="Hipervnculo"/>
+                <w:noProof/>
+              </w:rPr>
+              <w:t>Implementación de las opciones de personalización</w:t>
+            </w:r>
+            <w:r>
+              <w:rPr>
+                <w:noProof/>
+                <w:webHidden/>
+              </w:rPr>
+              <w:tab/>
+            </w:r>
+            <w:r>
+              <w:rPr>
+                <w:noProof/>
+                <w:webHidden/>
+              </w:rPr>
+              <w:fldChar w:fldCharType="begin"/>
+            </w:r>
+            <w:r>
+              <w:rPr>
+                <w:noProof/>
+                <w:webHidden/>
+              </w:rPr>
+              <w:instrText xml:space="preserve"> PAGEREF _Toc137679704 \h </w:instrText>
+            </w:r>
+            <w:r>
+              <w:rPr>
+                <w:noProof/>
+                <w:webHidden/>
+              </w:rPr>
+            </w:r>
+            <w:r>
+              <w:rPr>
+                <w:noProof/>
+                <w:webHidden/>
+              </w:rPr>
+              <w:fldChar w:fldCharType="separate"/>
+            </w:r>
+            <w:r>
+              <w:rPr>
+                <w:noProof/>
+                <w:webHidden/>
+              </w:rPr>
+              <w:t>10</w:t>
+            </w:r>
+            <w:r>
+              <w:rPr>
+                <w:noProof/>
+                <w:webHidden/>
+              </w:rPr>
+              <w:fldChar w:fldCharType="end"/>
+            </w:r>
+          </w:hyperlink>
+        </w:p>
+        <w:p>
+          <w:pPr>
+            <w:pStyle w:val="TDC2"/>
+            <w:tabs>
+              <w:tab w:val="left" w:pos="660"/>
+              <w:tab w:val="right" w:leader="dot" w:pos="8494"/>
+            </w:tabs>
+            <w:rPr>
+              <w:rFonts w:eastAsiaTheme="minorEastAsia"/>
+              <w:noProof/>
+              <w:lang w:eastAsia="es-ES"/>
+            </w:rPr>
+          </w:pPr>
+          <w:hyperlink w:anchor="_Toc137679705" w:history="1">
+            <w:r>
+              <w:rPr>
+                <w:rStyle w:val="Hipervnculo"/>
+                <w:noProof/>
+              </w:rPr>
+              <w:t>C.</w:t>
+            </w:r>
+            <w:r>
+              <w:rPr>
+                <w:rFonts w:eastAsiaTheme="minorEastAsia"/>
+                <w:noProof/>
+                <w:lang w:eastAsia="es-ES"/>
+              </w:rPr>
+              <w:tab/>
+            </w:r>
+            <w:r>
+              <w:rPr>
+                <w:rStyle w:val="Hipervnculo"/>
+                <w:noProof/>
+              </w:rPr>
+              <w:t>Pruebas y depuración</w:t>
+            </w:r>
+            <w:r>
+              <w:rPr>
+                <w:noProof/>
+                <w:webHidden/>
+              </w:rPr>
+              <w:tab/>
+            </w:r>
+            <w:r>
+              <w:rPr>
+                <w:noProof/>
+                <w:webHidden/>
+              </w:rPr>
+              <w:fldChar w:fldCharType="begin"/>
+            </w:r>
+            <w:r>
+              <w:rPr>
+                <w:noProof/>
+                <w:webHidden/>
+              </w:rPr>
+              <w:instrText xml:space="preserve"> PAGEREF _Toc137679705 \h </w:instrText>
+            </w:r>
+            <w:r>
+              <w:rPr>
+                <w:noProof/>
+                <w:webHidden/>
+              </w:rPr>
+            </w:r>
+            <w:r>
+              <w:rPr>
+                <w:noProof/>
+                <w:webHidden/>
+              </w:rPr>
+              <w:fldChar w:fldCharType="separate"/>
+            </w:r>
+            <w:r>
+              <w:rPr>
+                <w:noProof/>
+                <w:webHidden/>
+              </w:rPr>
+              <w:t>10</w:t>
             </w:r>
             <w:r>
               <w:rPr>
@@ -2332,13 +4562,13 @@
               <w:lang w:eastAsia="es-ES"/>
             </w:rPr>
           </w:pPr>
-          <w:hyperlink w:anchor="_Toc126713458" w:history="1">
+          <w:hyperlink w:anchor="_Toc137679706" w:history="1">
             <w:r>
               <w:rPr>
                 <w:rStyle w:val="Hipervnculo"/>
                 <w:noProof/>
               </w:rPr>
-              <w:t>II.</w:t>
+              <w:t>V.</w:t>
             </w:r>
             <w:r>
               <w:rPr>
@@ -2353,7 +4583,7 @@
                 <w:rStyle w:val="Hipervnculo"/>
                 <w:noProof/>
               </w:rPr>
-              <w:t>Análisis de requisitos</w:t>
+              <w:t>Evaluación y resultados</w:t>
             </w:r>
             <w:r>
               <w:rPr>
@@ -2374,7 +4604,7 @@
                 <w:noProof/>
                 <w:webHidden/>
               </w:rPr>
-              <w:instrText xml:space="preserve"> PAGEREF _Toc126713458 \h </w:instrText>
+              <w:instrText xml:space="preserve"> PAGEREF _Toc137679706 \h </w:instrText>
             </w:r>
             <w:r>
               <w:rPr>
@@ -2394,7 +4624,7 @@
                 <w:noProof/>
                 <w:webHidden/>
               </w:rPr>
-              <w:t>5</w:t>
+              <w:t>11</w:t>
             </w:r>
             <w:r>
               <w:rPr>
@@ -2418,7 +4648,7 @@
               <w:lang w:eastAsia="es-ES"/>
             </w:rPr>
           </w:pPr>
-          <w:hyperlink w:anchor="_Toc126713459" w:history="1">
+          <w:hyperlink w:anchor="_Toc137679707" w:history="1">
             <w:r>
               <w:rPr>
                 <w:rStyle w:val="Hipervnculo"/>
@@ -2439,7 +4669,7 @@
                 <w:rStyle w:val="Hipervnculo"/>
                 <w:noProof/>
               </w:rPr>
-              <w:t>Requisitos funcionales</w:t>
+              <w:t>Evaluación de los requisitos</w:t>
             </w:r>
             <w:r>
               <w:rPr>
@@ -2460,7 +4690,7 @@
                 <w:noProof/>
                 <w:webHidden/>
               </w:rPr>
-              <w:instrText xml:space="preserve"> PAGEREF _Toc126713459 \h </w:instrText>
+              <w:instrText xml:space="preserve"> PAGEREF _Toc137679707 \h </w:instrText>
             </w:r>
             <w:r>
               <w:rPr>
@@ -2480,437 +4710,7 @@
                 <w:noProof/>
                 <w:webHidden/>
               </w:rPr>
-              <w:t>5</w:t>
-            </w:r>
-            <w:r>
-              <w:rPr>
-                <w:noProof/>
-                <w:webHidden/>
-              </w:rPr>
-              <w:fldChar w:fldCharType="end"/>
-            </w:r>
-          </w:hyperlink>
-        </w:p>
-        <w:p>
-          <w:pPr>
-            <w:pStyle w:val="TDC3"/>
-            <w:tabs>
-              <w:tab w:val="left" w:pos="880"/>
-              <w:tab w:val="right" w:leader="dot" w:pos="8494"/>
-            </w:tabs>
-            <w:rPr>
-              <w:rFonts w:eastAsiaTheme="minorEastAsia"/>
-              <w:noProof/>
-              <w:lang w:eastAsia="es-ES"/>
-            </w:rPr>
-          </w:pPr>
-          <w:hyperlink w:anchor="_Toc126713460" w:history="1">
-            <w:r>
-              <w:rPr>
-                <w:rStyle w:val="Hipervnculo"/>
-                <w:noProof/>
-              </w:rPr>
-              <w:t>1.</w:t>
-            </w:r>
-            <w:r>
-              <w:rPr>
-                <w:rFonts w:eastAsiaTheme="minorEastAsia"/>
-                <w:noProof/>
-                <w:lang w:eastAsia="es-ES"/>
-              </w:rPr>
-              <w:tab/>
-            </w:r>
-            <w:r>
-              <w:rPr>
-                <w:rStyle w:val="Hipervnculo"/>
-                <w:noProof/>
-              </w:rPr>
-              <w:t>Compatibilidad con la última versión de WhatsApp</w:t>
-            </w:r>
-            <w:r>
-              <w:rPr>
-                <w:noProof/>
-                <w:webHidden/>
-              </w:rPr>
-              <w:tab/>
-            </w:r>
-            <w:r>
-              <w:rPr>
-                <w:noProof/>
-                <w:webHidden/>
-              </w:rPr>
-              <w:fldChar w:fldCharType="begin"/>
-            </w:r>
-            <w:r>
-              <w:rPr>
-                <w:noProof/>
-                <w:webHidden/>
-              </w:rPr>
-              <w:instrText xml:space="preserve"> PAGEREF _Toc126713460 \h </w:instrText>
-            </w:r>
-            <w:r>
-              <w:rPr>
-                <w:noProof/>
-                <w:webHidden/>
-              </w:rPr>
-            </w:r>
-            <w:r>
-              <w:rPr>
-                <w:noProof/>
-                <w:webHidden/>
-              </w:rPr>
-              <w:fldChar w:fldCharType="separate"/>
-            </w:r>
-            <w:r>
-              <w:rPr>
-                <w:noProof/>
-                <w:webHidden/>
-              </w:rPr>
-              <w:t>5</w:t>
-            </w:r>
-            <w:r>
-              <w:rPr>
-                <w:noProof/>
-                <w:webHidden/>
-              </w:rPr>
-              <w:fldChar w:fldCharType="end"/>
-            </w:r>
-          </w:hyperlink>
-        </w:p>
-        <w:p>
-          <w:pPr>
-            <w:pStyle w:val="TDC3"/>
-            <w:tabs>
-              <w:tab w:val="left" w:pos="880"/>
-              <w:tab w:val="right" w:leader="dot" w:pos="8494"/>
-            </w:tabs>
-            <w:rPr>
-              <w:rFonts w:eastAsiaTheme="minorEastAsia"/>
-              <w:noProof/>
-              <w:lang w:eastAsia="es-ES"/>
-            </w:rPr>
-          </w:pPr>
-          <w:hyperlink w:anchor="_Toc126713461" w:history="1">
-            <w:r>
-              <w:rPr>
-                <w:rStyle w:val="Hipervnculo"/>
-                <w:noProof/>
-              </w:rPr>
-              <w:t>2.</w:t>
-            </w:r>
-            <w:r>
-              <w:rPr>
-                <w:rFonts w:eastAsiaTheme="minorEastAsia"/>
-                <w:noProof/>
-                <w:lang w:eastAsia="es-ES"/>
-              </w:rPr>
-              <w:tab/>
-            </w:r>
-            <w:r>
-              <w:rPr>
-                <w:rStyle w:val="Hipervnculo"/>
-                <w:noProof/>
-              </w:rPr>
-              <w:t>Creación de bots automáticos para múltiples números de teléfono</w:t>
-            </w:r>
-            <w:r>
-              <w:rPr>
-                <w:noProof/>
-                <w:webHidden/>
-              </w:rPr>
-              <w:tab/>
-            </w:r>
-            <w:r>
-              <w:rPr>
-                <w:noProof/>
-                <w:webHidden/>
-              </w:rPr>
-              <w:fldChar w:fldCharType="begin"/>
-            </w:r>
-            <w:r>
-              <w:rPr>
-                <w:noProof/>
-                <w:webHidden/>
-              </w:rPr>
-              <w:instrText xml:space="preserve"> PAGEREF _Toc126713461 \h </w:instrText>
-            </w:r>
-            <w:r>
-              <w:rPr>
-                <w:noProof/>
-                <w:webHidden/>
-              </w:rPr>
-            </w:r>
-            <w:r>
-              <w:rPr>
-                <w:noProof/>
-                <w:webHidden/>
-              </w:rPr>
-              <w:fldChar w:fldCharType="separate"/>
-            </w:r>
-            <w:r>
-              <w:rPr>
-                <w:noProof/>
-                <w:webHidden/>
-              </w:rPr>
-              <w:t>5</w:t>
-            </w:r>
-            <w:r>
-              <w:rPr>
-                <w:noProof/>
-                <w:webHidden/>
-              </w:rPr>
-              <w:fldChar w:fldCharType="end"/>
-            </w:r>
-          </w:hyperlink>
-        </w:p>
-        <w:p>
-          <w:pPr>
-            <w:pStyle w:val="TDC3"/>
-            <w:tabs>
-              <w:tab w:val="left" w:pos="880"/>
-              <w:tab w:val="right" w:leader="dot" w:pos="8494"/>
-            </w:tabs>
-            <w:rPr>
-              <w:rFonts w:eastAsiaTheme="minorEastAsia"/>
-              <w:noProof/>
-              <w:lang w:eastAsia="es-ES"/>
-            </w:rPr>
-          </w:pPr>
-          <w:hyperlink w:anchor="_Toc126713462" w:history="1">
-            <w:r>
-              <w:rPr>
-                <w:rStyle w:val="Hipervnculo"/>
-                <w:noProof/>
-              </w:rPr>
-              <w:t>3.</w:t>
-            </w:r>
-            <w:r>
-              <w:rPr>
-                <w:rFonts w:eastAsiaTheme="minorEastAsia"/>
-                <w:noProof/>
-                <w:lang w:eastAsia="es-ES"/>
-              </w:rPr>
-              <w:tab/>
-            </w:r>
-            <w:r>
-              <w:rPr>
-                <w:rStyle w:val="Hipervnculo"/>
-                <w:noProof/>
-              </w:rPr>
-              <w:t>Personalización del comportamiento del bot</w:t>
-            </w:r>
-            <w:r>
-              <w:rPr>
-                <w:noProof/>
-                <w:webHidden/>
-              </w:rPr>
-              <w:tab/>
-            </w:r>
-            <w:r>
-              <w:rPr>
-                <w:noProof/>
-                <w:webHidden/>
-              </w:rPr>
-              <w:fldChar w:fldCharType="begin"/>
-            </w:r>
-            <w:r>
-              <w:rPr>
-                <w:noProof/>
-                <w:webHidden/>
-              </w:rPr>
-              <w:instrText xml:space="preserve"> PAGEREF _Toc126713462 \h </w:instrText>
-            </w:r>
-            <w:r>
-              <w:rPr>
-                <w:noProof/>
-                <w:webHidden/>
-              </w:rPr>
-            </w:r>
-            <w:r>
-              <w:rPr>
-                <w:noProof/>
-                <w:webHidden/>
-              </w:rPr>
-              <w:fldChar w:fldCharType="separate"/>
-            </w:r>
-            <w:r>
-              <w:rPr>
-                <w:noProof/>
-                <w:webHidden/>
-              </w:rPr>
-              <w:t>5</w:t>
-            </w:r>
-            <w:r>
-              <w:rPr>
-                <w:noProof/>
-                <w:webHidden/>
-              </w:rPr>
-              <w:fldChar w:fldCharType="end"/>
-            </w:r>
-          </w:hyperlink>
-        </w:p>
-        <w:p>
-          <w:pPr>
-            <w:pStyle w:val="TDC3"/>
-            <w:tabs>
-              <w:tab w:val="left" w:pos="880"/>
-              <w:tab w:val="right" w:leader="dot" w:pos="8494"/>
-            </w:tabs>
-            <w:rPr>
-              <w:rFonts w:eastAsiaTheme="minorEastAsia"/>
-              <w:noProof/>
-              <w:lang w:eastAsia="es-ES"/>
-            </w:rPr>
-          </w:pPr>
-          <w:hyperlink w:anchor="_Toc126713463" w:history="1">
-            <w:r>
-              <w:rPr>
-                <w:rStyle w:val="Hipervnculo"/>
-                <w:noProof/>
-              </w:rPr>
-              <w:t>4.</w:t>
-            </w:r>
-            <w:r>
-              <w:rPr>
-                <w:rFonts w:eastAsiaTheme="minorEastAsia"/>
-                <w:noProof/>
-                <w:lang w:eastAsia="es-ES"/>
-              </w:rPr>
-              <w:tab/>
-            </w:r>
-            <w:r>
-              <w:rPr>
-                <w:rStyle w:val="Hipervnculo"/>
-                <w:noProof/>
-              </w:rPr>
-              <w:t>Activación/Desactivación del bot de manera sencilla</w:t>
-            </w:r>
-            <w:r>
-              <w:rPr>
-                <w:noProof/>
-                <w:webHidden/>
-              </w:rPr>
-              <w:tab/>
-            </w:r>
-            <w:r>
-              <w:rPr>
-                <w:noProof/>
-                <w:webHidden/>
-              </w:rPr>
-              <w:fldChar w:fldCharType="begin"/>
-            </w:r>
-            <w:r>
-              <w:rPr>
-                <w:noProof/>
-                <w:webHidden/>
-              </w:rPr>
-              <w:instrText xml:space="preserve"> PAGEREF _Toc126713463 \h </w:instrText>
-            </w:r>
-            <w:r>
-              <w:rPr>
-                <w:noProof/>
-                <w:webHidden/>
-              </w:rPr>
-            </w:r>
-            <w:r>
-              <w:rPr>
-                <w:noProof/>
-                <w:webHidden/>
-              </w:rPr>
-              <w:fldChar w:fldCharType="separate"/>
-            </w:r>
-            <w:r>
-              <w:rPr>
-                <w:noProof/>
-                <w:webHidden/>
-              </w:rPr>
-              <w:t>5</w:t>
-            </w:r>
-            <w:r>
-              <w:rPr>
-                <w:noProof/>
-                <w:webHidden/>
-              </w:rPr>
-              <w:fldChar w:fldCharType="end"/>
-            </w:r>
-          </w:hyperlink>
-        </w:p>
-        <w:p>
-          <w:pPr>
-            <w:pStyle w:val="TDC3"/>
-            <w:tabs>
-              <w:tab w:val="left" w:pos="880"/>
-              <w:tab w:val="right" w:leader="dot" w:pos="8494"/>
-            </w:tabs>
-            <w:rPr>
-              <w:rFonts w:eastAsiaTheme="minorEastAsia"/>
-              <w:noProof/>
-              <w:lang w:eastAsia="es-ES"/>
-            </w:rPr>
-          </w:pPr>
-          <w:hyperlink w:anchor="_Toc126713464" w:history="1">
-            <w:r>
-              <w:rPr>
-                <w:rStyle w:val="Hipervnculo"/>
-                <w:noProof/>
-              </w:rPr>
-              <w:t>5.</w:t>
-            </w:r>
-            <w:r>
-              <w:rPr>
-                <w:rFonts w:eastAsiaTheme="minorEastAsia"/>
-                <w:noProof/>
-                <w:lang w:eastAsia="es-ES"/>
-              </w:rPr>
-              <w:tab/>
-            </w:r>
-            <w:r>
-              <w:rPr>
-                <w:rStyle w:val="Hipervnculo"/>
-                <w:noProof/>
-              </w:rPr>
-              <w:t>Interfaz intuitiva y fácil de usar</w:t>
-            </w:r>
-            <w:r>
-              <w:rPr>
-                <w:noProof/>
-                <w:webHidden/>
-              </w:rPr>
-              <w:tab/>
-            </w:r>
-            <w:r>
-              <w:rPr>
-                <w:noProof/>
-                <w:webHidden/>
-              </w:rPr>
-              <w:fldChar w:fldCharType="begin"/>
-            </w:r>
-            <w:r>
-              <w:rPr>
-                <w:noProof/>
-                <w:webHidden/>
-              </w:rPr>
-              <w:instrText xml:space="preserve"> PAGEREF _Toc126713464 \h </w:instrText>
-            </w:r>
-            <w:r>
-              <w:rPr>
-                <w:noProof/>
-                <w:webHidden/>
-              </w:rPr>
-            </w:r>
-            <w:r>
-              <w:rPr>
-                <w:noProof/>
-                <w:webHidden/>
-              </w:rPr>
-              <w:fldChar w:fldCharType="separate"/>
-            </w:r>
-            <w:r>
-              <w:rPr>
-                <w:noProof/>
-                <w:webHidden/>
-              </w:rPr>
-              <w:t>6</w:t>
+              <w:t>11</w:t>
             </w:r>
             <w:r>
               <w:rPr>
@@ -2934,7 +4734,7 @@
               <w:lang w:eastAsia="es-ES"/>
             </w:rPr>
           </w:pPr>
-          <w:hyperlink w:anchor="_Toc126713465" w:history="1">
+          <w:hyperlink w:anchor="_Toc137679708" w:history="1">
             <w:r>
               <w:rPr>
                 <w:rStyle w:val="Hipervnculo"/>
@@ -2955,7 +4755,7 @@
                 <w:rStyle w:val="Hipervnculo"/>
                 <w:noProof/>
               </w:rPr>
-              <w:t>Requisitos no funcionales</w:t>
+              <w:t>Resultados obtenidos</w:t>
             </w:r>
             <w:r>
               <w:rPr>
@@ -2976,7 +4776,7 @@
                 <w:noProof/>
                 <w:webHidden/>
               </w:rPr>
-              <w:instrText xml:space="preserve"> PAGEREF _Toc126713465 \h </w:instrText>
+              <w:instrText xml:space="preserve"> PAGEREF _Toc137679708 \h </w:instrText>
             </w:r>
             <w:r>
               <w:rPr>
@@ -2996,7 +4796,7 @@
                 <w:noProof/>
                 <w:webHidden/>
               </w:rPr>
-              <w:t>6</w:t>
+              <w:t>11</w:t>
             </w:r>
             <w:r>
               <w:rPr>
@@ -3009,9 +4809,9 @@
         </w:p>
         <w:p>
           <w:pPr>
-            <w:pStyle w:val="TDC3"/>
+            <w:pStyle w:val="TDC2"/>
             <w:tabs>
-              <w:tab w:val="left" w:pos="880"/>
+              <w:tab w:val="left" w:pos="660"/>
               <w:tab w:val="right" w:leader="dot" w:pos="8494"/>
             </w:tabs>
             <w:rPr>
@@ -3020,13 +4820,13 @@
               <w:lang w:eastAsia="es-ES"/>
             </w:rPr>
           </w:pPr>
-          <w:hyperlink w:anchor="_Toc126713466" w:history="1">
+          <w:hyperlink w:anchor="_Toc137679709" w:history="1">
             <w:r>
               <w:rPr>
                 <w:rStyle w:val="Hipervnculo"/>
                 <w:noProof/>
               </w:rPr>
-              <w:t>1.</w:t>
+              <w:t>C.</w:t>
             </w:r>
             <w:r>
               <w:rPr>
@@ -3041,7 +4841,7 @@
                 <w:rStyle w:val="Hipervnculo"/>
                 <w:noProof/>
               </w:rPr>
-              <w:t>Calidad del software</w:t>
+              <w:t>Análisis de los resultados</w:t>
             </w:r>
             <w:r>
               <w:rPr>
@@ -3062,7 +4862,7 @@
                 <w:noProof/>
                 <w:webHidden/>
               </w:rPr>
-              <w:instrText xml:space="preserve"> PAGEREF _Toc126713466 \h </w:instrText>
+              <w:instrText xml:space="preserve"> PAGEREF _Toc137679709 \h </w:instrText>
             </w:r>
             <w:r>
               <w:rPr>
@@ -3082,265 +4882,7 @@
                 <w:noProof/>
                 <w:webHidden/>
               </w:rPr>
-              <w:t>6</w:t>
-            </w:r>
-            <w:r>
-              <w:rPr>
-                <w:noProof/>
-                <w:webHidden/>
-              </w:rPr>
-              <w:fldChar w:fldCharType="end"/>
-            </w:r>
-          </w:hyperlink>
-        </w:p>
-        <w:p>
-          <w:pPr>
-            <w:pStyle w:val="TDC3"/>
-            <w:tabs>
-              <w:tab w:val="left" w:pos="880"/>
-              <w:tab w:val="right" w:leader="dot" w:pos="8494"/>
-            </w:tabs>
-            <w:rPr>
-              <w:rFonts w:eastAsiaTheme="minorEastAsia"/>
-              <w:noProof/>
-              <w:lang w:eastAsia="es-ES"/>
-            </w:rPr>
-          </w:pPr>
-          <w:hyperlink w:anchor="_Toc126713467" w:history="1">
-            <w:r>
-              <w:rPr>
-                <w:rStyle w:val="Hipervnculo"/>
-                <w:noProof/>
-              </w:rPr>
-              <w:t>2.</w:t>
-            </w:r>
-            <w:r>
-              <w:rPr>
-                <w:rFonts w:eastAsiaTheme="minorEastAsia"/>
-                <w:noProof/>
-                <w:lang w:eastAsia="es-ES"/>
-              </w:rPr>
-              <w:tab/>
-            </w:r>
-            <w:r>
-              <w:rPr>
-                <w:rStyle w:val="Hipervnculo"/>
-                <w:noProof/>
-              </w:rPr>
-              <w:t>Eficiencia en el uso de recursos</w:t>
-            </w:r>
-            <w:r>
-              <w:rPr>
-                <w:noProof/>
-                <w:webHidden/>
-              </w:rPr>
-              <w:tab/>
-            </w:r>
-            <w:r>
-              <w:rPr>
-                <w:noProof/>
-                <w:webHidden/>
-              </w:rPr>
-              <w:fldChar w:fldCharType="begin"/>
-            </w:r>
-            <w:r>
-              <w:rPr>
-                <w:noProof/>
-                <w:webHidden/>
-              </w:rPr>
-              <w:instrText xml:space="preserve"> PAGEREF _Toc126713467 \h </w:instrText>
-            </w:r>
-            <w:r>
-              <w:rPr>
-                <w:noProof/>
-                <w:webHidden/>
-              </w:rPr>
-            </w:r>
-            <w:r>
-              <w:rPr>
-                <w:noProof/>
-                <w:webHidden/>
-              </w:rPr>
-              <w:fldChar w:fldCharType="separate"/>
-            </w:r>
-            <w:r>
-              <w:rPr>
-                <w:noProof/>
-                <w:webHidden/>
-              </w:rPr>
-              <w:t>6</w:t>
-            </w:r>
-            <w:r>
-              <w:rPr>
-                <w:noProof/>
-                <w:webHidden/>
-              </w:rPr>
-              <w:fldChar w:fldCharType="end"/>
-            </w:r>
-          </w:hyperlink>
-        </w:p>
-        <w:p>
-          <w:pPr>
-            <w:pStyle w:val="TDC3"/>
-            <w:tabs>
-              <w:tab w:val="left" w:pos="880"/>
-              <w:tab w:val="right" w:leader="dot" w:pos="8494"/>
-            </w:tabs>
-            <w:rPr>
-              <w:rFonts w:eastAsiaTheme="minorEastAsia"/>
-              <w:noProof/>
-              <w:lang w:eastAsia="es-ES"/>
-            </w:rPr>
-          </w:pPr>
-          <w:hyperlink w:anchor="_Toc126713468" w:history="1">
-            <w:r>
-              <w:rPr>
-                <w:rStyle w:val="Hipervnculo"/>
-                <w:noProof/>
-              </w:rPr>
-              <w:t>3.</w:t>
-            </w:r>
-            <w:r>
-              <w:rPr>
-                <w:rFonts w:eastAsiaTheme="minorEastAsia"/>
-                <w:noProof/>
-                <w:lang w:eastAsia="es-ES"/>
-              </w:rPr>
-              <w:tab/>
-            </w:r>
-            <w:r>
-              <w:rPr>
-                <w:rStyle w:val="Hipervnculo"/>
-                <w:noProof/>
-              </w:rPr>
-              <w:t>Usabilidad y accesibilidad</w:t>
-            </w:r>
-            <w:r>
-              <w:rPr>
-                <w:noProof/>
-                <w:webHidden/>
-              </w:rPr>
-              <w:tab/>
-            </w:r>
-            <w:r>
-              <w:rPr>
-                <w:noProof/>
-                <w:webHidden/>
-              </w:rPr>
-              <w:fldChar w:fldCharType="begin"/>
-            </w:r>
-            <w:r>
-              <w:rPr>
-                <w:noProof/>
-                <w:webHidden/>
-              </w:rPr>
-              <w:instrText xml:space="preserve"> PAGEREF _Toc126713468 \h </w:instrText>
-            </w:r>
-            <w:r>
-              <w:rPr>
-                <w:noProof/>
-                <w:webHidden/>
-              </w:rPr>
-            </w:r>
-            <w:r>
-              <w:rPr>
-                <w:noProof/>
-                <w:webHidden/>
-              </w:rPr>
-              <w:fldChar w:fldCharType="separate"/>
-            </w:r>
-            <w:r>
-              <w:rPr>
-                <w:noProof/>
-                <w:webHidden/>
-              </w:rPr>
-              <w:t>6</w:t>
-            </w:r>
-            <w:r>
-              <w:rPr>
-                <w:noProof/>
-                <w:webHidden/>
-              </w:rPr>
-              <w:fldChar w:fldCharType="end"/>
-            </w:r>
-          </w:hyperlink>
-        </w:p>
-        <w:p>
-          <w:pPr>
-            <w:pStyle w:val="TDC3"/>
-            <w:tabs>
-              <w:tab w:val="left" w:pos="880"/>
-              <w:tab w:val="right" w:leader="dot" w:pos="8494"/>
-            </w:tabs>
-            <w:rPr>
-              <w:rFonts w:eastAsiaTheme="minorEastAsia"/>
-              <w:noProof/>
-              <w:lang w:eastAsia="es-ES"/>
-            </w:rPr>
-          </w:pPr>
-          <w:hyperlink w:anchor="_Toc126713469" w:history="1">
-            <w:r>
-              <w:rPr>
-                <w:rStyle w:val="Hipervnculo"/>
-                <w:noProof/>
-              </w:rPr>
-              <w:t>4.</w:t>
-            </w:r>
-            <w:r>
-              <w:rPr>
-                <w:rFonts w:eastAsiaTheme="minorEastAsia"/>
-                <w:noProof/>
-                <w:lang w:eastAsia="es-ES"/>
-              </w:rPr>
-              <w:tab/>
-            </w:r>
-            <w:r>
-              <w:rPr>
-                <w:rStyle w:val="Hipervnculo"/>
-                <w:noProof/>
-              </w:rPr>
-              <w:t>Seguridad de la información</w:t>
-            </w:r>
-            <w:r>
-              <w:rPr>
-                <w:noProof/>
-                <w:webHidden/>
-              </w:rPr>
-              <w:tab/>
-            </w:r>
-            <w:r>
-              <w:rPr>
-                <w:noProof/>
-                <w:webHidden/>
-              </w:rPr>
-              <w:fldChar w:fldCharType="begin"/>
-            </w:r>
-            <w:r>
-              <w:rPr>
-                <w:noProof/>
-                <w:webHidden/>
-              </w:rPr>
-              <w:instrText xml:space="preserve"> PAGEREF _Toc126713469 \h </w:instrText>
-            </w:r>
-            <w:r>
-              <w:rPr>
-                <w:noProof/>
-                <w:webHidden/>
-              </w:rPr>
-            </w:r>
-            <w:r>
-              <w:rPr>
-                <w:noProof/>
-                <w:webHidden/>
-              </w:rPr>
-              <w:fldChar w:fldCharType="separate"/>
-            </w:r>
-            <w:r>
-              <w:rPr>
-                <w:noProof/>
-                <w:webHidden/>
-              </w:rPr>
-              <w:t>6</w:t>
+              <w:t>11</w:t>
             </w:r>
             <w:r>
               <w:rPr>
@@ -3364,13 +4906,13 @@
               <w:lang w:eastAsia="es-ES"/>
             </w:rPr>
           </w:pPr>
-          <w:hyperlink w:anchor="_Toc126713470" w:history="1">
+          <w:hyperlink w:anchor="_Toc137679710" w:history="1">
             <w:r>
               <w:rPr>
                 <w:rStyle w:val="Hipervnculo"/>
                 <w:noProof/>
               </w:rPr>
-              <w:t>III.</w:t>
+              <w:t>VI.</w:t>
             </w:r>
             <w:r>
               <w:rPr>
@@ -3385,7 +4927,7 @@
                 <w:rStyle w:val="Hipervnculo"/>
                 <w:noProof/>
               </w:rPr>
-              <w:t>Diseño de la solución</w:t>
+              <w:t>Conclusión y futuro trabajo</w:t>
             </w:r>
             <w:r>
               <w:rPr>
@@ -3406,7 +4948,7 @@
                 <w:noProof/>
                 <w:webHidden/>
               </w:rPr>
-              <w:instrText xml:space="preserve"> PAGEREF _Toc126713470 \h </w:instrText>
+              <w:instrText xml:space="preserve"> PAGEREF _Toc137679710 \h </w:instrText>
             </w:r>
             <w:r>
               <w:rPr>
@@ -3426,7 +4968,7 @@
                 <w:noProof/>
                 <w:webHidden/>
               </w:rPr>
-              <w:t>7</w:t>
+              <w:t>12</w:t>
             </w:r>
             <w:r>
               <w:rPr>
@@ -3450,7 +4992,7 @@
               <w:lang w:eastAsia="es-ES"/>
             </w:rPr>
           </w:pPr>
-          <w:hyperlink w:anchor="_Toc126713471" w:history="1">
+          <w:hyperlink w:anchor="_Toc137679711" w:history="1">
             <w:r>
               <w:rPr>
                 <w:rStyle w:val="Hipervnculo"/>
@@ -3471,7 +5013,7 @@
                 <w:rStyle w:val="Hipervnculo"/>
                 <w:noProof/>
               </w:rPr>
-              <w:t>Arquitectura</w:t>
+              <w:t>Conclusiones</w:t>
             </w:r>
             <w:r>
               <w:rPr>
@@ -3492,7 +5034,7 @@
                 <w:noProof/>
                 <w:webHidden/>
               </w:rPr>
-              <w:instrText xml:space="preserve"> PAGEREF _Toc126713471 \h </w:instrText>
+              <w:instrText xml:space="preserve"> PAGEREF _Toc137679711 \h </w:instrText>
             </w:r>
             <w:r>
               <w:rPr>
@@ -3512,7 +5054,7 @@
                 <w:noProof/>
                 <w:webHidden/>
               </w:rPr>
-              <w:t>7</w:t>
+              <w:t>12</w:t>
             </w:r>
             <w:r>
               <w:rPr>
@@ -3536,7 +5078,7 @@
               <w:lang w:eastAsia="es-ES"/>
             </w:rPr>
           </w:pPr>
-          <w:hyperlink w:anchor="_Toc126713472" w:history="1">
+          <w:hyperlink w:anchor="_Toc137679712" w:history="1">
             <w:r>
               <w:rPr>
                 <w:rStyle w:val="Hipervnculo"/>
@@ -3557,7 +5099,7 @@
                 <w:rStyle w:val="Hipervnculo"/>
                 <w:noProof/>
               </w:rPr>
-              <w:t>Diseño de la interfaz de usuario</w:t>
+              <w:t>Futuro trabajo</w:t>
             </w:r>
             <w:r>
               <w:rPr>
@@ -3578,7 +5120,7 @@
                 <w:noProof/>
                 <w:webHidden/>
               </w:rPr>
-              <w:instrText xml:space="preserve"> PAGEREF _Toc126713472 \h </w:instrText>
+              <w:instrText xml:space="preserve"> PAGEREF _Toc137679712 \h </w:instrText>
             </w:r>
             <w:r>
               <w:rPr>
@@ -3598,7 +5140,263 @@
                 <w:noProof/>
                 <w:webHidden/>
               </w:rPr>
-              <w:t>7</w:t>
+              <w:t>12</w:t>
+            </w:r>
+            <w:r>
+              <w:rPr>
+                <w:noProof/>
+                <w:webHidden/>
+              </w:rPr>
+              <w:fldChar w:fldCharType="end"/>
+            </w:r>
+          </w:hyperlink>
+        </w:p>
+        <w:p>
+          <w:pPr>
+            <w:pStyle w:val="TDC1"/>
+            <w:tabs>
+              <w:tab w:val="left" w:pos="660"/>
+              <w:tab w:val="right" w:leader="dot" w:pos="8494"/>
+            </w:tabs>
+            <w:rPr>
+              <w:rFonts w:eastAsiaTheme="minorEastAsia"/>
+              <w:noProof/>
+              <w:lang w:eastAsia="es-ES"/>
+            </w:rPr>
+          </w:pPr>
+          <w:hyperlink w:anchor="_Toc137679713" w:history="1">
+            <w:r>
+              <w:rPr>
+                <w:rStyle w:val="Hipervnculo"/>
+                <w:noProof/>
+              </w:rPr>
+              <w:t>VII.</w:t>
+            </w:r>
+            <w:r>
+              <w:rPr>
+                <w:rFonts w:eastAsiaTheme="minorEastAsia"/>
+                <w:noProof/>
+                <w:lang w:eastAsia="es-ES"/>
+              </w:rPr>
+              <w:tab/>
+            </w:r>
+            <w:r>
+              <w:rPr>
+                <w:rStyle w:val="Hipervnculo"/>
+                <w:noProof/>
+              </w:rPr>
+              <w:t>Bibliografía:</w:t>
+            </w:r>
+            <w:r>
+              <w:rPr>
+                <w:noProof/>
+                <w:webHidden/>
+              </w:rPr>
+              <w:tab/>
+            </w:r>
+            <w:r>
+              <w:rPr>
+                <w:noProof/>
+                <w:webHidden/>
+              </w:rPr>
+              <w:fldChar w:fldCharType="begin"/>
+            </w:r>
+            <w:r>
+              <w:rPr>
+                <w:noProof/>
+                <w:webHidden/>
+              </w:rPr>
+              <w:instrText xml:space="preserve"> PAGEREF _Toc137679713 \h </w:instrText>
+            </w:r>
+            <w:r>
+              <w:rPr>
+                <w:noProof/>
+                <w:webHidden/>
+              </w:rPr>
+            </w:r>
+            <w:r>
+              <w:rPr>
+                <w:noProof/>
+                <w:webHidden/>
+              </w:rPr>
+              <w:fldChar w:fldCharType="separate"/>
+            </w:r>
+            <w:r>
+              <w:rPr>
+                <w:noProof/>
+                <w:webHidden/>
+              </w:rPr>
+              <w:t>13</w:t>
+            </w:r>
+            <w:r>
+              <w:rPr>
+                <w:noProof/>
+                <w:webHidden/>
+              </w:rPr>
+              <w:fldChar w:fldCharType="end"/>
+            </w:r>
+          </w:hyperlink>
+        </w:p>
+        <w:p>
+          <w:pPr>
+            <w:pStyle w:val="TDC3"/>
+            <w:tabs>
+              <w:tab w:val="right" w:leader="dot" w:pos="8494"/>
+            </w:tabs>
+            <w:rPr>
+              <w:rFonts w:eastAsiaTheme="minorEastAsia"/>
+              <w:noProof/>
+              <w:lang w:eastAsia="es-ES"/>
+            </w:rPr>
+          </w:pPr>
+          <w:hyperlink w:anchor="_Toc137679714" w:history="1">
+            <w:r>
+              <w:rPr>
+                <w:rStyle w:val="Hipervnculo"/>
+                <w:noProof/>
+              </w:rPr>
+              <w:t>Bibliografía sobre paquetes d</w:t>
+            </w:r>
+            <w:r>
+              <w:rPr>
+                <w:rStyle w:val="Hipervnculo"/>
+                <w:noProof/>
+              </w:rPr>
+              <w:t>e</w:t>
+            </w:r>
+            <w:r>
+              <w:rPr>
+                <w:rStyle w:val="Hipervnculo"/>
+                <w:noProof/>
+              </w:rPr>
+              <w:t xml:space="preserve"> python</w:t>
+            </w:r>
+            <w:r>
+              <w:rPr>
+                <w:noProof/>
+                <w:webHidden/>
+              </w:rPr>
+              <w:tab/>
+            </w:r>
+            <w:r>
+              <w:rPr>
+                <w:noProof/>
+                <w:webHidden/>
+              </w:rPr>
+              <w:fldChar w:fldCharType="begin"/>
+            </w:r>
+            <w:r>
+              <w:rPr>
+                <w:noProof/>
+                <w:webHidden/>
+              </w:rPr>
+              <w:instrText xml:space="preserve"> PAGEREF _Toc137679714 \h </w:instrText>
+            </w:r>
+            <w:r>
+              <w:rPr>
+                <w:noProof/>
+                <w:webHidden/>
+              </w:rPr>
+            </w:r>
+            <w:r>
+              <w:rPr>
+                <w:noProof/>
+                <w:webHidden/>
+              </w:rPr>
+              <w:fldChar w:fldCharType="separate"/>
+            </w:r>
+            <w:r>
+              <w:rPr>
+                <w:noProof/>
+                <w:webHidden/>
+              </w:rPr>
+              <w:t>13</w:t>
+            </w:r>
+            <w:r>
+              <w:rPr>
+                <w:noProof/>
+                <w:webHidden/>
+              </w:rPr>
+              <w:fldChar w:fldCharType="end"/>
+            </w:r>
+          </w:hyperlink>
+        </w:p>
+        <w:p>
+          <w:pPr>
+            <w:pStyle w:val="TDC1"/>
+            <w:tabs>
+              <w:tab w:val="left" w:pos="660"/>
+              <w:tab w:val="right" w:leader="dot" w:pos="8494"/>
+            </w:tabs>
+            <w:rPr>
+              <w:rFonts w:eastAsiaTheme="minorEastAsia"/>
+              <w:noProof/>
+              <w:lang w:eastAsia="es-ES"/>
+            </w:rPr>
+          </w:pPr>
+          <w:hyperlink w:anchor="_Toc137679715" w:history="1">
+            <w:r>
+              <w:rPr>
+                <w:rStyle w:val="Hipervnculo"/>
+                <w:noProof/>
+              </w:rPr>
+              <w:t>VIII.</w:t>
+            </w:r>
+            <w:r>
+              <w:rPr>
+                <w:rFonts w:eastAsiaTheme="minorEastAsia"/>
+                <w:noProof/>
+                <w:lang w:eastAsia="es-ES"/>
+              </w:rPr>
+              <w:tab/>
+            </w:r>
+            <w:r>
+              <w:rPr>
+                <w:rStyle w:val="Hipervnculo"/>
+                <w:noProof/>
+              </w:rPr>
+              <w:t>Anexos</w:t>
+            </w:r>
+            <w:r>
+              <w:rPr>
+                <w:noProof/>
+                <w:webHidden/>
+              </w:rPr>
+              <w:tab/>
+            </w:r>
+            <w:r>
+              <w:rPr>
+                <w:noProof/>
+                <w:webHidden/>
+              </w:rPr>
+              <w:fldChar w:fldCharType="begin"/>
+            </w:r>
+            <w:r>
+              <w:rPr>
+                <w:noProof/>
+                <w:webHidden/>
+              </w:rPr>
+              <w:instrText xml:space="preserve"> PAGEREF _Toc137679715 \h </w:instrText>
+            </w:r>
+            <w:r>
+              <w:rPr>
+                <w:noProof/>
+                <w:webHidden/>
+              </w:rPr>
+            </w:r>
+            <w:r>
+              <w:rPr>
+                <w:noProof/>
+                <w:webHidden/>
+              </w:rPr>
+              <w:fldChar w:fldCharType="separate"/>
+            </w:r>
+            <w:r>
+              <w:rPr>
+                <w:noProof/>
+                <w:webHidden/>
+              </w:rPr>
+              <w:t>14</w:t>
             </w:r>
             <w:r>
               <w:rPr>
@@ -3622,7 +5420,7 @@
               <w:lang w:eastAsia="es-ES"/>
             </w:rPr>
           </w:pPr>
-          <w:hyperlink w:anchor="_Toc126713473" w:history="1">
+          <w:hyperlink w:anchor="_Toc137679716" w:history="1">
             <w:r>
               <w:rPr>
                 <w:rStyle w:val="Hipervnculo"/>
@@ -3643,7 +5441,7 @@
                 <w:rStyle w:val="Hipervnculo"/>
                 <w:noProof/>
               </w:rPr>
-              <w:t>Diseño de la base de datos</w:t>
+              <w:t>Código Fuente</w:t>
             </w:r>
             <w:r>
               <w:rPr>
@@ -3664,7 +5462,7 @@
                 <w:noProof/>
                 <w:webHidden/>
               </w:rPr>
-              <w:instrText xml:space="preserve"> PAGEREF _Toc126713473 \h </w:instrText>
+              <w:instrText xml:space="preserve"> PAGEREF _Toc137679716 \h </w:instrText>
             </w:r>
             <w:r>
               <w:rPr>
@@ -3684,7 +5482,7 @@
                 <w:noProof/>
                 <w:webHidden/>
               </w:rPr>
-              <w:t>7</w:t>
+              <w:t>14</w:t>
             </w:r>
             <w:r>
               <w:rPr>
@@ -3708,7 +5506,7 @@
               <w:lang w:eastAsia="es-ES"/>
             </w:rPr>
           </w:pPr>
-          <w:hyperlink w:anchor="_Toc126713474" w:history="1">
+          <w:hyperlink w:anchor="_Toc137679717" w:history="1">
             <w:r>
               <w:rPr>
                 <w:rStyle w:val="Hipervnculo"/>
@@ -3729,7 +5527,7 @@
                 <w:rStyle w:val="Hipervnculo"/>
                 <w:noProof/>
               </w:rPr>
-              <w:t>Desarrollo de la funcionalidad de la aplicación</w:t>
+              <w:t>Capturas de la interfaz gráfica</w:t>
             </w:r>
             <w:r>
               <w:rPr>
@@ -3750,7 +5548,7 @@
                 <w:noProof/>
                 <w:webHidden/>
               </w:rPr>
-              <w:instrText xml:space="preserve"> PAGEREF _Toc126713474 \h </w:instrText>
+              <w:instrText xml:space="preserve"> PAGEREF _Toc137679717 \h </w:instrText>
             </w:r>
             <w:r>
               <w:rPr>
@@ -3770,7 +5568,7 @@
                 <w:noProof/>
                 <w:webHidden/>
               </w:rPr>
-              <w:t>7</w:t>
+              <w:t>14</w:t>
             </w:r>
             <w:r>
               <w:rPr>
@@ -3794,7 +5592,7 @@
               <w:lang w:eastAsia="es-ES"/>
             </w:rPr>
           </w:pPr>
-          <w:hyperlink w:anchor="_Toc126713475" w:history="1">
+          <w:hyperlink w:anchor="_Toc137679718" w:history="1">
             <w:r>
               <w:rPr>
                 <w:rStyle w:val="Hipervnculo"/>
@@ -3815,7 +5613,7 @@
                 <w:rStyle w:val="Hipervnculo"/>
                 <w:noProof/>
               </w:rPr>
-              <w:t>Opciones de personalización</w:t>
+              <w:t>Tablas y gráficos</w:t>
             </w:r>
             <w:r>
               <w:rPr>
@@ -3836,7 +5634,7 @@
                 <w:noProof/>
                 <w:webHidden/>
               </w:rPr>
-              <w:instrText xml:space="preserve"> PAGEREF _Toc126713475 \h </w:instrText>
+              <w:instrText xml:space="preserve"> PAGEREF _Toc137679718 \h </w:instrText>
             </w:r>
             <w:r>
               <w:rPr>
@@ -3856,93 +5654,7 @@
                 <w:noProof/>
                 <w:webHidden/>
               </w:rPr>
-              <w:t>7</w:t>
-            </w:r>
-            <w:r>
-              <w:rPr>
-                <w:noProof/>
-                <w:webHidden/>
-              </w:rPr>
-              <w:fldChar w:fldCharType="end"/>
-            </w:r>
-          </w:hyperlink>
-        </w:p>
-        <w:p>
-          <w:pPr>
-            <w:pStyle w:val="TDC1"/>
-            <w:tabs>
-              <w:tab w:val="left" w:pos="660"/>
-              <w:tab w:val="right" w:leader="dot" w:pos="8494"/>
-            </w:tabs>
-            <w:rPr>
-              <w:rFonts w:eastAsiaTheme="minorEastAsia"/>
-              <w:noProof/>
-              <w:lang w:eastAsia="es-ES"/>
-            </w:rPr>
-          </w:pPr>
-          <w:hyperlink w:anchor="_Toc126713476" w:history="1">
-            <w:r>
-              <w:rPr>
-                <w:rStyle w:val="Hipervnculo"/>
-                <w:noProof/>
-              </w:rPr>
-              <w:t>IV.</w:t>
-            </w:r>
-            <w:r>
-              <w:rPr>
-                <w:rFonts w:eastAsiaTheme="minorEastAsia"/>
-                <w:noProof/>
-                <w:lang w:eastAsia="es-ES"/>
-              </w:rPr>
-              <w:tab/>
-            </w:r>
-            <w:r>
-              <w:rPr>
-                <w:rStyle w:val="Hipervnculo"/>
-                <w:noProof/>
-              </w:rPr>
-              <w:t>Implementación</w:t>
-            </w:r>
-            <w:r>
-              <w:rPr>
-                <w:noProof/>
-                <w:webHidden/>
-              </w:rPr>
-              <w:tab/>
-            </w:r>
-            <w:r>
-              <w:rPr>
-                <w:noProof/>
-                <w:webHidden/>
-              </w:rPr>
-              <w:fldChar w:fldCharType="begin"/>
-            </w:r>
-            <w:r>
-              <w:rPr>
-                <w:noProof/>
-                <w:webHidden/>
-              </w:rPr>
-              <w:instrText xml:space="preserve"> PAGEREF _Toc126713476 \h </w:instrText>
-            </w:r>
-            <w:r>
-              <w:rPr>
-                <w:noProof/>
-                <w:webHidden/>
-              </w:rPr>
-            </w:r>
-            <w:r>
-              <w:rPr>
-                <w:noProof/>
-                <w:webHidden/>
-              </w:rPr>
-              <w:fldChar w:fldCharType="separate"/>
-            </w:r>
-            <w:r>
-              <w:rPr>
-                <w:noProof/>
-                <w:webHidden/>
-              </w:rPr>
-              <w:t>8</w:t>
+              <w:t>14</w:t>
             </w:r>
             <w:r>
               <w:rPr>
@@ -3966,13 +5678,13 @@
               <w:lang w:eastAsia="es-ES"/>
             </w:rPr>
           </w:pPr>
-          <w:hyperlink w:anchor="_Toc126713477" w:history="1">
+          <w:hyperlink w:anchor="_Toc137679719" w:history="1">
             <w:r>
               <w:rPr>
                 <w:rStyle w:val="Hipervnculo"/>
                 <w:noProof/>
               </w:rPr>
-              <w:t>A.</w:t>
+              <w:t>F.</w:t>
             </w:r>
             <w:r>
               <w:rPr>
@@ -3987,7 +5699,7 @@
                 <w:rStyle w:val="Hipervnculo"/>
                 <w:noProof/>
               </w:rPr>
-              <w:t>Herramientas y tecnologías</w:t>
+              <w:t>Archivos de pruebas</w:t>
             </w:r>
             <w:r>
               <w:rPr>
@@ -4008,7 +5720,7 @@
                 <w:noProof/>
                 <w:webHidden/>
               </w:rPr>
-              <w:instrText xml:space="preserve"> PAGEREF _Toc126713477 \h </w:instrText>
+              <w:instrText xml:space="preserve"> PAGEREF _Toc137679719 \h </w:instrText>
             </w:r>
             <w:r>
               <w:rPr>
@@ -4028,1555 +5740,7 @@
                 <w:noProof/>
                 <w:webHidden/>
               </w:rPr>
-              <w:t>8</w:t>
-            </w:r>
-            <w:r>
-              <w:rPr>
-                <w:noProof/>
-                <w:webHidden/>
-              </w:rPr>
-              <w:fldChar w:fldCharType="end"/>
-            </w:r>
-          </w:hyperlink>
-        </w:p>
-        <w:p>
-          <w:pPr>
-            <w:pStyle w:val="TDC2"/>
-            <w:tabs>
-              <w:tab w:val="left" w:pos="660"/>
-              <w:tab w:val="right" w:leader="dot" w:pos="8494"/>
-            </w:tabs>
-            <w:rPr>
-              <w:rFonts w:eastAsiaTheme="minorEastAsia"/>
-              <w:noProof/>
-              <w:lang w:eastAsia="es-ES"/>
-            </w:rPr>
-          </w:pPr>
-          <w:hyperlink w:anchor="_Toc126713478" w:history="1">
-            <w:r>
-              <w:rPr>
-                <w:rStyle w:val="Hipervnculo"/>
-                <w:noProof/>
-              </w:rPr>
-              <w:t>B.</w:t>
-            </w:r>
-            <w:r>
-              <w:rPr>
-                <w:rFonts w:eastAsiaTheme="minorEastAsia"/>
-                <w:noProof/>
-                <w:lang w:eastAsia="es-ES"/>
-              </w:rPr>
-              <w:tab/>
-            </w:r>
-            <w:r>
-              <w:rPr>
-                <w:rStyle w:val="Hipervnculo"/>
-                <w:noProof/>
-              </w:rPr>
-              <w:t>Desarrollo del proyecto</w:t>
-            </w:r>
-            <w:r>
-              <w:rPr>
-                <w:noProof/>
-                <w:webHidden/>
-              </w:rPr>
-              <w:tab/>
-            </w:r>
-            <w:r>
-              <w:rPr>
-                <w:noProof/>
-                <w:webHidden/>
-              </w:rPr>
-              <w:fldChar w:fldCharType="begin"/>
-            </w:r>
-            <w:r>
-              <w:rPr>
-                <w:noProof/>
-                <w:webHidden/>
-              </w:rPr>
-              <w:instrText xml:space="preserve"> PAGEREF _Toc126713478 \h </w:instrText>
-            </w:r>
-            <w:r>
-              <w:rPr>
-                <w:noProof/>
-                <w:webHidden/>
-              </w:rPr>
-            </w:r>
-            <w:r>
-              <w:rPr>
-                <w:noProof/>
-                <w:webHidden/>
-              </w:rPr>
-              <w:fldChar w:fldCharType="separate"/>
-            </w:r>
-            <w:r>
-              <w:rPr>
-                <w:noProof/>
-                <w:webHidden/>
-              </w:rPr>
-              <w:t>8</w:t>
-            </w:r>
-            <w:r>
-              <w:rPr>
-                <w:noProof/>
-                <w:webHidden/>
-              </w:rPr>
-              <w:fldChar w:fldCharType="end"/>
-            </w:r>
-          </w:hyperlink>
-        </w:p>
-        <w:p>
-          <w:pPr>
-            <w:pStyle w:val="TDC3"/>
-            <w:tabs>
-              <w:tab w:val="left" w:pos="880"/>
-              <w:tab w:val="right" w:leader="dot" w:pos="8494"/>
-            </w:tabs>
-            <w:rPr>
-              <w:rFonts w:eastAsiaTheme="minorEastAsia"/>
-              <w:noProof/>
-              <w:lang w:eastAsia="es-ES"/>
-            </w:rPr>
-          </w:pPr>
-          <w:hyperlink w:anchor="_Toc126713479" w:history="1">
-            <w:r>
-              <w:rPr>
-                <w:rStyle w:val="Hipervnculo"/>
-                <w:noProof/>
-              </w:rPr>
-              <w:t>1.</w:t>
-            </w:r>
-            <w:r>
-              <w:rPr>
-                <w:rFonts w:eastAsiaTheme="minorEastAsia"/>
-                <w:noProof/>
-                <w:lang w:eastAsia="es-ES"/>
-              </w:rPr>
-              <w:tab/>
-            </w:r>
-            <w:r>
-              <w:rPr>
-                <w:rStyle w:val="Hipervnculo"/>
-                <w:noProof/>
-              </w:rPr>
-              <w:t>Diseño de la interfaz de usuario</w:t>
-            </w:r>
-            <w:r>
-              <w:rPr>
-                <w:noProof/>
-                <w:webHidden/>
-              </w:rPr>
-              <w:tab/>
-            </w:r>
-            <w:r>
-              <w:rPr>
-                <w:noProof/>
-                <w:webHidden/>
-              </w:rPr>
-              <w:fldChar w:fldCharType="begin"/>
-            </w:r>
-            <w:r>
-              <w:rPr>
-                <w:noProof/>
-                <w:webHidden/>
-              </w:rPr>
-              <w:instrText xml:space="preserve"> PAGEREF _Toc126713479 \h </w:instrText>
-            </w:r>
-            <w:r>
-              <w:rPr>
-                <w:noProof/>
-                <w:webHidden/>
-              </w:rPr>
-            </w:r>
-            <w:r>
-              <w:rPr>
-                <w:noProof/>
-                <w:webHidden/>
-              </w:rPr>
-              <w:fldChar w:fldCharType="separate"/>
-            </w:r>
-            <w:r>
-              <w:rPr>
-                <w:noProof/>
-                <w:webHidden/>
-              </w:rPr>
-              <w:t>8</w:t>
-            </w:r>
-            <w:r>
-              <w:rPr>
-                <w:noProof/>
-                <w:webHidden/>
-              </w:rPr>
-              <w:fldChar w:fldCharType="end"/>
-            </w:r>
-          </w:hyperlink>
-        </w:p>
-        <w:p>
-          <w:pPr>
-            <w:pStyle w:val="TDC3"/>
-            <w:tabs>
-              <w:tab w:val="left" w:pos="880"/>
-              <w:tab w:val="right" w:leader="dot" w:pos="8494"/>
-            </w:tabs>
-            <w:rPr>
-              <w:rFonts w:eastAsiaTheme="minorEastAsia"/>
-              <w:noProof/>
-              <w:lang w:eastAsia="es-ES"/>
-            </w:rPr>
-          </w:pPr>
-          <w:hyperlink w:anchor="_Toc126713480" w:history="1">
-            <w:r>
-              <w:rPr>
-                <w:rStyle w:val="Hipervnculo"/>
-                <w:noProof/>
-              </w:rPr>
-              <w:t>2.</w:t>
-            </w:r>
-            <w:r>
-              <w:rPr>
-                <w:rFonts w:eastAsiaTheme="minorEastAsia"/>
-                <w:noProof/>
-                <w:lang w:eastAsia="es-ES"/>
-              </w:rPr>
-              <w:tab/>
-            </w:r>
-            <w:r>
-              <w:rPr>
-                <w:rStyle w:val="Hipervnculo"/>
-                <w:noProof/>
-              </w:rPr>
-              <w:t>Creación de la base de datos</w:t>
-            </w:r>
-            <w:r>
-              <w:rPr>
-                <w:noProof/>
-                <w:webHidden/>
-              </w:rPr>
-              <w:tab/>
-            </w:r>
-            <w:r>
-              <w:rPr>
-                <w:noProof/>
-                <w:webHidden/>
-              </w:rPr>
-              <w:fldChar w:fldCharType="begin"/>
-            </w:r>
-            <w:r>
-              <w:rPr>
-                <w:noProof/>
-                <w:webHidden/>
-              </w:rPr>
-              <w:instrText xml:space="preserve"> PAGEREF _Toc126713480 \h </w:instrText>
-            </w:r>
-            <w:r>
-              <w:rPr>
-                <w:noProof/>
-                <w:webHidden/>
-              </w:rPr>
-            </w:r>
-            <w:r>
-              <w:rPr>
-                <w:noProof/>
-                <w:webHidden/>
-              </w:rPr>
-              <w:fldChar w:fldCharType="separate"/>
-            </w:r>
-            <w:r>
-              <w:rPr>
-                <w:noProof/>
-                <w:webHidden/>
-              </w:rPr>
-              <w:t>8</w:t>
-            </w:r>
-            <w:r>
-              <w:rPr>
-                <w:noProof/>
-                <w:webHidden/>
-              </w:rPr>
-              <w:fldChar w:fldCharType="end"/>
-            </w:r>
-          </w:hyperlink>
-        </w:p>
-        <w:p>
-          <w:pPr>
-            <w:pStyle w:val="TDC3"/>
-            <w:tabs>
-              <w:tab w:val="left" w:pos="880"/>
-              <w:tab w:val="right" w:leader="dot" w:pos="8494"/>
-            </w:tabs>
-            <w:rPr>
-              <w:rFonts w:eastAsiaTheme="minorEastAsia"/>
-              <w:noProof/>
-              <w:lang w:eastAsia="es-ES"/>
-            </w:rPr>
-          </w:pPr>
-          <w:hyperlink w:anchor="_Toc126713481" w:history="1">
-            <w:r>
-              <w:rPr>
-                <w:rStyle w:val="Hipervnculo"/>
-                <w:noProof/>
-              </w:rPr>
-              <w:t>3.</w:t>
-            </w:r>
-            <w:r>
-              <w:rPr>
-                <w:rFonts w:eastAsiaTheme="minorEastAsia"/>
-                <w:noProof/>
-                <w:lang w:eastAsia="es-ES"/>
-              </w:rPr>
-              <w:tab/>
-            </w:r>
-            <w:r>
-              <w:rPr>
-                <w:rStyle w:val="Hipervnculo"/>
-                <w:noProof/>
-              </w:rPr>
-              <w:t>Desarrollo de la funcionalidad de la aplicación</w:t>
-            </w:r>
-            <w:r>
-              <w:rPr>
-                <w:noProof/>
-                <w:webHidden/>
-              </w:rPr>
-              <w:tab/>
-            </w:r>
-            <w:r>
-              <w:rPr>
-                <w:noProof/>
-                <w:webHidden/>
-              </w:rPr>
-              <w:fldChar w:fldCharType="begin"/>
-            </w:r>
-            <w:r>
-              <w:rPr>
-                <w:noProof/>
-                <w:webHidden/>
-              </w:rPr>
-              <w:instrText xml:space="preserve"> PAGEREF _Toc126713481 \h </w:instrText>
-            </w:r>
-            <w:r>
-              <w:rPr>
-                <w:noProof/>
-                <w:webHidden/>
-              </w:rPr>
-            </w:r>
-            <w:r>
-              <w:rPr>
-                <w:noProof/>
-                <w:webHidden/>
-              </w:rPr>
-              <w:fldChar w:fldCharType="separate"/>
-            </w:r>
-            <w:r>
-              <w:rPr>
-                <w:noProof/>
-                <w:webHidden/>
-              </w:rPr>
-              <w:t>8</w:t>
-            </w:r>
-            <w:r>
-              <w:rPr>
-                <w:noProof/>
-                <w:webHidden/>
-              </w:rPr>
-              <w:fldChar w:fldCharType="end"/>
-            </w:r>
-          </w:hyperlink>
-        </w:p>
-        <w:p>
-          <w:pPr>
-            <w:pStyle w:val="TDC3"/>
-            <w:tabs>
-              <w:tab w:val="left" w:pos="880"/>
-              <w:tab w:val="right" w:leader="dot" w:pos="8494"/>
-            </w:tabs>
-            <w:rPr>
-              <w:rFonts w:eastAsiaTheme="minorEastAsia"/>
-              <w:noProof/>
-              <w:lang w:eastAsia="es-ES"/>
-            </w:rPr>
-          </w:pPr>
-          <w:hyperlink w:anchor="_Toc126713482" w:history="1">
-            <w:r>
-              <w:rPr>
-                <w:rStyle w:val="Hipervnculo"/>
-                <w:noProof/>
-              </w:rPr>
-              <w:t>4.</w:t>
-            </w:r>
-            <w:r>
-              <w:rPr>
-                <w:rFonts w:eastAsiaTheme="minorEastAsia"/>
-                <w:noProof/>
-                <w:lang w:eastAsia="es-ES"/>
-              </w:rPr>
-              <w:tab/>
-            </w:r>
-            <w:r>
-              <w:rPr>
-                <w:rStyle w:val="Hipervnculo"/>
-                <w:noProof/>
-              </w:rPr>
-              <w:t>Implementación de las opciones de personalización</w:t>
-            </w:r>
-            <w:r>
-              <w:rPr>
-                <w:noProof/>
-                <w:webHidden/>
-              </w:rPr>
-              <w:tab/>
-            </w:r>
-            <w:r>
-              <w:rPr>
-                <w:noProof/>
-                <w:webHidden/>
-              </w:rPr>
-              <w:fldChar w:fldCharType="begin"/>
-            </w:r>
-            <w:r>
-              <w:rPr>
-                <w:noProof/>
-                <w:webHidden/>
-              </w:rPr>
-              <w:instrText xml:space="preserve"> PAGEREF _Toc126713482 \h </w:instrText>
-            </w:r>
-            <w:r>
-              <w:rPr>
-                <w:noProof/>
-                <w:webHidden/>
-              </w:rPr>
-            </w:r>
-            <w:r>
-              <w:rPr>
-                <w:noProof/>
-                <w:webHidden/>
-              </w:rPr>
-              <w:fldChar w:fldCharType="separate"/>
-            </w:r>
-            <w:r>
-              <w:rPr>
-                <w:noProof/>
-                <w:webHidden/>
-              </w:rPr>
-              <w:t>9</w:t>
-            </w:r>
-            <w:r>
-              <w:rPr>
-                <w:noProof/>
-                <w:webHidden/>
-              </w:rPr>
-              <w:fldChar w:fldCharType="end"/>
-            </w:r>
-          </w:hyperlink>
-        </w:p>
-        <w:p>
-          <w:pPr>
-            <w:pStyle w:val="TDC2"/>
-            <w:tabs>
-              <w:tab w:val="left" w:pos="660"/>
-              <w:tab w:val="right" w:leader="dot" w:pos="8494"/>
-            </w:tabs>
-            <w:rPr>
-              <w:rFonts w:eastAsiaTheme="minorEastAsia"/>
-              <w:noProof/>
-              <w:lang w:eastAsia="es-ES"/>
-            </w:rPr>
-          </w:pPr>
-          <w:hyperlink w:anchor="_Toc126713483" w:history="1">
-            <w:r>
-              <w:rPr>
-                <w:rStyle w:val="Hipervnculo"/>
-                <w:noProof/>
-              </w:rPr>
-              <w:t>C.</w:t>
-            </w:r>
-            <w:r>
-              <w:rPr>
-                <w:rFonts w:eastAsiaTheme="minorEastAsia"/>
-                <w:noProof/>
-                <w:lang w:eastAsia="es-ES"/>
-              </w:rPr>
-              <w:tab/>
-            </w:r>
-            <w:r>
-              <w:rPr>
-                <w:rStyle w:val="Hipervnculo"/>
-                <w:noProof/>
-              </w:rPr>
-              <w:t>Pruebas y depuración</w:t>
-            </w:r>
-            <w:r>
-              <w:rPr>
-                <w:noProof/>
-                <w:webHidden/>
-              </w:rPr>
-              <w:tab/>
-            </w:r>
-            <w:r>
-              <w:rPr>
-                <w:noProof/>
-                <w:webHidden/>
-              </w:rPr>
-              <w:fldChar w:fldCharType="begin"/>
-            </w:r>
-            <w:r>
-              <w:rPr>
-                <w:noProof/>
-                <w:webHidden/>
-              </w:rPr>
-              <w:instrText xml:space="preserve"> PAGEREF _Toc126713483 \h </w:instrText>
-            </w:r>
-            <w:r>
-              <w:rPr>
-                <w:noProof/>
-                <w:webHidden/>
-              </w:rPr>
-            </w:r>
-            <w:r>
-              <w:rPr>
-                <w:noProof/>
-                <w:webHidden/>
-              </w:rPr>
-              <w:fldChar w:fldCharType="separate"/>
-            </w:r>
-            <w:r>
-              <w:rPr>
-                <w:noProof/>
-                <w:webHidden/>
-              </w:rPr>
-              <w:t>9</w:t>
-            </w:r>
-            <w:r>
-              <w:rPr>
-                <w:noProof/>
-                <w:webHidden/>
-              </w:rPr>
-              <w:fldChar w:fldCharType="end"/>
-            </w:r>
-          </w:hyperlink>
-        </w:p>
-        <w:p>
-          <w:pPr>
-            <w:pStyle w:val="TDC1"/>
-            <w:tabs>
-              <w:tab w:val="left" w:pos="440"/>
-              <w:tab w:val="right" w:leader="dot" w:pos="8494"/>
-            </w:tabs>
-            <w:rPr>
-              <w:rFonts w:eastAsiaTheme="minorEastAsia"/>
-              <w:noProof/>
-              <w:lang w:eastAsia="es-ES"/>
-            </w:rPr>
-          </w:pPr>
-          <w:hyperlink w:anchor="_Toc126713484" w:history="1">
-            <w:r>
-              <w:rPr>
-                <w:rStyle w:val="Hipervnculo"/>
-                <w:noProof/>
-              </w:rPr>
-              <w:t>V.</w:t>
-            </w:r>
-            <w:r>
-              <w:rPr>
-                <w:rFonts w:eastAsiaTheme="minorEastAsia"/>
-                <w:noProof/>
-                <w:lang w:eastAsia="es-ES"/>
-              </w:rPr>
-              <w:tab/>
-            </w:r>
-            <w:r>
-              <w:rPr>
-                <w:rStyle w:val="Hipervnculo"/>
-                <w:noProof/>
-              </w:rPr>
-              <w:t>Evaluación y resultados</w:t>
-            </w:r>
-            <w:r>
-              <w:rPr>
-                <w:noProof/>
-                <w:webHidden/>
-              </w:rPr>
-              <w:tab/>
-            </w:r>
-            <w:r>
-              <w:rPr>
-                <w:noProof/>
-                <w:webHidden/>
-              </w:rPr>
-              <w:fldChar w:fldCharType="begin"/>
-            </w:r>
-            <w:r>
-              <w:rPr>
-                <w:noProof/>
-                <w:webHidden/>
-              </w:rPr>
-              <w:instrText xml:space="preserve"> PAGEREF _Toc126713484 \h </w:instrText>
-            </w:r>
-            <w:r>
-              <w:rPr>
-                <w:noProof/>
-                <w:webHidden/>
-              </w:rPr>
-            </w:r>
-            <w:r>
-              <w:rPr>
-                <w:noProof/>
-                <w:webHidden/>
-              </w:rPr>
-              <w:fldChar w:fldCharType="separate"/>
-            </w:r>
-            <w:r>
-              <w:rPr>
-                <w:noProof/>
-                <w:webHidden/>
-              </w:rPr>
-              <w:t>10</w:t>
-            </w:r>
-            <w:r>
-              <w:rPr>
-                <w:noProof/>
-                <w:webHidden/>
-              </w:rPr>
-              <w:fldChar w:fldCharType="end"/>
-            </w:r>
-          </w:hyperlink>
-        </w:p>
-        <w:p>
-          <w:pPr>
-            <w:pStyle w:val="TDC2"/>
-            <w:tabs>
-              <w:tab w:val="left" w:pos="660"/>
-              <w:tab w:val="right" w:leader="dot" w:pos="8494"/>
-            </w:tabs>
-            <w:rPr>
-              <w:rFonts w:eastAsiaTheme="minorEastAsia"/>
-              <w:noProof/>
-              <w:lang w:eastAsia="es-ES"/>
-            </w:rPr>
-          </w:pPr>
-          <w:hyperlink w:anchor="_Toc126713485" w:history="1">
-            <w:r>
-              <w:rPr>
-                <w:rStyle w:val="Hipervnculo"/>
-                <w:noProof/>
-              </w:rPr>
-              <w:t>A.</w:t>
-            </w:r>
-            <w:r>
-              <w:rPr>
-                <w:rFonts w:eastAsiaTheme="minorEastAsia"/>
-                <w:noProof/>
-                <w:lang w:eastAsia="es-ES"/>
-              </w:rPr>
-              <w:tab/>
-            </w:r>
-            <w:r>
-              <w:rPr>
-                <w:rStyle w:val="Hipervnculo"/>
-                <w:noProof/>
-              </w:rPr>
-              <w:t>Evaluación de los requisitos</w:t>
-            </w:r>
-            <w:r>
-              <w:rPr>
-                <w:noProof/>
-                <w:webHidden/>
-              </w:rPr>
-              <w:tab/>
-            </w:r>
-            <w:r>
-              <w:rPr>
-                <w:noProof/>
-                <w:webHidden/>
-              </w:rPr>
-              <w:fldChar w:fldCharType="begin"/>
-            </w:r>
-            <w:r>
-              <w:rPr>
-                <w:noProof/>
-                <w:webHidden/>
-              </w:rPr>
-              <w:instrText xml:space="preserve"> PAGEREF _Toc126713485 \h </w:instrText>
-            </w:r>
-            <w:r>
-              <w:rPr>
-                <w:noProof/>
-                <w:webHidden/>
-              </w:rPr>
-            </w:r>
-            <w:r>
-              <w:rPr>
-                <w:noProof/>
-                <w:webHidden/>
-              </w:rPr>
-              <w:fldChar w:fldCharType="separate"/>
-            </w:r>
-            <w:r>
-              <w:rPr>
-                <w:noProof/>
-                <w:webHidden/>
-              </w:rPr>
-              <w:t>10</w:t>
-            </w:r>
-            <w:r>
-              <w:rPr>
-                <w:noProof/>
-                <w:webHidden/>
-              </w:rPr>
-              <w:fldChar w:fldCharType="end"/>
-            </w:r>
-          </w:hyperlink>
-        </w:p>
-        <w:p>
-          <w:pPr>
-            <w:pStyle w:val="TDC2"/>
-            <w:tabs>
-              <w:tab w:val="left" w:pos="660"/>
-              <w:tab w:val="right" w:leader="dot" w:pos="8494"/>
-            </w:tabs>
-            <w:rPr>
-              <w:rFonts w:eastAsiaTheme="minorEastAsia"/>
-              <w:noProof/>
-              <w:lang w:eastAsia="es-ES"/>
-            </w:rPr>
-          </w:pPr>
-          <w:hyperlink w:anchor="_Toc126713486" w:history="1">
-            <w:r>
-              <w:rPr>
-                <w:rStyle w:val="Hipervnculo"/>
-                <w:noProof/>
-              </w:rPr>
-              <w:t>B.</w:t>
-            </w:r>
-            <w:r>
-              <w:rPr>
-                <w:rFonts w:eastAsiaTheme="minorEastAsia"/>
-                <w:noProof/>
-                <w:lang w:eastAsia="es-ES"/>
-              </w:rPr>
-              <w:tab/>
-            </w:r>
-            <w:r>
-              <w:rPr>
-                <w:rStyle w:val="Hipervnculo"/>
-                <w:noProof/>
-              </w:rPr>
-              <w:t>Resultados obtenidos</w:t>
-            </w:r>
-            <w:r>
-              <w:rPr>
-                <w:noProof/>
-                <w:webHidden/>
-              </w:rPr>
-              <w:tab/>
-            </w:r>
-            <w:r>
-              <w:rPr>
-                <w:noProof/>
-                <w:webHidden/>
-              </w:rPr>
-              <w:fldChar w:fldCharType="begin"/>
-            </w:r>
-            <w:r>
-              <w:rPr>
-                <w:noProof/>
-                <w:webHidden/>
-              </w:rPr>
-              <w:instrText xml:space="preserve"> PAGEREF _Toc126713486 \h </w:instrText>
-            </w:r>
-            <w:r>
-              <w:rPr>
-                <w:noProof/>
-                <w:webHidden/>
-              </w:rPr>
-            </w:r>
-            <w:r>
-              <w:rPr>
-                <w:noProof/>
-                <w:webHidden/>
-              </w:rPr>
-              <w:fldChar w:fldCharType="separate"/>
-            </w:r>
-            <w:r>
-              <w:rPr>
-                <w:noProof/>
-                <w:webHidden/>
-              </w:rPr>
-              <w:t>10</w:t>
-            </w:r>
-            <w:r>
-              <w:rPr>
-                <w:noProof/>
-                <w:webHidden/>
-              </w:rPr>
-              <w:fldChar w:fldCharType="end"/>
-            </w:r>
-          </w:hyperlink>
-        </w:p>
-        <w:p>
-          <w:pPr>
-            <w:pStyle w:val="TDC2"/>
-            <w:tabs>
-              <w:tab w:val="left" w:pos="660"/>
-              <w:tab w:val="right" w:leader="dot" w:pos="8494"/>
-            </w:tabs>
-            <w:rPr>
-              <w:rFonts w:eastAsiaTheme="minorEastAsia"/>
-              <w:noProof/>
-              <w:lang w:eastAsia="es-ES"/>
-            </w:rPr>
-          </w:pPr>
-          <w:hyperlink w:anchor="_Toc126713487" w:history="1">
-            <w:r>
-              <w:rPr>
-                <w:rStyle w:val="Hipervnculo"/>
-                <w:noProof/>
-              </w:rPr>
-              <w:t>C.</w:t>
-            </w:r>
-            <w:r>
-              <w:rPr>
-                <w:rFonts w:eastAsiaTheme="minorEastAsia"/>
-                <w:noProof/>
-                <w:lang w:eastAsia="es-ES"/>
-              </w:rPr>
-              <w:tab/>
-            </w:r>
-            <w:r>
-              <w:rPr>
-                <w:rStyle w:val="Hipervnculo"/>
-                <w:noProof/>
-              </w:rPr>
-              <w:t>Análisis de los resultados</w:t>
-            </w:r>
-            <w:r>
-              <w:rPr>
-                <w:noProof/>
-                <w:webHidden/>
-              </w:rPr>
-              <w:tab/>
-            </w:r>
-            <w:r>
-              <w:rPr>
-                <w:noProof/>
-                <w:webHidden/>
-              </w:rPr>
-              <w:fldChar w:fldCharType="begin"/>
-            </w:r>
-            <w:r>
-              <w:rPr>
-                <w:noProof/>
-                <w:webHidden/>
-              </w:rPr>
-              <w:instrText xml:space="preserve"> PAGEREF _Toc126713487 \h </w:instrText>
-            </w:r>
-            <w:r>
-              <w:rPr>
-                <w:noProof/>
-                <w:webHidden/>
-              </w:rPr>
-            </w:r>
-            <w:r>
-              <w:rPr>
-                <w:noProof/>
-                <w:webHidden/>
-              </w:rPr>
-              <w:fldChar w:fldCharType="separate"/>
-            </w:r>
-            <w:r>
-              <w:rPr>
-                <w:noProof/>
-                <w:webHidden/>
-              </w:rPr>
-              <w:t>10</w:t>
-            </w:r>
-            <w:r>
-              <w:rPr>
-                <w:noProof/>
-                <w:webHidden/>
-              </w:rPr>
-              <w:fldChar w:fldCharType="end"/>
-            </w:r>
-          </w:hyperlink>
-        </w:p>
-        <w:p>
-          <w:pPr>
-            <w:pStyle w:val="TDC1"/>
-            <w:tabs>
-              <w:tab w:val="left" w:pos="660"/>
-              <w:tab w:val="right" w:leader="dot" w:pos="8494"/>
-            </w:tabs>
-            <w:rPr>
-              <w:rFonts w:eastAsiaTheme="minorEastAsia"/>
-              <w:noProof/>
-              <w:lang w:eastAsia="es-ES"/>
-            </w:rPr>
-          </w:pPr>
-          <w:hyperlink w:anchor="_Toc126713488" w:history="1">
-            <w:r>
-              <w:rPr>
-                <w:rStyle w:val="Hipervnculo"/>
-                <w:noProof/>
-              </w:rPr>
-              <w:t>VI.</w:t>
-            </w:r>
-            <w:r>
-              <w:rPr>
-                <w:rFonts w:eastAsiaTheme="minorEastAsia"/>
-                <w:noProof/>
-                <w:lang w:eastAsia="es-ES"/>
-              </w:rPr>
-              <w:tab/>
-            </w:r>
-            <w:r>
-              <w:rPr>
-                <w:rStyle w:val="Hipervnculo"/>
-                <w:noProof/>
-              </w:rPr>
-              <w:t>Conclusión y futuro trabajo</w:t>
-            </w:r>
-            <w:r>
-              <w:rPr>
-                <w:noProof/>
-                <w:webHidden/>
-              </w:rPr>
-              <w:tab/>
-            </w:r>
-            <w:r>
-              <w:rPr>
-                <w:noProof/>
-                <w:webHidden/>
-              </w:rPr>
-              <w:fldChar w:fldCharType="begin"/>
-            </w:r>
-            <w:r>
-              <w:rPr>
-                <w:noProof/>
-                <w:webHidden/>
-              </w:rPr>
-              <w:instrText xml:space="preserve"> PAGEREF _Toc126713488 \h </w:instrText>
-            </w:r>
-            <w:r>
-              <w:rPr>
-                <w:noProof/>
-                <w:webHidden/>
-              </w:rPr>
-            </w:r>
-            <w:r>
-              <w:rPr>
-                <w:noProof/>
-                <w:webHidden/>
-              </w:rPr>
-              <w:fldChar w:fldCharType="separate"/>
-            </w:r>
-            <w:r>
-              <w:rPr>
-                <w:noProof/>
-                <w:webHidden/>
-              </w:rPr>
-              <w:t>11</w:t>
-            </w:r>
-            <w:r>
-              <w:rPr>
-                <w:noProof/>
-                <w:webHidden/>
-              </w:rPr>
-              <w:fldChar w:fldCharType="end"/>
-            </w:r>
-          </w:hyperlink>
-        </w:p>
-        <w:p>
-          <w:pPr>
-            <w:pStyle w:val="TDC2"/>
-            <w:tabs>
-              <w:tab w:val="left" w:pos="660"/>
-              <w:tab w:val="right" w:leader="dot" w:pos="8494"/>
-            </w:tabs>
-            <w:rPr>
-              <w:rFonts w:eastAsiaTheme="minorEastAsia"/>
-              <w:noProof/>
-              <w:lang w:eastAsia="es-ES"/>
-            </w:rPr>
-          </w:pPr>
-          <w:hyperlink w:anchor="_Toc126713489" w:history="1">
-            <w:r>
-              <w:rPr>
-                <w:rStyle w:val="Hipervnculo"/>
-                <w:noProof/>
-              </w:rPr>
-              <w:t>A.</w:t>
-            </w:r>
-            <w:r>
-              <w:rPr>
-                <w:rFonts w:eastAsiaTheme="minorEastAsia"/>
-                <w:noProof/>
-                <w:lang w:eastAsia="es-ES"/>
-              </w:rPr>
-              <w:tab/>
-            </w:r>
-            <w:r>
-              <w:rPr>
-                <w:rStyle w:val="Hipervnculo"/>
-                <w:noProof/>
-              </w:rPr>
-              <w:t>Conclusiones</w:t>
-            </w:r>
-            <w:r>
-              <w:rPr>
-                <w:noProof/>
-                <w:webHidden/>
-              </w:rPr>
-              <w:tab/>
-            </w:r>
-            <w:r>
-              <w:rPr>
-                <w:noProof/>
-                <w:webHidden/>
-              </w:rPr>
-              <w:fldChar w:fldCharType="begin"/>
-            </w:r>
-            <w:r>
-              <w:rPr>
-                <w:noProof/>
-                <w:webHidden/>
-              </w:rPr>
-              <w:instrText xml:space="preserve"> PAGEREF _Toc126713489 \h </w:instrText>
-            </w:r>
-            <w:r>
-              <w:rPr>
-                <w:noProof/>
-                <w:webHidden/>
-              </w:rPr>
-            </w:r>
-            <w:r>
-              <w:rPr>
-                <w:noProof/>
-                <w:webHidden/>
-              </w:rPr>
-              <w:fldChar w:fldCharType="separate"/>
-            </w:r>
-            <w:r>
-              <w:rPr>
-                <w:noProof/>
-                <w:webHidden/>
-              </w:rPr>
-              <w:t>11</w:t>
-            </w:r>
-            <w:r>
-              <w:rPr>
-                <w:noProof/>
-                <w:webHidden/>
-              </w:rPr>
-              <w:fldChar w:fldCharType="end"/>
-            </w:r>
-          </w:hyperlink>
-        </w:p>
-        <w:p>
-          <w:pPr>
-            <w:pStyle w:val="TDC2"/>
-            <w:tabs>
-              <w:tab w:val="left" w:pos="660"/>
-              <w:tab w:val="right" w:leader="dot" w:pos="8494"/>
-            </w:tabs>
-            <w:rPr>
-              <w:rFonts w:eastAsiaTheme="minorEastAsia"/>
-              <w:noProof/>
-              <w:lang w:eastAsia="es-ES"/>
-            </w:rPr>
-          </w:pPr>
-          <w:hyperlink w:anchor="_Toc126713490" w:history="1">
-            <w:r>
-              <w:rPr>
-                <w:rStyle w:val="Hipervnculo"/>
-                <w:noProof/>
-              </w:rPr>
-              <w:t>B.</w:t>
-            </w:r>
-            <w:r>
-              <w:rPr>
-                <w:rFonts w:eastAsiaTheme="minorEastAsia"/>
-                <w:noProof/>
-                <w:lang w:eastAsia="es-ES"/>
-              </w:rPr>
-              <w:tab/>
-            </w:r>
-            <w:r>
-              <w:rPr>
-                <w:rStyle w:val="Hipervnculo"/>
-                <w:noProof/>
-              </w:rPr>
-              <w:t>Futuro trabajo</w:t>
-            </w:r>
-            <w:r>
-              <w:rPr>
-                <w:noProof/>
-                <w:webHidden/>
-              </w:rPr>
-              <w:tab/>
-            </w:r>
-            <w:r>
-              <w:rPr>
-                <w:noProof/>
-                <w:webHidden/>
-              </w:rPr>
-              <w:fldChar w:fldCharType="begin"/>
-            </w:r>
-            <w:r>
-              <w:rPr>
-                <w:noProof/>
-                <w:webHidden/>
-              </w:rPr>
-              <w:instrText xml:space="preserve"> PAGEREF _Toc126713490 \h </w:instrText>
-            </w:r>
-            <w:r>
-              <w:rPr>
-                <w:noProof/>
-                <w:webHidden/>
-              </w:rPr>
-            </w:r>
-            <w:r>
-              <w:rPr>
-                <w:noProof/>
-                <w:webHidden/>
-              </w:rPr>
-              <w:fldChar w:fldCharType="separate"/>
-            </w:r>
-            <w:r>
-              <w:rPr>
-                <w:noProof/>
-                <w:webHidden/>
-              </w:rPr>
-              <w:t>11</w:t>
-            </w:r>
-            <w:r>
-              <w:rPr>
-                <w:noProof/>
-                <w:webHidden/>
-              </w:rPr>
-              <w:fldChar w:fldCharType="end"/>
-            </w:r>
-          </w:hyperlink>
-        </w:p>
-        <w:p>
-          <w:pPr>
-            <w:pStyle w:val="TDC1"/>
-            <w:tabs>
-              <w:tab w:val="left" w:pos="660"/>
-              <w:tab w:val="right" w:leader="dot" w:pos="8494"/>
-            </w:tabs>
-            <w:rPr>
-              <w:rFonts w:eastAsiaTheme="minorEastAsia"/>
-              <w:noProof/>
-              <w:lang w:eastAsia="es-ES"/>
-            </w:rPr>
-          </w:pPr>
-          <w:hyperlink w:anchor="_Toc126713491" w:history="1">
-            <w:r>
-              <w:rPr>
-                <w:rStyle w:val="Hipervnculo"/>
-                <w:noProof/>
-              </w:rPr>
-              <w:t>VII.</w:t>
-            </w:r>
-            <w:r>
-              <w:rPr>
-                <w:rFonts w:eastAsiaTheme="minorEastAsia"/>
-                <w:noProof/>
-                <w:lang w:eastAsia="es-ES"/>
-              </w:rPr>
-              <w:tab/>
-            </w:r>
-            <w:r>
-              <w:rPr>
-                <w:rStyle w:val="Hipervnculo"/>
-                <w:noProof/>
-              </w:rPr>
-              <w:t>Anexos</w:t>
-            </w:r>
-            <w:r>
-              <w:rPr>
-                <w:noProof/>
-                <w:webHidden/>
-              </w:rPr>
-              <w:tab/>
-            </w:r>
-            <w:r>
-              <w:rPr>
-                <w:noProof/>
-                <w:webHidden/>
-              </w:rPr>
-              <w:fldChar w:fldCharType="begin"/>
-            </w:r>
-            <w:r>
-              <w:rPr>
-                <w:noProof/>
-                <w:webHidden/>
-              </w:rPr>
-              <w:instrText xml:space="preserve"> PAGEREF _Toc126713491 \h </w:instrText>
-            </w:r>
-            <w:r>
-              <w:rPr>
-                <w:noProof/>
-                <w:webHidden/>
-              </w:rPr>
-            </w:r>
-            <w:r>
-              <w:rPr>
-                <w:noProof/>
-                <w:webHidden/>
-              </w:rPr>
-              <w:fldChar w:fldCharType="separate"/>
-            </w:r>
-            <w:r>
-              <w:rPr>
-                <w:noProof/>
-                <w:webHidden/>
-              </w:rPr>
-              <w:t>12</w:t>
-            </w:r>
-            <w:r>
-              <w:rPr>
-                <w:noProof/>
-                <w:webHidden/>
-              </w:rPr>
-              <w:fldChar w:fldCharType="end"/>
-            </w:r>
-          </w:hyperlink>
-        </w:p>
-        <w:p>
-          <w:pPr>
-            <w:pStyle w:val="TDC2"/>
-            <w:tabs>
-              <w:tab w:val="left" w:pos="660"/>
-              <w:tab w:val="right" w:leader="dot" w:pos="8494"/>
-            </w:tabs>
-            <w:rPr>
-              <w:rFonts w:eastAsiaTheme="minorEastAsia"/>
-              <w:noProof/>
-              <w:lang w:eastAsia="es-ES"/>
-            </w:rPr>
-          </w:pPr>
-          <w:hyperlink w:anchor="_Toc126713492" w:history="1">
-            <w:r>
-              <w:rPr>
-                <w:rStyle w:val="Hipervnculo"/>
-                <w:noProof/>
-              </w:rPr>
-              <w:t>C.</w:t>
-            </w:r>
-            <w:r>
-              <w:rPr>
-                <w:rFonts w:eastAsiaTheme="minorEastAsia"/>
-                <w:noProof/>
-                <w:lang w:eastAsia="es-ES"/>
-              </w:rPr>
-              <w:tab/>
-            </w:r>
-            <w:r>
-              <w:rPr>
-                <w:rStyle w:val="Hipervnculo"/>
-                <w:noProof/>
-              </w:rPr>
-              <w:t>Código Fuente</w:t>
-            </w:r>
-            <w:r>
-              <w:rPr>
-                <w:noProof/>
-                <w:webHidden/>
-              </w:rPr>
-              <w:tab/>
-            </w:r>
-            <w:r>
-              <w:rPr>
-                <w:noProof/>
-                <w:webHidden/>
-              </w:rPr>
-              <w:fldChar w:fldCharType="begin"/>
-            </w:r>
-            <w:r>
-              <w:rPr>
-                <w:noProof/>
-                <w:webHidden/>
-              </w:rPr>
-              <w:instrText xml:space="preserve"> PAGEREF _Toc126713492 \h </w:instrText>
-            </w:r>
-            <w:r>
-              <w:rPr>
-                <w:noProof/>
-                <w:webHidden/>
-              </w:rPr>
-            </w:r>
-            <w:r>
-              <w:rPr>
-                <w:noProof/>
-                <w:webHidden/>
-              </w:rPr>
-              <w:fldChar w:fldCharType="separate"/>
-            </w:r>
-            <w:r>
-              <w:rPr>
-                <w:noProof/>
-                <w:webHidden/>
-              </w:rPr>
-              <w:t>12</w:t>
-            </w:r>
-            <w:r>
-              <w:rPr>
-                <w:noProof/>
-                <w:webHidden/>
-              </w:rPr>
-              <w:fldChar w:fldCharType="end"/>
-            </w:r>
-          </w:hyperlink>
-        </w:p>
-        <w:p>
-          <w:pPr>
-            <w:pStyle w:val="TDC2"/>
-            <w:tabs>
-              <w:tab w:val="left" w:pos="660"/>
-              <w:tab w:val="right" w:leader="dot" w:pos="8494"/>
-            </w:tabs>
-            <w:rPr>
-              <w:rFonts w:eastAsiaTheme="minorEastAsia"/>
-              <w:noProof/>
-              <w:lang w:eastAsia="es-ES"/>
-            </w:rPr>
-          </w:pPr>
-          <w:hyperlink w:anchor="_Toc126713493" w:history="1">
-            <w:r>
-              <w:rPr>
-                <w:rStyle w:val="Hipervnculo"/>
-                <w:noProof/>
-              </w:rPr>
-              <w:t>D.</w:t>
-            </w:r>
-            <w:r>
-              <w:rPr>
-                <w:rFonts w:eastAsiaTheme="minorEastAsia"/>
-                <w:noProof/>
-                <w:lang w:eastAsia="es-ES"/>
-              </w:rPr>
-              <w:tab/>
-            </w:r>
-            <w:r>
-              <w:rPr>
-                <w:rStyle w:val="Hipervnculo"/>
-                <w:noProof/>
-              </w:rPr>
-              <w:t>Capturas de la interfaz gráfica</w:t>
-            </w:r>
-            <w:r>
-              <w:rPr>
-                <w:noProof/>
-                <w:webHidden/>
-              </w:rPr>
-              <w:tab/>
-            </w:r>
-            <w:r>
-              <w:rPr>
-                <w:noProof/>
-                <w:webHidden/>
-              </w:rPr>
-              <w:fldChar w:fldCharType="begin"/>
-            </w:r>
-            <w:r>
-              <w:rPr>
-                <w:noProof/>
-                <w:webHidden/>
-              </w:rPr>
-              <w:instrText xml:space="preserve"> PAGEREF _Toc126713493 \h </w:instrText>
-            </w:r>
-            <w:r>
-              <w:rPr>
-                <w:noProof/>
-                <w:webHidden/>
-              </w:rPr>
-            </w:r>
-            <w:r>
-              <w:rPr>
-                <w:noProof/>
-                <w:webHidden/>
-              </w:rPr>
-              <w:fldChar w:fldCharType="separate"/>
-            </w:r>
-            <w:r>
-              <w:rPr>
-                <w:noProof/>
-                <w:webHidden/>
-              </w:rPr>
-              <w:t>12</w:t>
-            </w:r>
-            <w:r>
-              <w:rPr>
-                <w:noProof/>
-                <w:webHidden/>
-              </w:rPr>
-              <w:fldChar w:fldCharType="end"/>
-            </w:r>
-          </w:hyperlink>
-        </w:p>
-        <w:p>
-          <w:pPr>
-            <w:pStyle w:val="TDC2"/>
-            <w:tabs>
-              <w:tab w:val="left" w:pos="660"/>
-              <w:tab w:val="right" w:leader="dot" w:pos="8494"/>
-            </w:tabs>
-            <w:rPr>
-              <w:rFonts w:eastAsiaTheme="minorEastAsia"/>
-              <w:noProof/>
-              <w:lang w:eastAsia="es-ES"/>
-            </w:rPr>
-          </w:pPr>
-          <w:hyperlink w:anchor="_Toc126713494" w:history="1">
-            <w:r>
-              <w:rPr>
-                <w:rStyle w:val="Hipervnculo"/>
-                <w:noProof/>
-              </w:rPr>
-              <w:t>E.</w:t>
-            </w:r>
-            <w:r>
-              <w:rPr>
-                <w:rFonts w:eastAsiaTheme="minorEastAsia"/>
-                <w:noProof/>
-                <w:lang w:eastAsia="es-ES"/>
-              </w:rPr>
-              <w:tab/>
-            </w:r>
-            <w:r>
-              <w:rPr>
-                <w:rStyle w:val="Hipervnculo"/>
-                <w:noProof/>
-              </w:rPr>
-              <w:t>Tablas y gráficos</w:t>
-            </w:r>
-            <w:r>
-              <w:rPr>
-                <w:noProof/>
-                <w:webHidden/>
-              </w:rPr>
-              <w:tab/>
-            </w:r>
-            <w:r>
-              <w:rPr>
-                <w:noProof/>
-                <w:webHidden/>
-              </w:rPr>
-              <w:fldChar w:fldCharType="begin"/>
-            </w:r>
-            <w:r>
-              <w:rPr>
-                <w:noProof/>
-                <w:webHidden/>
-              </w:rPr>
-              <w:instrText xml:space="preserve"> PAGEREF _Toc126713494 \h </w:instrText>
-            </w:r>
-            <w:r>
-              <w:rPr>
-                <w:noProof/>
-                <w:webHidden/>
-              </w:rPr>
-            </w:r>
-            <w:r>
-              <w:rPr>
-                <w:noProof/>
-                <w:webHidden/>
-              </w:rPr>
-              <w:fldChar w:fldCharType="separate"/>
-            </w:r>
-            <w:r>
-              <w:rPr>
-                <w:noProof/>
-                <w:webHidden/>
-              </w:rPr>
-              <w:t>12</w:t>
-            </w:r>
-            <w:r>
-              <w:rPr>
-                <w:noProof/>
-                <w:webHidden/>
-              </w:rPr>
-              <w:fldChar w:fldCharType="end"/>
-            </w:r>
-          </w:hyperlink>
-        </w:p>
-        <w:p>
-          <w:pPr>
-            <w:pStyle w:val="TDC2"/>
-            <w:tabs>
-              <w:tab w:val="left" w:pos="660"/>
-              <w:tab w:val="right" w:leader="dot" w:pos="8494"/>
-            </w:tabs>
-            <w:rPr>
-              <w:rFonts w:eastAsiaTheme="minorEastAsia"/>
-              <w:noProof/>
-              <w:lang w:eastAsia="es-ES"/>
-            </w:rPr>
-          </w:pPr>
-          <w:hyperlink w:anchor="_Toc126713495" w:history="1">
-            <w:r>
-              <w:rPr>
-                <w:rStyle w:val="Hipervnculo"/>
-                <w:noProof/>
-              </w:rPr>
-              <w:t>F.</w:t>
-            </w:r>
-            <w:r>
-              <w:rPr>
-                <w:rFonts w:eastAsiaTheme="minorEastAsia"/>
-                <w:noProof/>
-                <w:lang w:eastAsia="es-ES"/>
-              </w:rPr>
-              <w:tab/>
-            </w:r>
-            <w:r>
-              <w:rPr>
-                <w:rStyle w:val="Hipervnculo"/>
-                <w:noProof/>
-              </w:rPr>
-              <w:t>Archivos de pruebas</w:t>
-            </w:r>
-            <w:r>
-              <w:rPr>
-                <w:noProof/>
-                <w:webHidden/>
-              </w:rPr>
-              <w:tab/>
-            </w:r>
-            <w:r>
-              <w:rPr>
-                <w:noProof/>
-                <w:webHidden/>
-              </w:rPr>
-              <w:fldChar w:fldCharType="begin"/>
-            </w:r>
-            <w:r>
-              <w:rPr>
-                <w:noProof/>
-                <w:webHidden/>
-              </w:rPr>
-              <w:instrText xml:space="preserve"> PAGEREF _Toc126713495 \h </w:instrText>
-            </w:r>
-            <w:r>
-              <w:rPr>
-                <w:noProof/>
-                <w:webHidden/>
-              </w:rPr>
-            </w:r>
-            <w:r>
-              <w:rPr>
-                <w:noProof/>
-                <w:webHidden/>
-              </w:rPr>
-              <w:fldChar w:fldCharType="separate"/>
-            </w:r>
-            <w:r>
-              <w:rPr>
-                <w:noProof/>
-                <w:webHidden/>
-              </w:rPr>
-              <w:t>12</w:t>
+              <w:t>14</w:t>
             </w:r>
             <w:r>
               <w:rPr>
@@ -5622,7 +5786,7 @@
           <w:numId w:val="30"/>
         </w:numPr>
       </w:pPr>
-      <w:bookmarkStart w:id="0" w:name="_Toc126713452"/>
+      <w:bookmarkStart w:id="0" w:name="_Toc137679674"/>
       <w:r>
         <w:lastRenderedPageBreak/>
         <w:t>Introducción</w:t>
@@ -5814,7 +5978,7 @@
           <w:numId w:val="31"/>
         </w:numPr>
       </w:pPr>
-      <w:bookmarkStart w:id="1" w:name="_Toc126713453"/>
+      <w:bookmarkStart w:id="1" w:name="_Toc137679675"/>
       <w:r>
         <w:t>Contexto</w:t>
       </w:r>
@@ -5903,7 +6067,7 @@
           <w:numId w:val="31"/>
         </w:numPr>
       </w:pPr>
-      <w:bookmarkStart w:id="2" w:name="_Toc126713454"/>
+      <w:bookmarkStart w:id="2" w:name="_Toc137679676"/>
       <w:r>
         <w:t>Motivación</w:t>
       </w:r>
@@ -6002,7 +6166,7 @@
           <w:numId w:val="31"/>
         </w:numPr>
       </w:pPr>
-      <w:bookmarkStart w:id="3" w:name="_Toc126713455"/>
+      <w:bookmarkStart w:id="3" w:name="_Toc137679677"/>
       <w:r>
         <w:t>Objetivos</w:t>
       </w:r>
@@ -6215,10 +6379,11 @@
           <w:numId w:val="31"/>
         </w:numPr>
       </w:pPr>
-      <w:bookmarkStart w:id="4" w:name="_Toc126713456"/>
+      <w:bookmarkStart w:id="4" w:name="_Toc137679678"/>
       <w:r>
         <w:t>Tecnologías usadas</w:t>
       </w:r>
+      <w:bookmarkEnd w:id="4"/>
     </w:p>
     <w:p>
       <w:pPr>
@@ -6361,7 +6526,6 @@
         <w:lastRenderedPageBreak/>
         <w:t>En resumen, estas tres tecnologías son compatibles y se pueden usar juntas para desarrollar una aplicación móvil con una interfaz de usuario atractiva, una base de datos robusta y una funcionalidad de aplicación avanzada. Por lo tanto, se puede decir que esta combinación de tecnologías es adecuada para el desarrollo del proyecto.</w:t>
       </w:r>
-      <w:bookmarkEnd w:id="4"/>
     </w:p>
     <w:p/>
     <w:p>
@@ -6372,14 +6536,14 @@
           <w:numId w:val="30"/>
         </w:numPr>
       </w:pPr>
-      <w:bookmarkStart w:id="5" w:name="_Toc126713458"/>
+      <w:bookmarkStart w:id="5" w:name="_Toc137679679"/>
       <w:r>
         <w:t>Análisis de</w:t>
       </w:r>
+      <w:r>
+        <w:t>l sistema</w:t>
+      </w:r>
       <w:bookmarkEnd w:id="5"/>
-      <w:r>
-        <w:t>l sistema</w:t>
-      </w:r>
       <w:r>
         <w:t xml:space="preserve"> </w:t>
       </w:r>
@@ -6429,10 +6593,11 @@
         <w:spacing w:before="360"/>
         <w:ind w:left="714" w:hanging="357"/>
       </w:pPr>
-      <w:bookmarkStart w:id="6" w:name="_Toc126713459"/>
+      <w:bookmarkStart w:id="6" w:name="_Toc137679680"/>
       <w:r>
         <w:t>Sistema inicial</w:t>
       </w:r>
+      <w:bookmarkEnd w:id="6"/>
     </w:p>
     <w:p>
       <w:pPr>
@@ -6466,9 +6631,11 @@
         <w:spacing w:before="360"/>
         <w:ind w:left="714" w:hanging="357"/>
       </w:pPr>
+      <w:bookmarkStart w:id="7" w:name="_Toc137679681"/>
       <w:r>
         <w:t>Catálogo de requisitos del sistema</w:t>
       </w:r>
+      <w:bookmarkEnd w:id="7"/>
     </w:p>
     <w:p>
       <w:pPr>
@@ -6478,10 +6645,11 @@
           <w:numId w:val="33"/>
         </w:numPr>
       </w:pPr>
+      <w:bookmarkStart w:id="8" w:name="_Toc137679682"/>
       <w:r>
         <w:t>Requisitos funcionales</w:t>
       </w:r>
-      <w:bookmarkEnd w:id="6"/>
+      <w:bookmarkEnd w:id="8"/>
       <w:r>
         <w:t xml:space="preserve"> </w:t>
       </w:r>
@@ -6509,7 +6677,6 @@
         </w:numPr>
         <w:ind w:left="851"/>
       </w:pPr>
-      <w:bookmarkStart w:id="7" w:name="_Toc126713460"/>
       <w:r>
         <w:rPr>
           <w:b/>
@@ -6523,7 +6690,6 @@
         </w:rPr>
         <w:t>WhatsApp</w:t>
       </w:r>
-      <w:bookmarkEnd w:id="7"/>
       <w:proofErr w:type="spellEnd"/>
       <w:r>
         <w:t xml:space="preserve"> </w:t>
@@ -6754,7 +6920,7 @@
           <w:numId w:val="33"/>
         </w:numPr>
       </w:pPr>
-      <w:bookmarkStart w:id="8" w:name="_Toc126713461"/>
+      <w:bookmarkStart w:id="9" w:name="_Toc137679683"/>
       <w:r>
         <w:lastRenderedPageBreak/>
         <w:t xml:space="preserve">Creación de </w:t>
@@ -6767,7 +6933,7 @@
       <w:r>
         <w:t xml:space="preserve"> automáticos para múltiples números de teléfono</w:t>
       </w:r>
-      <w:bookmarkEnd w:id="8"/>
+      <w:bookmarkEnd w:id="9"/>
       <w:r>
         <w:t xml:space="preserve"> </w:t>
       </w:r>
@@ -6781,7 +6947,7 @@
           <w:numId w:val="33"/>
         </w:numPr>
       </w:pPr>
-      <w:bookmarkStart w:id="9" w:name="_Toc126713462"/>
+      <w:bookmarkStart w:id="10" w:name="_Toc137679684"/>
       <w:r>
         <w:t xml:space="preserve">Personalización del comportamiento del </w:t>
       </w:r>
@@ -6789,7 +6955,7 @@
       <w:r>
         <w:t>bot</w:t>
       </w:r>
-      <w:bookmarkEnd w:id="9"/>
+      <w:bookmarkEnd w:id="10"/>
       <w:proofErr w:type="spellEnd"/>
       <w:r>
         <w:t xml:space="preserve"> </w:t>
@@ -6856,7 +7022,7 @@
           <w:numId w:val="33"/>
         </w:numPr>
       </w:pPr>
-      <w:bookmarkStart w:id="10" w:name="_Toc126713463"/>
+      <w:bookmarkStart w:id="11" w:name="_Toc137679685"/>
       <w:r>
         <w:t xml:space="preserve">Activación/Desactivación del </w:t>
       </w:r>
@@ -6868,7 +7034,7 @@
       <w:r>
         <w:t xml:space="preserve"> de manera sencilla</w:t>
       </w:r>
-      <w:bookmarkEnd w:id="10"/>
+      <w:bookmarkEnd w:id="11"/>
       <w:r>
         <w:t xml:space="preserve"> </w:t>
       </w:r>
@@ -6930,11 +7096,11 @@
           <w:numId w:val="33"/>
         </w:numPr>
       </w:pPr>
-      <w:bookmarkStart w:id="11" w:name="_Toc126713464"/>
+      <w:bookmarkStart w:id="12" w:name="_Toc137679686"/>
       <w:r>
         <w:t>Interfaz intuitiva y fácil de usar</w:t>
       </w:r>
-      <w:bookmarkEnd w:id="11"/>
+      <w:bookmarkEnd w:id="12"/>
       <w:r>
         <w:t xml:space="preserve"> </w:t>
       </w:r>
@@ -6988,11 +7154,11 @@
         </w:numPr>
         <w:spacing w:before="360"/>
       </w:pPr>
-      <w:bookmarkStart w:id="12" w:name="_Toc126713465"/>
+      <w:bookmarkStart w:id="13" w:name="_Toc137679687"/>
       <w:r>
         <w:t>Requisitos no funcionales</w:t>
       </w:r>
-      <w:bookmarkEnd w:id="12"/>
+      <w:bookmarkEnd w:id="13"/>
       <w:r>
         <w:t xml:space="preserve"> </w:t>
       </w:r>
@@ -7019,11 +7185,11 @@
           <w:numId w:val="34"/>
         </w:numPr>
       </w:pPr>
-      <w:bookmarkStart w:id="13" w:name="_Toc126713466"/>
+      <w:bookmarkStart w:id="14" w:name="_Toc137679688"/>
       <w:r>
         <w:t>Calidad del software</w:t>
       </w:r>
-      <w:bookmarkEnd w:id="13"/>
+      <w:bookmarkEnd w:id="14"/>
       <w:r>
         <w:t xml:space="preserve"> </w:t>
       </w:r>
@@ -7061,11 +7227,11 @@
           <w:numId w:val="34"/>
         </w:numPr>
       </w:pPr>
-      <w:bookmarkStart w:id="14" w:name="_Toc126713467"/>
+      <w:bookmarkStart w:id="15" w:name="_Toc137679689"/>
       <w:r>
         <w:t>Eficiencia en el uso de recursos</w:t>
       </w:r>
-      <w:bookmarkEnd w:id="14"/>
+      <w:bookmarkEnd w:id="15"/>
       <w:r>
         <w:t xml:space="preserve"> </w:t>
       </w:r>
@@ -7092,11 +7258,11 @@
           <w:numId w:val="34"/>
         </w:numPr>
       </w:pPr>
-      <w:bookmarkStart w:id="15" w:name="_Toc126713468"/>
+      <w:bookmarkStart w:id="16" w:name="_Toc137679690"/>
       <w:r>
         <w:t>Usabilidad y accesibilidad</w:t>
       </w:r>
-      <w:bookmarkEnd w:id="15"/>
+      <w:bookmarkEnd w:id="16"/>
       <w:r>
         <w:t xml:space="preserve"> </w:t>
       </w:r>
@@ -7117,12 +7283,12 @@
           <w:numId w:val="34"/>
         </w:numPr>
       </w:pPr>
-      <w:bookmarkStart w:id="16" w:name="_Toc126713469"/>
+      <w:bookmarkStart w:id="17" w:name="_Toc137679691"/>
       <w:r>
         <w:lastRenderedPageBreak/>
         <w:t>Seguridad de la información</w:t>
       </w:r>
-      <w:bookmarkEnd w:id="16"/>
+      <w:bookmarkEnd w:id="17"/>
     </w:p>
     <w:p>
       <w:pPr>
@@ -7165,12 +7331,12 @@
           <w:numId w:val="30"/>
         </w:numPr>
       </w:pPr>
-      <w:bookmarkStart w:id="17" w:name="_Toc126713470"/>
+      <w:bookmarkStart w:id="18" w:name="_Toc137679692"/>
       <w:r>
         <w:lastRenderedPageBreak/>
         <w:t>Diseño de la solución</w:t>
       </w:r>
-      <w:bookmarkEnd w:id="17"/>
+      <w:bookmarkEnd w:id="18"/>
       <w:r>
         <w:t xml:space="preserve"> </w:t>
       </w:r>
@@ -7206,11 +7372,11 @@
           <w:numId w:val="35"/>
         </w:numPr>
       </w:pPr>
-      <w:bookmarkStart w:id="18" w:name="_Toc126713471"/>
+      <w:bookmarkStart w:id="19" w:name="_Toc137679693"/>
       <w:r>
         <w:t>Arquitectura</w:t>
       </w:r>
-      <w:bookmarkEnd w:id="18"/>
+      <w:bookmarkEnd w:id="19"/>
       <w:r>
         <w:t xml:space="preserve"> </w:t>
       </w:r>
@@ -7238,11 +7404,11 @@
         </w:numPr>
         <w:jc w:val="both"/>
       </w:pPr>
-      <w:bookmarkStart w:id="19" w:name="_Toc126713472"/>
+      <w:bookmarkStart w:id="20" w:name="_Toc137679694"/>
       <w:r>
         <w:t>Diseño de la interfaz de usuario</w:t>
       </w:r>
-      <w:bookmarkEnd w:id="19"/>
+      <w:bookmarkEnd w:id="20"/>
       <w:r>
         <w:t xml:space="preserve"> </w:t>
       </w:r>
@@ -7275,11 +7441,11 @@
           <w:numId w:val="35"/>
         </w:numPr>
       </w:pPr>
-      <w:bookmarkStart w:id="20" w:name="_Toc126713473"/>
+      <w:bookmarkStart w:id="21" w:name="_Toc137679695"/>
       <w:r>
         <w:t>Diseño de la base de datos</w:t>
       </w:r>
-      <w:bookmarkEnd w:id="20"/>
+      <w:bookmarkEnd w:id="21"/>
       <w:r>
         <w:t xml:space="preserve"> </w:t>
       </w:r>
@@ -7298,12 +7464,7 @@
         <w:t>d</w:t>
       </w:r>
       <w:r>
-        <w:t>el diseño de la base de datos utilizada en la apl</w:t>
-      </w:r>
-      <w:bookmarkStart w:id="21" w:name="_GoBack"/>
-      <w:bookmarkEnd w:id="21"/>
-      <w:r>
-        <w:t xml:space="preserve">icación, incluyendo la estructura de las tablas, las relaciones entre ellas y las reglas </w:t>
+        <w:t xml:space="preserve">el diseño de la base de datos utilizada en la aplicación, incluyendo la estructura de las tablas, las relaciones entre ellas y las reglas </w:t>
       </w:r>
       <w:r>
         <w:t xml:space="preserve">que se hayan incluido en la base de datos, </w:t>
@@ -7336,7 +7497,7 @@
           <w:numId w:val="35"/>
         </w:numPr>
       </w:pPr>
-      <w:bookmarkStart w:id="22" w:name="_Toc126713474"/>
+      <w:bookmarkStart w:id="22" w:name="_Toc137679696"/>
       <w:r>
         <w:t>Desarrollo de la funcionalidad de la aplicación</w:t>
       </w:r>
@@ -7367,7 +7528,7 @@
           <w:numId w:val="35"/>
         </w:numPr>
       </w:pPr>
-      <w:bookmarkStart w:id="23" w:name="_Toc126713475"/>
+      <w:bookmarkStart w:id="23" w:name="_Toc137679697"/>
       <w:r>
         <w:t>Opciones de personalización</w:t>
       </w:r>
@@ -7400,7 +7561,7 @@
           <w:numId w:val="30"/>
         </w:numPr>
       </w:pPr>
-      <w:bookmarkStart w:id="24" w:name="_Toc126713476"/>
+      <w:bookmarkStart w:id="24" w:name="_Toc137679698"/>
       <w:r>
         <w:lastRenderedPageBreak/>
         <w:t>Implementación</w:t>
@@ -7427,7 +7588,7 @@
         </w:numPr>
         <w:jc w:val="both"/>
       </w:pPr>
-      <w:bookmarkStart w:id="25" w:name="_Toc126713477"/>
+      <w:bookmarkStart w:id="25" w:name="_Toc137679699"/>
       <w:r>
         <w:t>Herramientas y tecnologías</w:t>
       </w:r>
@@ -7486,7 +7647,7 @@
         </w:numPr>
         <w:jc w:val="both"/>
       </w:pPr>
-      <w:bookmarkStart w:id="26" w:name="_Toc126713478"/>
+      <w:bookmarkStart w:id="26" w:name="_Toc137679700"/>
       <w:r>
         <w:t>Desarrollo del proyecto</w:t>
       </w:r>
@@ -7586,7 +7747,7 @@
         </w:numPr>
         <w:jc w:val="both"/>
       </w:pPr>
-      <w:bookmarkStart w:id="27" w:name="_Toc126713479"/>
+      <w:bookmarkStart w:id="27" w:name="_Toc137679701"/>
       <w:r>
         <w:t>Diseño de la interfaz de usuario</w:t>
       </w:r>
@@ -7644,7 +7805,7 @@
         </w:numPr>
         <w:jc w:val="both"/>
       </w:pPr>
-      <w:bookmarkStart w:id="28" w:name="_Toc126713480"/>
+      <w:bookmarkStart w:id="28" w:name="_Toc137679702"/>
       <w:r>
         <w:t>Creación de la base de datos</w:t>
       </w:r>
@@ -7721,7 +7882,7 @@
         </w:numPr>
         <w:jc w:val="both"/>
       </w:pPr>
-      <w:bookmarkStart w:id="29" w:name="_Toc126713481"/>
+      <w:bookmarkStart w:id="29" w:name="_Toc137679703"/>
       <w:r>
         <w:t>Desarrollo de la funcionalidad de la aplicación</w:t>
       </w:r>
@@ -7799,7 +7960,7 @@
         </w:numPr>
         <w:jc w:val="both"/>
       </w:pPr>
-      <w:bookmarkStart w:id="30" w:name="_Toc126713482"/>
+      <w:bookmarkStart w:id="30" w:name="_Toc137679704"/>
       <w:r>
         <w:t>Implementación de las opciones de personalización</w:t>
       </w:r>
@@ -7868,7 +8029,7 @@
         </w:numPr>
         <w:jc w:val="both"/>
       </w:pPr>
-      <w:bookmarkStart w:id="31" w:name="_Toc126713483"/>
+      <w:bookmarkStart w:id="31" w:name="_Toc137679705"/>
       <w:r>
         <w:t>Pruebas y depuración</w:t>
       </w:r>
@@ -7925,7 +8086,7 @@
           <w:numId w:val="30"/>
         </w:numPr>
       </w:pPr>
-      <w:bookmarkStart w:id="32" w:name="_Toc126713484"/>
+      <w:bookmarkStart w:id="32" w:name="_Toc137679706"/>
       <w:r>
         <w:lastRenderedPageBreak/>
         <w:t>Evaluación y resultados</w:t>
@@ -7944,7 +8105,7 @@
           <w:numId w:val="38"/>
         </w:numPr>
       </w:pPr>
-      <w:bookmarkStart w:id="33" w:name="_Toc126713485"/>
+      <w:bookmarkStart w:id="33" w:name="_Toc137679707"/>
       <w:r>
         <w:t>Evaluación de los requisitos</w:t>
       </w:r>
@@ -7969,7 +8130,7 @@
           <w:numId w:val="38"/>
         </w:numPr>
       </w:pPr>
-      <w:bookmarkStart w:id="34" w:name="_Toc126713486"/>
+      <w:bookmarkStart w:id="34" w:name="_Toc137679708"/>
       <w:r>
         <w:t>Resultados obtenidos</w:t>
       </w:r>
@@ -8006,7 +8167,7 @@
           <w:numId w:val="38"/>
         </w:numPr>
       </w:pPr>
-      <w:bookmarkStart w:id="35" w:name="_Toc126713487"/>
+      <w:bookmarkStart w:id="35" w:name="_Toc137679709"/>
       <w:r>
         <w:t>Análisis de los resultados</w:t>
       </w:r>
@@ -8033,7 +8194,7 @@
           <w:numId w:val="30"/>
         </w:numPr>
       </w:pPr>
-      <w:bookmarkStart w:id="36" w:name="_Toc126713488"/>
+      <w:bookmarkStart w:id="36" w:name="_Toc137679710"/>
       <w:r>
         <w:lastRenderedPageBreak/>
         <w:t>Conclusión y futuro trabajo</w:t>
@@ -8062,7 +8223,7 @@
           <w:numId w:val="39"/>
         </w:numPr>
       </w:pPr>
-      <w:bookmarkStart w:id="37" w:name="_Toc126713489"/>
+      <w:bookmarkStart w:id="37" w:name="_Toc137679711"/>
       <w:r>
         <w:t>Conclusi</w:t>
       </w:r>
@@ -8093,7 +8254,7 @@
           <w:numId w:val="39"/>
         </w:numPr>
       </w:pPr>
-      <w:bookmarkStart w:id="38" w:name="_Toc126713490"/>
+      <w:bookmarkStart w:id="38" w:name="_Toc137679712"/>
       <w:r>
         <w:t>Futuro trabajo</w:t>
       </w:r>
@@ -8109,6 +8270,11 @@
       <w:r>
         <w:t>En este apartado se identifican posibles áreas de mejora y nuevos desarrollos que podrían continuarse en un futuro. Se consideran nuevas funcionalidades y soluciones que podrían agregarse a la aplicación para mejorar su rendimiento y funcionalidad.</w:t>
       </w:r>
+    </w:p>
+    <w:p>
+      <w:pPr>
+        <w:jc w:val="both"/>
+      </w:pPr>
     </w:p>
     <w:p>
       <w:r>
@@ -8123,12 +8289,452 @@
           <w:numId w:val="30"/>
         </w:numPr>
       </w:pPr>
-      <w:bookmarkStart w:id="39" w:name="_Toc126713491"/>
+      <w:bookmarkStart w:id="39" w:name="_Toc137679713"/>
+      <w:r>
+        <w:lastRenderedPageBreak/>
+        <w:t>Bibliografía:</w:t>
+      </w:r>
+      <w:bookmarkEnd w:id="39"/>
+    </w:p>
+    <w:p>
+      <w:pPr>
+        <w:pStyle w:val="Ttulo2"/>
+      </w:pPr>
+      <w:bookmarkStart w:id="40" w:name="_Toc137679714"/>
+      <w:r>
+        <w:t>Documentación</w:t>
+      </w:r>
+      <w:r>
+        <w:t xml:space="preserve"> sobre paquetes de </w:t>
+      </w:r>
+      <w:proofErr w:type="spellStart"/>
+      <w:r>
+        <w:t>python</w:t>
+      </w:r>
+      <w:bookmarkEnd w:id="40"/>
+      <w:proofErr w:type="spellEnd"/>
+    </w:p>
+    <w:p>
+      <w:pPr>
+        <w:spacing w:before="240"/>
+        <w:jc w:val="both"/>
+      </w:pPr>
+      <w:hyperlink r:id="rId8" w:history="1">
+        <w:r>
+          <w:rPr>
+            <w:rStyle w:val="Hipervnculo"/>
+          </w:rPr>
+          <w:t>https://flask.palletsprojects.com/en/2.3.x/installation/</w:t>
+        </w:r>
+      </w:hyperlink>
+    </w:p>
+    <w:p>
+      <w:pPr>
+        <w:jc w:val="both"/>
+      </w:pPr>
+      <w:hyperlink r:id="rId9" w:history="1">
+        <w:r>
+          <w:rPr>
+            <w:rStyle w:val="Hipervnculo"/>
+          </w:rPr>
+          <w:t>https://flask.palletsprojects.com/en/2.3.x/quickstart/</w:t>
+        </w:r>
+      </w:hyperlink>
+    </w:p>
+    <w:p>
+      <w:pPr>
+        <w:jc w:val="both"/>
+      </w:pPr>
+      <w:hyperlink r:id="rId10" w:history="1">
+        <w:r>
+          <w:rPr>
+            <w:rStyle w:val="Hipervnculo"/>
+          </w:rPr>
+          <w:t>https://flask-sqlalchemy.palletsprojects.com/en/3.0.x/quickstart/</w:t>
+        </w:r>
+      </w:hyperlink>
+    </w:p>
+    <w:p>
+      <w:pPr>
+        <w:jc w:val="both"/>
+      </w:pPr>
+      <w:hyperlink r:id="rId11" w:history="1">
+        <w:r>
+          <w:rPr>
+            <w:rStyle w:val="Hipervnculo"/>
+          </w:rPr>
+          <w:t>https://pypi.org/project/flask-marshmallow/</w:t>
+        </w:r>
+      </w:hyperlink>
+    </w:p>
+    <w:p>
+      <w:pPr>
+        <w:jc w:val="both"/>
+      </w:pPr>
+      <w:hyperlink r:id="rId12" w:history="1">
+        <w:r>
+          <w:rPr>
+            <w:rStyle w:val="Hipervnculo"/>
+          </w:rPr>
+          <w:t>https://pypi.org/project/marshmallow-sqlalchemy/</w:t>
+        </w:r>
+      </w:hyperlink>
+    </w:p>
+    <w:p>
+      <w:pPr>
+        <w:jc w:val="both"/>
+      </w:pPr>
+      <w:hyperlink r:id="rId13" w:history="1">
+        <w:r>
+          <w:rPr>
+            <w:rStyle w:val="Hipervnculo"/>
+          </w:rPr>
+          <w:t>https://j2logo.com/python/sqlalchemy-tutorial-de-python-sqlalchemy-guia-de-inicio/</w:t>
+        </w:r>
+      </w:hyperlink>
+    </w:p>
+    <w:p>
+      <w:pPr>
+        <w:jc w:val="both"/>
+      </w:pPr>
+      <w:hyperlink r:id="rId14" w:history="1">
+        <w:r>
+          <w:rPr>
+            <w:rStyle w:val="Hipervnculo"/>
+          </w:rPr>
+          <w:t>https://j2logo.com/tutorial-flask-leccion-5-base-de-datos-con-flask-sqlalchemy/</w:t>
+        </w:r>
+      </w:hyperlink>
+    </w:p>
+    <w:p>
+      <w:pPr>
+        <w:jc w:val="both"/>
+      </w:pPr>
+      <w:hyperlink r:id="rId15" w:history="1">
+        <w:r>
+          <w:rPr>
+            <w:rStyle w:val="Hipervnculo"/>
+          </w:rPr>
+          <w:t>https://flask-cors.readthedocs.io/en/latest/</w:t>
+        </w:r>
+      </w:hyperlink>
+    </w:p>
+    <w:p>
+      <w:pPr>
+        <w:jc w:val="both"/>
+      </w:pPr>
+      <w:hyperlink r:id="rId16" w:history="1">
+        <w:r>
+          <w:rPr>
+            <w:rStyle w:val="Hipervnculo"/>
+          </w:rPr>
+          <w:t>https://pypi.org/project/mysqlclient/</w:t>
+        </w:r>
+      </w:hyperlink>
+    </w:p>
+    <w:p>
+      <w:pPr>
+        <w:jc w:val="both"/>
+      </w:pPr>
+      <w:bookmarkStart w:id="41" w:name="_GoBack"/>
+      <w:bookmarkEnd w:id="41"/>
+    </w:p>
+    <w:p>
+      <w:pPr>
+        <w:pStyle w:val="Ttulo2"/>
+        <w:spacing w:before="0"/>
+      </w:pPr>
+      <w:r>
+        <w:t xml:space="preserve">Documentación sobre </w:t>
+      </w:r>
+      <w:proofErr w:type="spellStart"/>
+      <w:r>
+        <w:t>React</w:t>
+      </w:r>
+      <w:proofErr w:type="spellEnd"/>
+      <w:r>
+        <w:t xml:space="preserve"> </w:t>
+      </w:r>
+      <w:proofErr w:type="spellStart"/>
+      <w:r>
+        <w:t>Native</w:t>
+      </w:r>
+      <w:proofErr w:type="spellEnd"/>
+    </w:p>
+    <w:p>
+      <w:pPr>
+        <w:spacing w:before="240"/>
+        <w:jc w:val="both"/>
+      </w:pPr>
+      <w:hyperlink r:id="rId17" w:history="1">
+        <w:r>
+          <w:rPr>
+            <w:rStyle w:val="Hipervnculo"/>
+          </w:rPr>
+          <w:t>https://create-react-app.dev/</w:t>
+        </w:r>
+      </w:hyperlink>
+      <w:r>
+        <w:t xml:space="preserve"> </w:t>
+      </w:r>
+    </w:p>
+    <w:p>
+      <w:pPr>
+        <w:spacing w:before="240"/>
+        <w:jc w:val="both"/>
+      </w:pPr>
+      <w:hyperlink r:id="rId18" w:history="1">
+        <w:r>
+          <w:rPr>
+            <w:rStyle w:val="Hipervnculo"/>
+          </w:rPr>
+          <w:t>https://reactnative.dev/docs/environment-setup?guide=quickstart</w:t>
+        </w:r>
+      </w:hyperlink>
+    </w:p>
+    <w:p>
+      <w:pPr>
+        <w:jc w:val="both"/>
+      </w:pPr>
+      <w:hyperlink r:id="rId19" w:history="1">
+        <w:r>
+          <w:rPr>
+            <w:rStyle w:val="Hipervnculo"/>
+          </w:rPr>
+          <w:t>https://www.npmjs.com/package/react-router-dom</w:t>
+        </w:r>
+      </w:hyperlink>
+    </w:p>
+    <w:p>
+      <w:pPr>
+        <w:jc w:val="both"/>
+      </w:pPr>
+      <w:hyperlink r:id="rId20" w:history="1">
+        <w:r>
+          <w:rPr>
+            <w:rStyle w:val="Hipervnculo"/>
+          </w:rPr>
+          <w:t>https://callstack.github.io/react-native-paper/docs/guides/getting-started/</w:t>
+        </w:r>
+      </w:hyperlink>
+    </w:p>
+    <w:p>
+      <w:pPr>
+        <w:jc w:val="both"/>
+      </w:pPr>
+    </w:p>
+    <w:p>
+      <w:pPr>
+        <w:pStyle w:val="Ttulo2"/>
+        <w:spacing w:before="0"/>
+      </w:pPr>
+      <w:r>
+        <w:t xml:space="preserve">Documentación sobre paquetes de </w:t>
+      </w:r>
+      <w:proofErr w:type="spellStart"/>
+      <w:r>
+        <w:t>node</w:t>
+      </w:r>
+      <w:proofErr w:type="spellEnd"/>
+    </w:p>
+    <w:p>
+      <w:pPr>
+        <w:spacing w:before="240"/>
+        <w:jc w:val="both"/>
+      </w:pPr>
+      <w:hyperlink r:id="rId21" w:history="1">
+        <w:r>
+          <w:rPr>
+            <w:rStyle w:val="Hipervnculo"/>
+          </w:rPr>
+          <w:t>https://github.com/axios/axios</w:t>
+        </w:r>
+      </w:hyperlink>
+    </w:p>
+    <w:p>
+      <w:pPr>
+        <w:spacing w:before="240"/>
+        <w:jc w:val="both"/>
+        <w:rPr>
+          <w:rFonts w:ascii="Georgia" w:hAnsi="Georgia"/>
+          <w:color w:val="000000"/>
+          <w:sz w:val="20"/>
+          <w:szCs w:val="20"/>
+          <w:shd w:val="clear" w:color="auto" w:fill="FFFFFF"/>
+        </w:rPr>
+      </w:pPr>
+      <w:hyperlink r:id="rId22" w:history="1">
+        <w:r>
+          <w:rPr>
+            <w:rStyle w:val="Hipervnculo"/>
+            <w:rFonts w:ascii="Georgia" w:hAnsi="Georgia"/>
+            <w:sz w:val="20"/>
+            <w:szCs w:val="20"/>
+            <w:shd w:val="clear" w:color="auto" w:fill="FFFFFF"/>
+          </w:rPr>
+          <w:t>https://www.npmjs.com/package/axios</w:t>
+        </w:r>
+      </w:hyperlink>
+    </w:p>
+    <w:p>
+      <w:pPr>
+        <w:spacing w:before="240"/>
+        <w:jc w:val="both"/>
+      </w:pPr>
+    </w:p>
+    <w:p>
+      <w:pPr>
+        <w:jc w:val="both"/>
+      </w:pPr>
+      <w:hyperlink r:id="rId23" w:history="1">
+        <w:r>
+          <w:rPr>
+            <w:rStyle w:val="Hipervnculo"/>
+          </w:rPr>
+          <w:t>https://www.npmjs.com/package/react-router-dom</w:t>
+        </w:r>
+      </w:hyperlink>
+    </w:p>
+    <w:p>
+      <w:pPr>
+        <w:jc w:val="both"/>
+      </w:pPr>
+    </w:p>
+    <w:p>
+      <w:pPr>
+        <w:pStyle w:val="Ttulo2"/>
+        <w:spacing w:before="0"/>
+      </w:pPr>
+      <w:r>
+        <w:t xml:space="preserve">Documentación sobre </w:t>
+      </w:r>
+      <w:r>
+        <w:t xml:space="preserve">autenticación con </w:t>
+      </w:r>
+      <w:proofErr w:type="spellStart"/>
+      <w:r>
+        <w:t>google</w:t>
+      </w:r>
+      <w:proofErr w:type="spellEnd"/>
+    </w:p>
+    <w:p>
+      <w:pPr>
+        <w:spacing w:before="240"/>
+        <w:jc w:val="both"/>
+      </w:pPr>
+      <w:hyperlink r:id="rId24" w:history="1">
+        <w:r>
+          <w:rPr>
+            <w:rStyle w:val="Hipervnculo"/>
+          </w:rPr>
+          <w:t>https://developers.google.com/my-business/content/implement-oauth?hl=es</w:t>
+        </w:r>
+      </w:hyperlink>
+    </w:p>
+    <w:p>
+      <w:pPr>
+        <w:spacing w:before="240"/>
+        <w:jc w:val="both"/>
+      </w:pPr>
+    </w:p>
+    <w:p>
+      <w:pPr>
+        <w:spacing w:before="240"/>
+        <w:jc w:val="both"/>
+      </w:pPr>
+    </w:p>
+    <w:p>
+      <w:pPr>
+        <w:pStyle w:val="Ttulo2"/>
+        <w:spacing w:before="0"/>
+      </w:pPr>
+      <w:r>
+        <w:t xml:space="preserve">Tutoriales de </w:t>
+      </w:r>
+      <w:proofErr w:type="spellStart"/>
+      <w:r>
+        <w:t>youtube</w:t>
+      </w:r>
+      <w:proofErr w:type="spellEnd"/>
+    </w:p>
+    <w:p>
+      <w:pPr>
+        <w:spacing w:before="240"/>
+        <w:jc w:val="both"/>
+      </w:pPr>
+      <w:hyperlink r:id="rId25" w:history="1">
+        <w:r>
+          <w:rPr>
+            <w:rStyle w:val="Hipervnculo"/>
+          </w:rPr>
+          <w:t>https://www.youtube.com/watch?v=70x6BEvZ1TI&amp;ab_channel=Cairocoders</w:t>
+        </w:r>
+      </w:hyperlink>
+    </w:p>
+    <w:p>
+      <w:pPr>
+        <w:spacing w:before="240"/>
+        <w:jc w:val="both"/>
+      </w:pPr>
+      <w:hyperlink r:id="rId26" w:history="1">
+        <w:r>
+          <w:rPr>
+            <w:rStyle w:val="Hipervnculo"/>
+          </w:rPr>
+          <w:t>https://www.youtube.com/watch?v=DN9dQ_6ezvA&amp;ab_channel=BetoMoedano</w:t>
+        </w:r>
+      </w:hyperlink>
+    </w:p>
+    <w:p>
+      <w:pPr>
+        <w:jc w:val="both"/>
+      </w:pPr>
+      <w:hyperlink r:id="rId27" w:history="1">
+        <w:r>
+          <w:rPr>
+            <w:rStyle w:val="Hipervnculo"/>
+          </w:rPr>
+          <w:t>https://www.youtube.com/watch?v=HMKVnwlhJO0&amp;t=385s&amp;ab_channel=FaztCode</w:t>
+        </w:r>
+      </w:hyperlink>
+    </w:p>
+    <w:p>
+      <w:pPr>
+        <w:jc w:val="both"/>
+      </w:pPr>
+      <w:hyperlink r:id="rId28" w:history="1">
+        <w:r>
+          <w:rPr>
+            <w:rStyle w:val="Hipervnculo"/>
+          </w:rPr>
+          <w:t>https://www.youtube.com/watch?v=mEUSNId1Hfc&amp;ab_channel=ParwizForogh</w:t>
+        </w:r>
+      </w:hyperlink>
+    </w:p>
+    <w:p>
+      <w:pPr>
+        <w:jc w:val="both"/>
+      </w:pPr>
+    </w:p>
+    <w:p>
+      <w:r>
+        <w:br w:type="page"/>
+      </w:r>
+    </w:p>
+    <w:p>
+      <w:pPr>
+        <w:pStyle w:val="Ttulo1"/>
+        <w:numPr>
+          <w:ilvl w:val="0"/>
+          <w:numId w:val="30"/>
+        </w:numPr>
+      </w:pPr>
+      <w:bookmarkStart w:id="42" w:name="_Toc137679715"/>
       <w:r>
         <w:lastRenderedPageBreak/>
         <w:t>Anexos</w:t>
       </w:r>
-      <w:bookmarkEnd w:id="39"/>
+      <w:bookmarkEnd w:id="42"/>
       <w:r>
         <w:t xml:space="preserve"> </w:t>
       </w:r>
@@ -8142,14 +8748,14 @@
           <w:numId w:val="39"/>
         </w:numPr>
       </w:pPr>
-      <w:bookmarkStart w:id="40" w:name="_Toc126713492"/>
+      <w:bookmarkStart w:id="43" w:name="_Toc137679716"/>
       <w:r>
         <w:t>Có</w:t>
       </w:r>
       <w:r>
         <w:t>digo Fuente</w:t>
       </w:r>
-      <w:bookmarkEnd w:id="40"/>
+      <w:bookmarkEnd w:id="43"/>
     </w:p>
     <w:p>
       <w:pPr>
@@ -8167,14 +8773,14 @@
           <w:numId w:val="39"/>
         </w:numPr>
       </w:pPr>
-      <w:bookmarkStart w:id="41" w:name="_Toc126713493"/>
+      <w:bookmarkStart w:id="44" w:name="_Toc137679717"/>
       <w:r>
         <w:t xml:space="preserve">Capturas de </w:t>
       </w:r>
       <w:r>
         <w:t>la interfaz gráfica</w:t>
       </w:r>
-      <w:bookmarkEnd w:id="41"/>
+      <w:bookmarkEnd w:id="44"/>
     </w:p>
     <w:p>
       <w:pPr>
@@ -8192,11 +8798,11 @@
           <w:numId w:val="39"/>
         </w:numPr>
       </w:pPr>
-      <w:bookmarkStart w:id="42" w:name="_Toc126713494"/>
+      <w:bookmarkStart w:id="45" w:name="_Toc137679718"/>
       <w:r>
         <w:t>Tablas y gráficos</w:t>
       </w:r>
-      <w:bookmarkEnd w:id="42"/>
+      <w:bookmarkEnd w:id="45"/>
     </w:p>
     <w:p>
       <w:r>
@@ -8217,11 +8823,11 @@
           <w:numId w:val="39"/>
         </w:numPr>
       </w:pPr>
-      <w:bookmarkStart w:id="43" w:name="_Toc126713495"/>
+      <w:bookmarkStart w:id="46" w:name="_Toc137679719"/>
       <w:r>
         <w:t>Archivos de pruebas</w:t>
       </w:r>
-      <w:bookmarkEnd w:id="43"/>
+      <w:bookmarkEnd w:id="46"/>
     </w:p>
     <w:p>
       <w:pPr>
@@ -9671,7 +10277,7 @@
   <w:abstractNum w:abstractNumId="11">
     <w:nsid w:val="256725E0"/>
     <w:multiLevelType w:val="hybridMultilevel"/>
-    <w:tmpl w:val="898E735A"/>
+    <w:tmpl w:val="38B25A06"/>
     <w:lvl w:ilvl="0" w:tplc="C8A4BB40">
       <w:start w:val="1"/>
       <w:numFmt w:val="upperRoman"/>
@@ -11145,6 +11751,95 @@
     </w:lvl>
   </w:abstractNum>
   <w:abstractNum w:abstractNumId="23">
+    <w:nsid w:val="51026DFC"/>
+    <w:multiLevelType w:val="hybridMultilevel"/>
+    <w:tmpl w:val="898E735A"/>
+    <w:lvl w:ilvl="0" w:tplc="C8A4BB40">
+      <w:start w:val="1"/>
+      <w:numFmt w:val="upperRoman"/>
+      <w:lvlText w:val="%1."/>
+      <w:lvlJc w:val="left"/>
+      <w:pPr>
+        <w:ind w:left="1080" w:hanging="720"/>
+      </w:pPr>
+      <w:rPr>
+        <w:rFonts w:hint="default"/>
+      </w:rPr>
+    </w:lvl>
+    <w:lvl w:ilvl="1" w:tplc="0C0A0019" w:tentative="1">
+      <w:start w:val="1"/>
+      <w:numFmt w:val="lowerLetter"/>
+      <w:lvlText w:val="%2."/>
+      <w:lvlJc w:val="left"/>
+      <w:pPr>
+        <w:ind w:left="1440" w:hanging="360"/>
+      </w:pPr>
+    </w:lvl>
+    <w:lvl w:ilvl="2" w:tplc="0C0A001B" w:tentative="1">
+      <w:start w:val="1"/>
+      <w:numFmt w:val="lowerRoman"/>
+      <w:lvlText w:val="%3."/>
+      <w:lvlJc w:val="right"/>
+      <w:pPr>
+        <w:ind w:left="2160" w:hanging="180"/>
+      </w:pPr>
+    </w:lvl>
+    <w:lvl w:ilvl="3" w:tplc="0C0A000F" w:tentative="1">
+      <w:start w:val="1"/>
+      <w:numFmt w:val="decimal"/>
+      <w:lvlText w:val="%4."/>
+      <w:lvlJc w:val="left"/>
+      <w:pPr>
+        <w:ind w:left="2880" w:hanging="360"/>
+      </w:pPr>
+    </w:lvl>
+    <w:lvl w:ilvl="4" w:tplc="0C0A0019" w:tentative="1">
+      <w:start w:val="1"/>
+      <w:numFmt w:val="lowerLetter"/>
+      <w:lvlText w:val="%5."/>
+      <w:lvlJc w:val="left"/>
+      <w:pPr>
+        <w:ind w:left="3600" w:hanging="360"/>
+      </w:pPr>
+    </w:lvl>
+    <w:lvl w:ilvl="5" w:tplc="0C0A001B" w:tentative="1">
+      <w:start w:val="1"/>
+      <w:numFmt w:val="lowerRoman"/>
+      <w:lvlText w:val="%6."/>
+      <w:lvlJc w:val="right"/>
+      <w:pPr>
+        <w:ind w:left="4320" w:hanging="180"/>
+      </w:pPr>
+    </w:lvl>
+    <w:lvl w:ilvl="6" w:tplc="0C0A000F" w:tentative="1">
+      <w:start w:val="1"/>
+      <w:numFmt w:val="decimal"/>
+      <w:lvlText w:val="%7."/>
+      <w:lvlJc w:val="left"/>
+      <w:pPr>
+        <w:ind w:left="5040" w:hanging="360"/>
+      </w:pPr>
+    </w:lvl>
+    <w:lvl w:ilvl="7" w:tplc="0C0A0019" w:tentative="1">
+      <w:start w:val="1"/>
+      <w:numFmt w:val="lowerLetter"/>
+      <w:lvlText w:val="%8."/>
+      <w:lvlJc w:val="left"/>
+      <w:pPr>
+        <w:ind w:left="5760" w:hanging="360"/>
+      </w:pPr>
+    </w:lvl>
+    <w:lvl w:ilvl="8" w:tplc="0C0A001B" w:tentative="1">
+      <w:start w:val="1"/>
+      <w:numFmt w:val="lowerRoman"/>
+      <w:lvlText w:val="%9."/>
+      <w:lvlJc w:val="right"/>
+      <w:pPr>
+        <w:ind w:left="6480" w:hanging="180"/>
+      </w:pPr>
+    </w:lvl>
+  </w:abstractNum>
+  <w:abstractNum w:abstractNumId="24">
     <w:nsid w:val="536649C5"/>
     <w:multiLevelType w:val="multilevel"/>
     <w:tmpl w:val="BC50FDE8"/>
@@ -11257,7 +11952,7 @@
       </w:pPr>
     </w:lvl>
   </w:abstractNum>
-  <w:abstractNum w:abstractNumId="24">
+  <w:abstractNum w:abstractNumId="25">
     <w:nsid w:val="552A7C19"/>
     <w:multiLevelType w:val="multilevel"/>
     <w:tmpl w:val="59D22FB6"/>
@@ -11406,7 +12101,7 @@
       </w:rPr>
     </w:lvl>
   </w:abstractNum>
-  <w:abstractNum w:abstractNumId="25">
+  <w:abstractNum w:abstractNumId="26">
     <w:nsid w:val="58810C75"/>
     <w:multiLevelType w:val="multilevel"/>
     <w:tmpl w:val="385C6BC2"/>
@@ -11519,7 +12214,7 @@
       </w:pPr>
     </w:lvl>
   </w:abstractNum>
-  <w:abstractNum w:abstractNumId="26">
+  <w:abstractNum w:abstractNumId="27">
     <w:nsid w:val="5A55324B"/>
     <w:multiLevelType w:val="hybridMultilevel"/>
     <w:tmpl w:val="6A8619EC"/>
@@ -11608,7 +12303,7 @@
       </w:pPr>
     </w:lvl>
   </w:abstractNum>
-  <w:abstractNum w:abstractNumId="27">
+  <w:abstractNum w:abstractNumId="28">
     <w:nsid w:val="5B84203F"/>
     <w:multiLevelType w:val="multilevel"/>
     <w:tmpl w:val="780266D0"/>
@@ -11757,7 +12452,7 @@
       </w:rPr>
     </w:lvl>
   </w:abstractNum>
-  <w:abstractNum w:abstractNumId="28">
+  <w:abstractNum w:abstractNumId="29">
     <w:nsid w:val="5C6A28B0"/>
     <w:multiLevelType w:val="multilevel"/>
     <w:tmpl w:val="3580DDDC"/>
@@ -11870,7 +12565,7 @@
       </w:pPr>
     </w:lvl>
   </w:abstractNum>
-  <w:abstractNum w:abstractNumId="29">
+  <w:abstractNum w:abstractNumId="30">
     <w:nsid w:val="5FF75F9E"/>
     <w:multiLevelType w:val="multilevel"/>
     <w:tmpl w:val="E8A24304"/>
@@ -12019,7 +12714,7 @@
       </w:rPr>
     </w:lvl>
   </w:abstractNum>
-  <w:abstractNum w:abstractNumId="30">
+  <w:abstractNum w:abstractNumId="31">
     <w:nsid w:val="64BD7C41"/>
     <w:multiLevelType w:val="hybridMultilevel"/>
     <w:tmpl w:val="39C81F84"/>
@@ -12105,7 +12800,7 @@
       </w:pPr>
     </w:lvl>
   </w:abstractNum>
-  <w:abstractNum w:abstractNumId="31">
+  <w:abstractNum w:abstractNumId="32">
     <w:nsid w:val="65B104A5"/>
     <w:multiLevelType w:val="multilevel"/>
     <w:tmpl w:val="780266D0"/>
@@ -12254,7 +12949,7 @@
       </w:rPr>
     </w:lvl>
   </w:abstractNum>
-  <w:abstractNum w:abstractNumId="32">
+  <w:abstractNum w:abstractNumId="33">
     <w:nsid w:val="6A173F1D"/>
     <w:multiLevelType w:val="hybridMultilevel"/>
     <w:tmpl w:val="7854A17E"/>
@@ -12343,7 +13038,7 @@
       </w:pPr>
     </w:lvl>
   </w:abstractNum>
-  <w:abstractNum w:abstractNumId="33">
+  <w:abstractNum w:abstractNumId="34">
     <w:nsid w:val="6D1168F0"/>
     <w:multiLevelType w:val="hybridMultilevel"/>
     <w:tmpl w:val="566024EA"/>
@@ -12432,7 +13127,7 @@
       </w:pPr>
     </w:lvl>
   </w:abstractNum>
-  <w:abstractNum w:abstractNumId="34">
+  <w:abstractNum w:abstractNumId="35">
     <w:nsid w:val="71465BE3"/>
     <w:multiLevelType w:val="multilevel"/>
     <w:tmpl w:val="97D68C84"/>
@@ -12581,7 +13276,7 @@
       </w:rPr>
     </w:lvl>
   </w:abstractNum>
-  <w:abstractNum w:abstractNumId="35">
+  <w:abstractNum w:abstractNumId="36">
     <w:nsid w:val="71E07822"/>
     <w:multiLevelType w:val="hybridMultilevel"/>
     <w:tmpl w:val="DC3C9820"/>
@@ -12670,7 +13365,7 @@
       </w:pPr>
     </w:lvl>
   </w:abstractNum>
-  <w:abstractNum w:abstractNumId="36">
+  <w:abstractNum w:abstractNumId="37">
     <w:nsid w:val="78163418"/>
     <w:multiLevelType w:val="multilevel"/>
     <w:tmpl w:val="780266D0"/>
@@ -12819,7 +13514,7 @@
       </w:rPr>
     </w:lvl>
   </w:abstractNum>
-  <w:abstractNum w:abstractNumId="37">
+  <w:abstractNum w:abstractNumId="38">
     <w:nsid w:val="7AA96F07"/>
     <w:multiLevelType w:val="hybridMultilevel"/>
     <w:tmpl w:val="4ABC6680"/>
@@ -12905,7 +13600,7 @@
       </w:pPr>
     </w:lvl>
   </w:abstractNum>
-  <w:abstractNum w:abstractNumId="38">
+  <w:abstractNum w:abstractNumId="39">
     <w:nsid w:val="7B036235"/>
     <w:multiLevelType w:val="multilevel"/>
     <w:tmpl w:val="8D1499F0"/>
@@ -13018,7 +13713,7 @@
       </w:pPr>
     </w:lvl>
   </w:abstractNum>
-  <w:abstractNum w:abstractNumId="39">
+  <w:abstractNum w:abstractNumId="40">
     <w:nsid w:val="7E5B3C3B"/>
     <w:multiLevelType w:val="multilevel"/>
     <w:tmpl w:val="DB6689FC"/>
@@ -13183,19 +13878,19 @@
     <w:abstractNumId w:val="0"/>
   </w:num>
   <w:num w:numId="6">
-    <w:abstractNumId w:val="23"/>
+    <w:abstractNumId w:val="24"/>
   </w:num>
   <w:num w:numId="7">
     <w:abstractNumId w:val="10"/>
   </w:num>
   <w:num w:numId="8">
-    <w:abstractNumId w:val="28"/>
+    <w:abstractNumId w:val="29"/>
   </w:num>
   <w:num w:numId="9">
-    <w:abstractNumId w:val="39"/>
+    <w:abstractNumId w:val="40"/>
   </w:num>
   <w:num w:numId="10">
-    <w:abstractNumId w:val="38"/>
+    <w:abstractNumId w:val="39"/>
   </w:num>
   <w:num w:numId="11">
     <w:abstractNumId w:val="7"/>
@@ -13207,7 +13902,7 @@
     <w:abstractNumId w:val="14"/>
   </w:num>
   <w:num w:numId="14">
-    <w:abstractNumId w:val="25"/>
+    <w:abstractNumId w:val="26"/>
   </w:num>
   <w:num w:numId="15">
     <w:abstractNumId w:val="15"/>
@@ -13219,19 +13914,19 @@
     <w:abstractNumId w:val="4"/>
   </w:num>
   <w:num w:numId="18">
-    <w:abstractNumId w:val="24"/>
+    <w:abstractNumId w:val="25"/>
   </w:num>
   <w:num w:numId="19">
-    <w:abstractNumId w:val="29"/>
+    <w:abstractNumId w:val="30"/>
   </w:num>
   <w:num w:numId="20">
-    <w:abstractNumId w:val="36"/>
+    <w:abstractNumId w:val="37"/>
   </w:num>
   <w:num w:numId="21">
     <w:abstractNumId w:val="22"/>
   </w:num>
   <w:num w:numId="22">
-    <w:abstractNumId w:val="27"/>
+    <w:abstractNumId w:val="28"/>
   </w:num>
   <w:num w:numId="23">
     <w:abstractNumId w:val="5"/>
@@ -13240,31 +13935,31 @@
     <w:abstractNumId w:val="17"/>
   </w:num>
   <w:num w:numId="25">
-    <w:abstractNumId w:val="31"/>
+    <w:abstractNumId w:val="32"/>
   </w:num>
   <w:num w:numId="26">
-    <w:abstractNumId w:val="34"/>
+    <w:abstractNumId w:val="35"/>
   </w:num>
   <w:num w:numId="27">
-    <w:abstractNumId w:val="37"/>
+    <w:abstractNumId w:val="38"/>
   </w:num>
   <w:num w:numId="28">
     <w:abstractNumId w:val="1"/>
   </w:num>
   <w:num w:numId="29">
-    <w:abstractNumId w:val="30"/>
+    <w:abstractNumId w:val="31"/>
   </w:num>
   <w:num w:numId="30">
     <w:abstractNumId w:val="11"/>
   </w:num>
   <w:num w:numId="31">
-    <w:abstractNumId w:val="35"/>
+    <w:abstractNumId w:val="36"/>
   </w:num>
   <w:num w:numId="32">
     <w:abstractNumId w:val="18"/>
   </w:num>
   <w:num w:numId="33">
-    <w:abstractNumId w:val="33"/>
+    <w:abstractNumId w:val="34"/>
   </w:num>
   <w:num w:numId="34">
     <w:abstractNumId w:val="8"/>
@@ -13273,10 +13968,10 @@
     <w:abstractNumId w:val="2"/>
   </w:num>
   <w:num w:numId="36">
-    <w:abstractNumId w:val="26"/>
+    <w:abstractNumId w:val="27"/>
   </w:num>
   <w:num w:numId="37">
-    <w:abstractNumId w:val="32"/>
+    <w:abstractNumId w:val="33"/>
   </w:num>
   <w:num w:numId="38">
     <w:abstractNumId w:val="16"/>
@@ -13286,6 +13981,9 @@
   </w:num>
   <w:num w:numId="40">
     <w:abstractNumId w:val="3"/>
+  </w:num>
+  <w:num w:numId="41">
+    <w:abstractNumId w:val="23"/>
   </w:num>
 </w:numbering>
 </file>
@@ -13449,7 +14147,7 @@
   <w:style w:type="paragraph" w:default="1" w:styleId="Normal">
     <w:name w:val="Normal"/>
     <w:qFormat/>
-    <w:rsid w:val="004D734D"/>
+    <w:rsid w:val="0048170F"/>
   </w:style>
   <w:style w:type="paragraph" w:styleId="Ttulo1">
     <w:name w:val="heading 1"/>
@@ -13974,7 +14672,7 @@
   <w:style w:type="paragraph" w:default="1" w:styleId="Normal">
     <w:name w:val="Normal"/>
     <w:qFormat/>
-    <w:rsid w:val="004D734D"/>
+    <w:rsid w:val="0048170F"/>
   </w:style>
   <w:style w:type="paragraph" w:styleId="Ttulo1">
     <w:name w:val="heading 1"/>
@@ -14649,7 +15347,7 @@
 </file>
 
 <file path=customXml/itemProps2.xml><?xml version="1.0" encoding="utf-8"?>
-<ds:datastoreItem xmlns:ds="http://schemas.openxmlformats.org/officeDocument/2006/customXml" ds:itemID="{F175A0B2-ABB2-4F44-8F9F-38C30FE249E2}">
+<ds:datastoreItem xmlns:ds="http://schemas.openxmlformats.org/officeDocument/2006/customXml" ds:itemID="{061141D6-C939-495B-BBAA-D4D3A1CF1B2F}">
   <ds:schemaRefs>
     <ds:schemaRef ds:uri="http://schemas.openxmlformats.org/officeDocument/2006/bibliography"/>
   </ds:schemaRefs>

--- a/Memoria/2 - PROYECTO - Propuesta de índice - Luis Moreno.docx
+++ b/Memoria/2 - PROYECTO - Propuesta de índice - Luis Moreno.docx
@@ -8436,8 +8436,6 @@
       <w:pPr>
         <w:jc w:val="both"/>
       </w:pPr>
-      <w:bookmarkStart w:id="41" w:name="_GoBack"/>
-      <w:bookmarkEnd w:id="41"/>
     </w:p>
     <w:p>
       <w:pPr>
@@ -8467,6 +8465,20 @@
         <w:jc w:val="both"/>
       </w:pPr>
       <w:hyperlink r:id="rId17" w:history="1">
+        <w:r>
+          <w:rPr>
+            <w:rStyle w:val="Hipervnculo"/>
+          </w:rPr>
+          <w:t>https://reactnative.dev/docs/environment-setup</w:t>
+        </w:r>
+      </w:hyperlink>
+    </w:p>
+    <w:p>
+      <w:pPr>
+        <w:spacing w:before="240"/>
+        <w:jc w:val="both"/>
+      </w:pPr>
+      <w:hyperlink r:id="rId18" w:history="1">
         <w:r>
           <w:rPr>
             <w:rStyle w:val="Hipervnculo"/>
@@ -8474,16 +8486,13 @@
           <w:t>https://create-react-app.dev/</w:t>
         </w:r>
       </w:hyperlink>
-      <w:r>
-        <w:t xml:space="preserve"> </w:t>
-      </w:r>
     </w:p>
     <w:p>
       <w:pPr>
         <w:spacing w:before="240"/>
         <w:jc w:val="both"/>
       </w:pPr>
-      <w:hyperlink r:id="rId18" w:history="1">
+      <w:hyperlink r:id="rId19" w:history="1">
         <w:r>
           <w:rPr>
             <w:rStyle w:val="Hipervnculo"/>
@@ -8496,7 +8505,7 @@
       <w:pPr>
         <w:jc w:val="both"/>
       </w:pPr>
-      <w:hyperlink r:id="rId19" w:history="1">
+      <w:hyperlink r:id="rId20" w:history="1">
         <w:r>
           <w:rPr>
             <w:rStyle w:val="Hipervnculo"/>
@@ -8509,12 +8518,12 @@
       <w:pPr>
         <w:jc w:val="both"/>
       </w:pPr>
-      <w:hyperlink r:id="rId20" w:history="1">
+      <w:hyperlink r:id="rId21" w:history="1">
         <w:r>
           <w:rPr>
             <w:rStyle w:val="Hipervnculo"/>
           </w:rPr>
-          <w:t>https://callstack.github.io/react-native-paper/docs/guides/getting-started/</w:t>
+          <w:t>https://callstack.github.io/react-native-paper/</w:t>
         </w:r>
       </w:hyperlink>
     </w:p>
@@ -8522,6 +8531,8 @@
       <w:pPr>
         <w:jc w:val="both"/>
       </w:pPr>
+      <w:bookmarkStart w:id="41" w:name="_GoBack"/>
+      <w:bookmarkEnd w:id="41"/>
     </w:p>
     <w:p>
       <w:pPr>
@@ -8542,7 +8553,7 @@
         <w:spacing w:before="240"/>
         <w:jc w:val="both"/>
       </w:pPr>
-      <w:hyperlink r:id="rId21" w:history="1">
+      <w:hyperlink r:id="rId22" w:history="1">
         <w:r>
           <w:rPr>
             <w:rStyle w:val="Hipervnculo"/>
@@ -8563,7 +8574,7 @@
           <w:shd w:val="clear" w:color="auto" w:fill="FFFFFF"/>
         </w:rPr>
       </w:pPr>
-      <w:hyperlink r:id="rId22" w:history="1">
+      <w:hyperlink r:id="rId23" w:history="1">
         <w:r>
           <w:rPr>
             <w:rStyle w:val="Hipervnculo"/>
@@ -8586,7 +8597,7 @@
       <w:pPr>
         <w:jc w:val="both"/>
       </w:pPr>
-      <w:hyperlink r:id="rId23" w:history="1">
+      <w:hyperlink r:id="rId24" w:history="1">
         <w:r>
           <w:rPr>
             <w:rStyle w:val="Hipervnculo"/>
@@ -8606,6 +8617,7 @@
         <w:spacing w:before="0"/>
       </w:pPr>
       <w:r>
+        <w:lastRenderedPageBreak/>
         <w:t xml:space="preserve">Documentación sobre </w:t>
       </w:r>
       <w:r>
@@ -8622,7 +8634,7 @@
         <w:spacing w:before="240"/>
         <w:jc w:val="both"/>
       </w:pPr>
-      <w:hyperlink r:id="rId24" w:history="1">
+      <w:hyperlink r:id="rId25" w:history="1">
         <w:r>
           <w:rPr>
             <w:rStyle w:val="Hipervnculo"/>
@@ -8662,7 +8674,7 @@
         <w:spacing w:before="240"/>
         <w:jc w:val="both"/>
       </w:pPr>
-      <w:hyperlink r:id="rId25" w:history="1">
+      <w:hyperlink r:id="rId26" w:history="1">
         <w:r>
           <w:rPr>
             <w:rStyle w:val="Hipervnculo"/>
@@ -8676,7 +8688,7 @@
         <w:spacing w:before="240"/>
         <w:jc w:val="both"/>
       </w:pPr>
-      <w:hyperlink r:id="rId26" w:history="1">
+      <w:hyperlink r:id="rId27" w:history="1">
         <w:r>
           <w:rPr>
             <w:rStyle w:val="Hipervnculo"/>
@@ -8689,7 +8701,7 @@
       <w:pPr>
         <w:jc w:val="both"/>
       </w:pPr>
-      <w:hyperlink r:id="rId27" w:history="1">
+      <w:hyperlink r:id="rId28" w:history="1">
         <w:r>
           <w:rPr>
             <w:rStyle w:val="Hipervnculo"/>
@@ -8702,7 +8714,7 @@
       <w:pPr>
         <w:jc w:val="both"/>
       </w:pPr>
-      <w:hyperlink r:id="rId28" w:history="1">
+      <w:hyperlink r:id="rId29" w:history="1">
         <w:r>
           <w:rPr>
             <w:rStyle w:val="Hipervnculo"/>
@@ -14510,6 +14522,18 @@
       <w:ind w:left="440"/>
     </w:pPr>
   </w:style>
+  <w:style w:type="character" w:styleId="Hipervnculovisitado">
+    <w:name w:val="FollowedHyperlink"/>
+    <w:basedOn w:val="Fuentedeprrafopredeter"/>
+    <w:uiPriority w:val="99"/>
+    <w:semiHidden/>
+    <w:unhideWhenUsed/>
+    <w:rsid w:val="00B4479A"/>
+    <w:rPr>
+      <w:color w:val="800080" w:themeColor="followedHyperlink"/>
+      <w:u w:val="single"/>
+    </w:rPr>
+  </w:style>
 </w:styles>
 </file>
 
@@ -15035,6 +15059,18 @@
       <w:ind w:left="440"/>
     </w:pPr>
   </w:style>
+  <w:style w:type="character" w:styleId="Hipervnculovisitado">
+    <w:name w:val="FollowedHyperlink"/>
+    <w:basedOn w:val="Fuentedeprrafopredeter"/>
+    <w:uiPriority w:val="99"/>
+    <w:semiHidden/>
+    <w:unhideWhenUsed/>
+    <w:rsid w:val="00B4479A"/>
+    <w:rPr>
+      <w:color w:val="800080" w:themeColor="followedHyperlink"/>
+      <w:u w:val="single"/>
+    </w:rPr>
+  </w:style>
 </w:styles>
 </file>
 
@@ -15347,7 +15383,7 @@
 </file>
 
 <file path=customXml/itemProps2.xml><?xml version="1.0" encoding="utf-8"?>
-<ds:datastoreItem xmlns:ds="http://schemas.openxmlformats.org/officeDocument/2006/customXml" ds:itemID="{061141D6-C939-495B-BBAA-D4D3A1CF1B2F}">
+<ds:datastoreItem xmlns:ds="http://schemas.openxmlformats.org/officeDocument/2006/customXml" ds:itemID="{426F3FE5-772F-4285-94D6-5969CAE21A77}">
   <ds:schemaRefs>
     <ds:schemaRef ds:uri="http://schemas.openxmlformats.org/officeDocument/2006/bibliography"/>
   </ds:schemaRefs>

--- a/Memoria/2 - PROYECTO - Propuesta de índice - Luis Moreno.docx
+++ b/Memoria/2 - PROYECTO - Propuesta de índice - Luis Moreno.docx
@@ -10,6 +10,7 @@
           <w:docPartUnique/>
         </w:docPartObj>
       </w:sdtPr>
+      <w:sdtEndPr/>
       <w:sdtContent>
         <w:p>
           <w:r>
@@ -889,6 +890,7 @@
                                     <w:dataBinding w:prefixMappings="xmlns:ns0='http://schemas.openxmlformats.org/officeDocument/2006/extended-properties'" w:xpath="/ns0:Properties[1]/ns0:Company[1]" w:storeItemID="{6668398D-A668-4E3E-A5EB-62B293D839F1}"/>
                                     <w:text/>
                                   </w:sdtPr>
+                                  <w:sdtEndPr/>
                                   <w:sdtContent>
                                     <w:p>
                                       <w:pPr>
@@ -988,6 +990,7 @@
                                       <w:calendar w:val="gregorian"/>
                                     </w:date>
                                   </w:sdtPr>
+                                  <w:sdtEndPr/>
                                   <w:sdtContent>
                                     <w:p>
                                       <w:pPr>
@@ -1068,6 +1071,7 @@
                                     <w:dataBinding w:prefixMappings="xmlns:ns0='http://schemas.openxmlformats.org/package/2006/metadata/core-properties' xmlns:ns1='http://purl.org/dc/elements/1.1/'" w:xpath="/ns0:coreProperties[1]/ns1:title[1]" w:storeItemID="{6C3C8BC8-F283-45AE-878A-BAB7291924A1}"/>
                                     <w:text/>
                                   </w:sdtPr>
+                                  <w:sdtEndPr/>
                                   <w:sdtContent>
                                     <w:p>
                                       <w:pPr>
@@ -1088,64 +1092,8 @@
                                           <w:sz w:val="72"/>
                                           <w:szCs w:val="72"/>
                                         </w:rPr>
-                                        <w:t xml:space="preserve">Generador de </w:t>
+                                        <w:t>Generador de bots para whatsapp con python</w:t>
                                       </w:r>
-                                      <w:proofErr w:type="spellStart"/>
-                                      <w:r>
-                                        <w:rPr>
-                                          <w:b/>
-                                          <w:bCs/>
-                                          <w:color w:val="1F497D" w:themeColor="text2"/>
-                                          <w:sz w:val="72"/>
-                                          <w:szCs w:val="72"/>
-                                        </w:rPr>
-                                        <w:t>bots</w:t>
-                                      </w:r>
-                                      <w:proofErr w:type="spellEnd"/>
-                                      <w:r>
-                                        <w:rPr>
-                                          <w:b/>
-                                          <w:bCs/>
-                                          <w:color w:val="1F497D" w:themeColor="text2"/>
-                                          <w:sz w:val="72"/>
-                                          <w:szCs w:val="72"/>
-                                        </w:rPr>
-                                        <w:t xml:space="preserve"> para </w:t>
-                                      </w:r>
-                                      <w:proofErr w:type="spellStart"/>
-                                      <w:r>
-                                        <w:rPr>
-                                          <w:b/>
-                                          <w:bCs/>
-                                          <w:color w:val="1F497D" w:themeColor="text2"/>
-                                          <w:sz w:val="72"/>
-                                          <w:szCs w:val="72"/>
-                                        </w:rPr>
-                                        <w:t>whatsapp</w:t>
-                                      </w:r>
-                                      <w:proofErr w:type="spellEnd"/>
-                                      <w:r>
-                                        <w:rPr>
-                                          <w:b/>
-                                          <w:bCs/>
-                                          <w:color w:val="1F497D" w:themeColor="text2"/>
-                                          <w:sz w:val="72"/>
-                                          <w:szCs w:val="72"/>
-                                        </w:rPr>
-                                        <w:t xml:space="preserve"> con </w:t>
-                                      </w:r>
-                                      <w:proofErr w:type="spellStart"/>
-                                      <w:r>
-                                        <w:rPr>
-                                          <w:b/>
-                                          <w:bCs/>
-                                          <w:color w:val="1F497D" w:themeColor="text2"/>
-                                          <w:sz w:val="72"/>
-                                          <w:szCs w:val="72"/>
-                                        </w:rPr>
-                                        <w:t>python</w:t>
-                                      </w:r>
-                                      <w:proofErr w:type="spellEnd"/>
                                     </w:p>
                                   </w:sdtContent>
                                 </w:sdt>
@@ -1163,6 +1111,7 @@
                                     <w:dataBinding w:prefixMappings="xmlns:ns0='http://schemas.openxmlformats.org/package/2006/metadata/core-properties' xmlns:ns1='http://purl.org/dc/elements/1.1/'" w:xpath="/ns0:coreProperties[1]/ns1:subject[1]" w:storeItemID="{6C3C8BC8-F283-45AE-878A-BAB7291924A1}"/>
                                     <w:text/>
                                   </w:sdtPr>
+                                  <w:sdtEndPr/>
                                   <w:sdtContent>
                                     <w:p>
                                       <w:pPr>
@@ -1192,51 +1141,7 @@
                                           <w:sz w:val="40"/>
                                           <w:szCs w:val="40"/>
                                         </w:rPr>
-                                        <w:t xml:space="preserve">intuitiva para la creación de </w:t>
-                                      </w:r>
-                                      <w:proofErr w:type="spellStart"/>
-                                      <w:r>
-                                        <w:rPr>
-                                          <w:b/>
-                                          <w:bCs/>
-                                          <w:color w:val="4F81BD" w:themeColor="accent1"/>
-                                          <w:sz w:val="40"/>
-                                          <w:szCs w:val="40"/>
-                                        </w:rPr>
-                                        <w:t>bots</w:t>
-                                      </w:r>
-                                      <w:proofErr w:type="spellEnd"/>
-                                      <w:r>
-                                        <w:rPr>
-                                          <w:b/>
-                                          <w:bCs/>
-                                          <w:color w:val="4F81BD" w:themeColor="accent1"/>
-                                          <w:sz w:val="40"/>
-                                          <w:szCs w:val="40"/>
-                                        </w:rPr>
-                                        <w:t xml:space="preserve"> automáticos para </w:t>
-                                      </w:r>
-                                      <w:proofErr w:type="spellStart"/>
-                                      <w:r>
-                                        <w:rPr>
-                                          <w:b/>
-                                          <w:bCs/>
-                                          <w:color w:val="4F81BD" w:themeColor="accent1"/>
-                                          <w:sz w:val="40"/>
-                                          <w:szCs w:val="40"/>
-                                        </w:rPr>
-                                        <w:t>WhatsApp</w:t>
-                                      </w:r>
-                                      <w:proofErr w:type="spellEnd"/>
-                                      <w:r>
-                                        <w:rPr>
-                                          <w:b/>
-                                          <w:bCs/>
-                                          <w:color w:val="4F81BD" w:themeColor="accent1"/>
-                                          <w:sz w:val="40"/>
-                                          <w:szCs w:val="40"/>
-                                        </w:rPr>
-                                        <w:t>.</w:t>
+                                        <w:t>intuitiva para la creación de bots automáticos para WhatsApp.</w:t>
                                       </w:r>
                                     </w:p>
                                   </w:sdtContent>
@@ -1255,6 +1160,7 @@
                                     <w:dataBinding w:prefixMappings="xmlns:ns0='http://schemas.openxmlformats.org/package/2006/metadata/core-properties' xmlns:ns1='http://purl.org/dc/elements/1.1/'" w:xpath="/ns0:coreProperties[1]/ns1:creator[1]" w:storeItemID="{6C3C8BC8-F283-45AE-878A-BAB7291924A1}"/>
                                     <w:text/>
                                   </w:sdtPr>
+                                  <w:sdtEndPr/>
                                   <w:sdtContent>
                                     <w:p>
                                       <w:pPr>
@@ -1274,20 +1180,8 @@
                                           <w:sz w:val="32"/>
                                           <w:szCs w:val="32"/>
                                         </w:rPr>
-                                        <w:t xml:space="preserve">Luis Fernando Moreno </w:t>
+                                        <w:t>Luis Fernando Moreno Gonzalez</w:t>
                                       </w:r>
-                                      <w:proofErr w:type="spellStart"/>
-                                      <w:r>
-                                        <w:rPr>
-                                          <w:b/>
-                                          <w:bCs/>
-                                          <w:color w:val="000000" w:themeColor="text1"/>
-                                          <w:sz w:val="32"/>
-                                          <w:szCs w:val="32"/>
-                                        </w:rPr>
-                                        <w:t>Gonzalez</w:t>
-                                      </w:r>
-                                      <w:proofErr w:type="spellEnd"/>
                                     </w:p>
                                   </w:sdtContent>
                                 </w:sdt>
@@ -1387,6 +1281,7 @@
                               <w:dataBinding w:prefixMappings="xmlns:ns0='http://schemas.openxmlformats.org/officeDocument/2006/extended-properties'" w:xpath="/ns0:Properties[1]/ns0:Company[1]" w:storeItemID="{6668398D-A668-4E3E-A5EB-62B293D839F1}"/>
                               <w:text/>
                             </w:sdtPr>
+                            <w:sdtEndPr/>
                             <w:sdtContent>
                               <w:p>
                                 <w:pPr>
@@ -1447,6 +1342,7 @@
                                 <w:calendar w:val="gregorian"/>
                               </w:date>
                             </w:sdtPr>
+                            <w:sdtEndPr/>
                             <w:sdtContent>
                               <w:p>
                                 <w:pPr>
@@ -1488,6 +1384,7 @@
                               <w:dataBinding w:prefixMappings="xmlns:ns0='http://schemas.openxmlformats.org/package/2006/metadata/core-properties' xmlns:ns1='http://purl.org/dc/elements/1.1/'" w:xpath="/ns0:coreProperties[1]/ns1:title[1]" w:storeItemID="{6C3C8BC8-F283-45AE-878A-BAB7291924A1}"/>
                               <w:text/>
                             </w:sdtPr>
+                            <w:sdtEndPr/>
                             <w:sdtContent>
                               <w:p>
                                 <w:pPr>
@@ -1508,64 +1405,8 @@
                                     <w:sz w:val="72"/>
                                     <w:szCs w:val="72"/>
                                   </w:rPr>
-                                  <w:t xml:space="preserve">Generador de </w:t>
+                                  <w:t>Generador de bots para whatsapp con python</w:t>
                                 </w:r>
-                                <w:proofErr w:type="spellStart"/>
-                                <w:r>
-                                  <w:rPr>
-                                    <w:b/>
-                                    <w:bCs/>
-                                    <w:color w:val="1F497D" w:themeColor="text2"/>
-                                    <w:sz w:val="72"/>
-                                    <w:szCs w:val="72"/>
-                                  </w:rPr>
-                                  <w:t>bots</w:t>
-                                </w:r>
-                                <w:proofErr w:type="spellEnd"/>
-                                <w:r>
-                                  <w:rPr>
-                                    <w:b/>
-                                    <w:bCs/>
-                                    <w:color w:val="1F497D" w:themeColor="text2"/>
-                                    <w:sz w:val="72"/>
-                                    <w:szCs w:val="72"/>
-                                  </w:rPr>
-                                  <w:t xml:space="preserve"> para </w:t>
-                                </w:r>
-                                <w:proofErr w:type="spellStart"/>
-                                <w:r>
-                                  <w:rPr>
-                                    <w:b/>
-                                    <w:bCs/>
-                                    <w:color w:val="1F497D" w:themeColor="text2"/>
-                                    <w:sz w:val="72"/>
-                                    <w:szCs w:val="72"/>
-                                  </w:rPr>
-                                  <w:t>whatsapp</w:t>
-                                </w:r>
-                                <w:proofErr w:type="spellEnd"/>
-                                <w:r>
-                                  <w:rPr>
-                                    <w:b/>
-                                    <w:bCs/>
-                                    <w:color w:val="1F497D" w:themeColor="text2"/>
-                                    <w:sz w:val="72"/>
-                                    <w:szCs w:val="72"/>
-                                  </w:rPr>
-                                  <w:t xml:space="preserve"> con </w:t>
-                                </w:r>
-                                <w:proofErr w:type="spellStart"/>
-                                <w:r>
-                                  <w:rPr>
-                                    <w:b/>
-                                    <w:bCs/>
-                                    <w:color w:val="1F497D" w:themeColor="text2"/>
-                                    <w:sz w:val="72"/>
-                                    <w:szCs w:val="72"/>
-                                  </w:rPr>
-                                  <w:t>python</w:t>
-                                </w:r>
-                                <w:proofErr w:type="spellEnd"/>
                               </w:p>
                             </w:sdtContent>
                           </w:sdt>
@@ -1583,6 +1424,7 @@
                               <w:dataBinding w:prefixMappings="xmlns:ns0='http://schemas.openxmlformats.org/package/2006/metadata/core-properties' xmlns:ns1='http://purl.org/dc/elements/1.1/'" w:xpath="/ns0:coreProperties[1]/ns1:subject[1]" w:storeItemID="{6C3C8BC8-F283-45AE-878A-BAB7291924A1}"/>
                               <w:text/>
                             </w:sdtPr>
+                            <w:sdtEndPr/>
                             <w:sdtContent>
                               <w:p>
                                 <w:pPr>
@@ -1612,51 +1454,7 @@
                                     <w:sz w:val="40"/>
                                     <w:szCs w:val="40"/>
                                   </w:rPr>
-                                  <w:t xml:space="preserve">intuitiva para la creación de </w:t>
-                                </w:r>
-                                <w:proofErr w:type="spellStart"/>
-                                <w:r>
-                                  <w:rPr>
-                                    <w:b/>
-                                    <w:bCs/>
-                                    <w:color w:val="4F81BD" w:themeColor="accent1"/>
-                                    <w:sz w:val="40"/>
-                                    <w:szCs w:val="40"/>
-                                  </w:rPr>
-                                  <w:t>bots</w:t>
-                                </w:r>
-                                <w:proofErr w:type="spellEnd"/>
-                                <w:r>
-                                  <w:rPr>
-                                    <w:b/>
-                                    <w:bCs/>
-                                    <w:color w:val="4F81BD" w:themeColor="accent1"/>
-                                    <w:sz w:val="40"/>
-                                    <w:szCs w:val="40"/>
-                                  </w:rPr>
-                                  <w:t xml:space="preserve"> automáticos para </w:t>
-                                </w:r>
-                                <w:proofErr w:type="spellStart"/>
-                                <w:r>
-                                  <w:rPr>
-                                    <w:b/>
-                                    <w:bCs/>
-                                    <w:color w:val="4F81BD" w:themeColor="accent1"/>
-                                    <w:sz w:val="40"/>
-                                    <w:szCs w:val="40"/>
-                                  </w:rPr>
-                                  <w:t>WhatsApp</w:t>
-                                </w:r>
-                                <w:proofErr w:type="spellEnd"/>
-                                <w:r>
-                                  <w:rPr>
-                                    <w:b/>
-                                    <w:bCs/>
-                                    <w:color w:val="4F81BD" w:themeColor="accent1"/>
-                                    <w:sz w:val="40"/>
-                                    <w:szCs w:val="40"/>
-                                  </w:rPr>
-                                  <w:t>.</w:t>
+                                  <w:t>intuitiva para la creación de bots automáticos para WhatsApp.</w:t>
                                 </w:r>
                               </w:p>
                             </w:sdtContent>
@@ -1675,6 +1473,7 @@
                               <w:dataBinding w:prefixMappings="xmlns:ns0='http://schemas.openxmlformats.org/package/2006/metadata/core-properties' xmlns:ns1='http://purl.org/dc/elements/1.1/'" w:xpath="/ns0:coreProperties[1]/ns1:creator[1]" w:storeItemID="{6C3C8BC8-F283-45AE-878A-BAB7291924A1}"/>
                               <w:text/>
                             </w:sdtPr>
+                            <w:sdtEndPr/>
                             <w:sdtContent>
                               <w:p>
                                 <w:pPr>
@@ -1694,20 +1493,8 @@
                                     <w:sz w:val="32"/>
                                     <w:szCs w:val="32"/>
                                   </w:rPr>
-                                  <w:t xml:space="preserve">Luis Fernando Moreno </w:t>
+                                  <w:t>Luis Fernando Moreno Gonzalez</w:t>
                                 </w:r>
-                                <w:proofErr w:type="spellStart"/>
-                                <w:r>
-                                  <w:rPr>
-                                    <w:b/>
-                                    <w:bCs/>
-                                    <w:color w:val="000000" w:themeColor="text1"/>
-                                    <w:sz w:val="32"/>
-                                    <w:szCs w:val="32"/>
-                                  </w:rPr>
-                                  <w:t>Gonzalez</w:t>
-                                </w:r>
-                                <w:proofErr w:type="spellEnd"/>
                               </w:p>
                             </w:sdtContent>
                           </w:sdt>
@@ -5255,21 +5042,7 @@
                 <w:rStyle w:val="Hipervnculo"/>
                 <w:noProof/>
               </w:rPr>
-              <w:t>Bibliografía sobre paquetes d</w:t>
-            </w:r>
-            <w:r>
-              <w:rPr>
-                <w:rStyle w:val="Hipervnculo"/>
-                <w:noProof/>
-              </w:rPr>
-              <w:t>e</w:t>
-            </w:r>
-            <w:r>
-              <w:rPr>
-                <w:rStyle w:val="Hipervnculo"/>
-                <w:noProof/>
-              </w:rPr>
-              <w:t xml:space="preserve"> python</w:t>
+              <w:t>Bibliografía sobre paquetes de python</w:t>
             </w:r>
             <w:r>
               <w:rPr>
@@ -5815,79 +5588,7 @@
         <w:jc w:val="both"/>
       </w:pPr>
       <w:r>
-        <w:t xml:space="preserve">El proyecto consiste en desarrollar una aplicación utilizando las tecnologías </w:t>
-      </w:r>
-      <w:proofErr w:type="spellStart"/>
-      <w:r>
-        <w:t>Python</w:t>
-      </w:r>
-      <w:proofErr w:type="spellEnd"/>
-      <w:r>
-        <w:t xml:space="preserve"> y </w:t>
-      </w:r>
-      <w:proofErr w:type="spellStart"/>
-      <w:r>
-        <w:t>React</w:t>
-      </w:r>
-      <w:proofErr w:type="spellEnd"/>
-      <w:r>
-        <w:t xml:space="preserve"> </w:t>
-      </w:r>
-      <w:proofErr w:type="spellStart"/>
-      <w:r>
-        <w:t>Native</w:t>
-      </w:r>
-      <w:proofErr w:type="spellEnd"/>
-      <w:r>
-        <w:t xml:space="preserve"> para el back </w:t>
-      </w:r>
-      <w:proofErr w:type="spellStart"/>
-      <w:r>
-        <w:t>end</w:t>
-      </w:r>
-      <w:proofErr w:type="spellEnd"/>
-      <w:r>
-        <w:t xml:space="preserve"> y el </w:t>
-      </w:r>
-      <w:proofErr w:type="spellStart"/>
-      <w:r>
-        <w:t>front</w:t>
-      </w:r>
-      <w:proofErr w:type="spellEnd"/>
-      <w:r>
-        <w:t xml:space="preserve"> </w:t>
-      </w:r>
-      <w:proofErr w:type="spellStart"/>
-      <w:r>
-        <w:t>end</w:t>
-      </w:r>
-      <w:proofErr w:type="spellEnd"/>
-      <w:r>
-        <w:t xml:space="preserve"> respectivamente, que permita a los usuarios crear </w:t>
-      </w:r>
-      <w:proofErr w:type="spellStart"/>
-      <w:r>
-        <w:t>bots</w:t>
-      </w:r>
-      <w:proofErr w:type="spellEnd"/>
-      <w:r>
-        <w:t xml:space="preserve"> automáticos para </w:t>
-      </w:r>
-      <w:proofErr w:type="spellStart"/>
-      <w:r>
-        <w:t>WhatsApp</w:t>
-      </w:r>
-      <w:proofErr w:type="spellEnd"/>
-      <w:r>
-        <w:t xml:space="preserve"> de manera sencilla y rápida. La interfaz de usuario debe ser intuitiva y fácil de usar, permitiendo a los usuarios configurar y personalizar el comportamiento del </w:t>
-      </w:r>
-      <w:proofErr w:type="spellStart"/>
-      <w:r>
-        <w:t>bot</w:t>
-      </w:r>
-      <w:proofErr w:type="spellEnd"/>
-      <w:r>
-        <w:t xml:space="preserve"> de acuerdo a sus necesidades.</w:t>
+        <w:t>El proyecto consiste en desarrollar una aplicación utilizando las tecnologías Python y React Native para el back end y el front end respectivamente, que permita a los usuarios crear bots automáticos para WhatsApp de manera sencilla y rápida. La interfaz de usuario debe ser intuitiva y fácil de usar, permitiendo a los usuarios configurar y personalizar el comportamiento del bot de acuerdo a sus necesidades.</w:t>
       </w:r>
     </w:p>
     <w:p>
@@ -5895,39 +5596,7 @@
         <w:jc w:val="both"/>
       </w:pPr>
       <w:r>
-        <w:t xml:space="preserve">La aplicación debe permitir a los usuarios introducir diferentes parámetros para personalizar el comportamiento del </w:t>
-      </w:r>
-      <w:proofErr w:type="spellStart"/>
-      <w:r>
-        <w:t>bot</w:t>
-      </w:r>
-      <w:proofErr w:type="spellEnd"/>
-      <w:r>
-        <w:t xml:space="preserve">, como por ejemplo, las respuestas automáticas que debe enviar, el horario en que está activo, las palabras clave que deben activar el </w:t>
-      </w:r>
-      <w:proofErr w:type="spellStart"/>
-      <w:r>
-        <w:t>bot</w:t>
-      </w:r>
-      <w:proofErr w:type="spellEnd"/>
-      <w:r>
-        <w:t xml:space="preserve">, la capacidad de programar mensajes automatizados para ser enviados en un momento determinado, entre otras cosas. También se debe incluir un sistema de seguimiento para que los usuarios puedan monitorear las interacciones del </w:t>
-      </w:r>
-      <w:proofErr w:type="spellStart"/>
-      <w:r>
-        <w:t>bot</w:t>
-      </w:r>
-      <w:proofErr w:type="spellEnd"/>
-      <w:r>
-        <w:t xml:space="preserve"> con los contactos de </w:t>
-      </w:r>
-      <w:proofErr w:type="spellStart"/>
-      <w:r>
-        <w:t>WhatsApp</w:t>
-      </w:r>
-      <w:proofErr w:type="spellEnd"/>
-      <w:r>
-        <w:t>.</w:t>
+        <w:t>La aplicación debe permitir a los usuarios introducir diferentes parámetros para personalizar el comportamiento del bot, como por ejemplo, las respuestas automáticas que debe enviar, el horario en que está activo, las palabras clave que deben activar el bot, la capacidad de programar mensajes automatizados para ser enviados en un momento determinado, entre otras cosas. También se debe incluir un sistema de seguimiento para que los usuarios puedan monitorear las interacciones del bot con los contactos de WhatsApp.</w:t>
       </w:r>
     </w:p>
     <w:p>
@@ -5935,39 +5604,7 @@
         <w:jc w:val="both"/>
       </w:pPr>
       <w:r>
-        <w:t xml:space="preserve">Además de esto, se debe incluir una interfaz de administrador para permitir a los usuarios gestionar varios </w:t>
-      </w:r>
-      <w:proofErr w:type="spellStart"/>
-      <w:r>
-        <w:t>bots</w:t>
-      </w:r>
-      <w:proofErr w:type="spellEnd"/>
-      <w:r>
-        <w:t xml:space="preserve"> al mismo tiempo. En resumen, el proyecto busca facilitar el desarrollo de </w:t>
-      </w:r>
-      <w:proofErr w:type="spellStart"/>
-      <w:r>
-        <w:t>bots</w:t>
-      </w:r>
-      <w:proofErr w:type="spellEnd"/>
-      <w:r>
-        <w:t xml:space="preserve"> para </w:t>
-      </w:r>
-      <w:proofErr w:type="spellStart"/>
-      <w:r>
-        <w:t>WhatsApp</w:t>
-      </w:r>
-      <w:proofErr w:type="spellEnd"/>
-      <w:r>
-        <w:t xml:space="preserve"> mediante una plataforma intuitiva, lo que permitirá a los usuarios automatizar tareas y mejorar su eficiencia en el manejo de sus interacciones con clientes o contactos en </w:t>
-      </w:r>
-      <w:proofErr w:type="spellStart"/>
-      <w:r>
-        <w:t>WhatsApp</w:t>
-      </w:r>
-      <w:proofErr w:type="spellEnd"/>
-      <w:r>
-        <w:t>.</w:t>
+        <w:t>Además de esto, se debe incluir una interfaz de administrador para permitir a los usuarios gestionar varios bots al mismo tiempo. En resumen, el proyecto busca facilitar el desarrollo de bots para WhatsApp mediante una plataforma intuitiva, lo que permitirá a los usuarios automatizar tareas y mejorar su eficiencia en el manejo de sus interacciones con clientes o contactos en WhatsApp.</w:t>
       </w:r>
     </w:p>
     <w:p>
@@ -5992,15 +5629,7 @@
         <w:jc w:val="both"/>
       </w:pPr>
       <w:r>
-        <w:t xml:space="preserve">En la actualidad, la comunicación instantánea a través de aplicaciones de mensajería es una herramienta esencial en la vida cotidiana de muchas personas. Una de las aplicaciones más utilizadas en todo el mundo es </w:t>
-      </w:r>
-      <w:proofErr w:type="spellStart"/>
-      <w:r>
-        <w:t>WhatsApp</w:t>
-      </w:r>
-      <w:proofErr w:type="spellEnd"/>
-      <w:r>
-        <w:t>, que permite a los usuarios enviar y recibir mensajes, realizar llamadas y compartir archivos. Debido a la gran cantidad de usuarios activos, existe una necesidad creciente de automatizar procesos y tareas repetitivas para mejorar la eficiencia y la productividad.</w:t>
+        <w:t>En la actualidad, la comunicación instantánea a través de aplicaciones de mensajería es una herramienta esencial en la vida cotidiana de muchas personas. Una de las aplicaciones más utilizadas en todo el mundo es WhatsApp, que permite a los usuarios enviar y recibir mensajes, realizar llamadas y compartir archivos. Debido a la gran cantidad de usuarios activos, existe una necesidad creciente de automatizar procesos y tareas repetitivas para mejorar la eficiencia y la productividad.</w:t>
       </w:r>
     </w:p>
     <w:p>
@@ -6008,31 +5637,7 @@
         <w:jc w:val="both"/>
       </w:pPr>
       <w:r>
-        <w:t xml:space="preserve">El proyecto que se llevará a cabo consiste en el desarrollo de una aplicación para crear </w:t>
-      </w:r>
-      <w:proofErr w:type="spellStart"/>
-      <w:r>
-        <w:t>bots</w:t>
-      </w:r>
-      <w:proofErr w:type="spellEnd"/>
-      <w:r>
-        <w:t xml:space="preserve"> automáticos en </w:t>
-      </w:r>
-      <w:proofErr w:type="spellStart"/>
-      <w:r>
-        <w:t>WhatsApp</w:t>
-      </w:r>
-      <w:proofErr w:type="spellEnd"/>
-      <w:r>
-        <w:t xml:space="preserve">. La aplicación permitirá a los usuarios personalizar el comportamiento de los </w:t>
-      </w:r>
-      <w:proofErr w:type="spellStart"/>
-      <w:r>
-        <w:t>bots</w:t>
-      </w:r>
-      <w:proofErr w:type="spellEnd"/>
-      <w:r>
-        <w:t xml:space="preserve"> para adaptarse a sus necesidades específicas, como responder automáticamente a mensajes entrantes, activarse en horarios específicos, etc.</w:t>
+        <w:t>El proyecto que se llevará a cabo consiste en el desarrollo de una aplicación para crear bots automáticos en WhatsApp. La aplicación permitirá a los usuarios personalizar el comportamiento de los bots para adaptarse a sus necesidades específicas, como responder automáticamente a mensajes entrantes, activarse en horarios específicos, etc.</w:t>
       </w:r>
     </w:p>
     <w:p>
@@ -6040,23 +5645,7 @@
         <w:jc w:val="both"/>
       </w:pPr>
       <w:r>
-        <w:t xml:space="preserve">El desarrollo de esta aplicación es de gran importancia en el contexto actual, ya que aporta soluciones innovadoras para las necesidades de automatización en la comunicación a través de </w:t>
-      </w:r>
-      <w:proofErr w:type="spellStart"/>
-      <w:r>
-        <w:t>WhatsApp</w:t>
-      </w:r>
-      <w:proofErr w:type="spellEnd"/>
-      <w:r>
-        <w:t xml:space="preserve">, especialmente en el contexto de negocios que utilicen </w:t>
-      </w:r>
-      <w:proofErr w:type="spellStart"/>
-      <w:r>
-        <w:t>WhatsApp</w:t>
-      </w:r>
-      <w:proofErr w:type="spellEnd"/>
-      <w:r>
-        <w:t xml:space="preserve"> como medio de comunicación con sus clientes.</w:t>
+        <w:t>El desarrollo de esta aplicación es de gran importancia en el contexto actual, ya que aporta soluciones innovadoras para las necesidades de automatización en la comunicación a través de WhatsApp, especialmente en el contexto de negocios que utilicen WhatsApp como medio de comunicación con sus clientes.</w:t>
       </w:r>
     </w:p>
     <w:p>
@@ -6117,15 +5706,7 @@
         <w:t>n</w:t>
       </w:r>
       <w:r>
-        <w:t xml:space="preserve"> para comunicarse con sus clientes es </w:t>
-      </w:r>
-      <w:proofErr w:type="spellStart"/>
-      <w:r>
-        <w:t>WhatsApp</w:t>
-      </w:r>
-      <w:proofErr w:type="spellEnd"/>
-      <w:r>
-        <w:t xml:space="preserve">. Considero que esta aplicación </w:t>
+        <w:t xml:space="preserve"> para comunicarse con sus clientes es WhatsApp. Considero que esta aplicación </w:t>
       </w:r>
       <w:r>
         <w:t>puede llegar a ser una</w:t>
@@ -6144,15 +5725,7 @@
         <w:t xml:space="preserve"> por ello, tener experiencia desarrollando una aplicación relaci</w:t>
       </w:r>
       <w:r>
-        <w:t xml:space="preserve">onada con </w:t>
-      </w:r>
-      <w:proofErr w:type="spellStart"/>
-      <w:r>
-        <w:t>WhatsApp</w:t>
-      </w:r>
-      <w:proofErr w:type="spellEnd"/>
-      <w:r>
-        <w:t xml:space="preserve"> sería valioso</w:t>
+        <w:t>onada con WhatsApp sería valioso</w:t>
       </w:r>
       <w:r>
         <w:t>. Con este proyecto, quiero combinar mis intereses y habilidades para crear algo útil y aplicable en la vida real.</w:t>
@@ -6195,39 +5768,7 @@
         <w:jc w:val="both"/>
       </w:pPr>
       <w:r>
-        <w:t xml:space="preserve">Facilitar la creación de </w:t>
-      </w:r>
-      <w:proofErr w:type="spellStart"/>
-      <w:r>
-        <w:t>bots</w:t>
-      </w:r>
-      <w:proofErr w:type="spellEnd"/>
-      <w:r>
-        <w:t xml:space="preserve"> automáticos para </w:t>
-      </w:r>
-      <w:proofErr w:type="spellStart"/>
-      <w:r>
-        <w:t>WhatsApp</w:t>
-      </w:r>
-      <w:proofErr w:type="spellEnd"/>
-      <w:r>
-        <w:t xml:space="preserve"> a los usuarios sin conocimientos técnicos avanzados: El objetivo principal de este proyecto es brindar una herramienta fácil de usar para aquellos que deseen crear </w:t>
-      </w:r>
-      <w:proofErr w:type="spellStart"/>
-      <w:r>
-        <w:t>bots</w:t>
-      </w:r>
-      <w:proofErr w:type="spellEnd"/>
-      <w:r>
-        <w:t xml:space="preserve"> automáticos para </w:t>
-      </w:r>
-      <w:proofErr w:type="spellStart"/>
-      <w:r>
-        <w:t>WhatsApp</w:t>
-      </w:r>
-      <w:proofErr w:type="spellEnd"/>
-      <w:r>
-        <w:t>, sin necesidad de tener conocimientos</w:t>
+        <w:t>Facilitar la creación de bots automáticos para WhatsApp a los usuarios sin conocimientos técnicos avanzados: El objetivo principal de este proyecto es brindar una herramienta fácil de usar para aquellos que deseen crear bots automáticos para WhatsApp, sin necesidad de tener conocimientos</w:t>
       </w:r>
       <w:r>
         <w:t xml:space="preserve"> profundos</w:t>
@@ -6239,15 +5780,7 @@
         <w:t xml:space="preserve">de </w:t>
       </w:r>
       <w:r>
-        <w:t xml:space="preserve">programación o desarrollo de software. Esto se logrará mediante una interfaz de usuario intuitiva y una serie de opciones de configuración preestablecidas que permitirán a los usuarios crear y personalizar sus </w:t>
-      </w:r>
-      <w:proofErr w:type="spellStart"/>
-      <w:r>
-        <w:t>bots</w:t>
-      </w:r>
-      <w:proofErr w:type="spellEnd"/>
-      <w:r>
-        <w:t xml:space="preserve"> de manera sencilla.</w:t>
+        <w:t>programación o desarrollo de software. Esto se logrará mediante una interfaz de usuario intuitiva y una serie de opciones de configuración preestablecidas que permitirán a los usuarios crear y personalizar sus bots de manera sencilla.</w:t>
       </w:r>
     </w:p>
     <w:p>
@@ -6261,21 +5794,8 @@
       <w:r>
         <w:t xml:space="preserve">Proporcionar una herramienta intuitiva y fácil de usar para la creación de </w:t>
       </w:r>
-      <w:proofErr w:type="spellStart"/>
-      <w:r>
-        <w:t>bots</w:t>
-      </w:r>
-      <w:proofErr w:type="spellEnd"/>
-      <w:r>
-        <w:t xml:space="preserve"> automáticos para </w:t>
-      </w:r>
-      <w:proofErr w:type="spellStart"/>
-      <w:r>
-        <w:t>WhatsApp</w:t>
-      </w:r>
-      <w:proofErr w:type="spellEnd"/>
-      <w:r>
-        <w:t xml:space="preserve">. Para esto se necesita </w:t>
+      <w:r>
+        <w:t xml:space="preserve">bots automáticos para WhatsApp. Para esto se necesita </w:t>
       </w:r>
       <w:r>
         <w:t>diseñar una</w:t>
@@ -6284,27 +5804,14 @@
         <w:t xml:space="preserve"> interfaz de usuario amigable </w:t>
       </w:r>
       <w:r>
-        <w:t xml:space="preserve">para que los usuarios puedan crear, configurar y personalizar sus </w:t>
-      </w:r>
-      <w:proofErr w:type="spellStart"/>
-      <w:r>
-        <w:t>bots</w:t>
-      </w:r>
-      <w:proofErr w:type="spellEnd"/>
-      <w:r>
-        <w:t xml:space="preserve"> con facilidad. Esto </w:t>
+        <w:t xml:space="preserve">para que los usuarios puedan crear, configurar y personalizar sus bots con facilidad. Esto </w:t>
       </w:r>
       <w:r>
         <w:t>podría necesitar incluir</w:t>
       </w:r>
       <w:r>
-        <w:t xml:space="preserve"> una serie de tutoriales y ayudas en línea para guiar a los usuarios a través del proceso de creación de </w:t>
-      </w:r>
-      <w:proofErr w:type="spellStart"/>
-      <w:r>
-        <w:t>bots</w:t>
-      </w:r>
-      <w:proofErr w:type="spellEnd"/>
+        <w:t xml:space="preserve"> una serie de tutoriales y ayudas en línea para guiar a los usuarios a través del proceso de creación de bots</w:t>
+      </w:r>
       <w:r>
         <w:t>, sin embargo quizás el alcance de este proyecto sólo llegue hasta unos tutoriales sencillos</w:t>
       </w:r>
@@ -6321,29 +5828,13 @@
         <w:jc w:val="both"/>
       </w:pPr>
       <w:r>
-        <w:t xml:space="preserve">Ofrecer una variedad de opciones de personalización para que los usuarios puedan adaptar el comportamiento del </w:t>
-      </w:r>
-      <w:proofErr w:type="spellStart"/>
-      <w:r>
-        <w:t>bo</w:t>
-      </w:r>
-      <w:r>
-        <w:t>t</w:t>
-      </w:r>
-      <w:proofErr w:type="spellEnd"/>
-      <w:r>
-        <w:t xml:space="preserve"> a sus necesidades</w:t>
-      </w:r>
-      <w:r>
-        <w:t xml:space="preserve">. Esto incluirá la posibilidad de definir respuestas automáticas, programar mensajes automatizados, establecer horarios de actividad, definir palabras clave para activar el </w:t>
-      </w:r>
-      <w:proofErr w:type="spellStart"/>
-      <w:r>
-        <w:t>bot</w:t>
-      </w:r>
-      <w:proofErr w:type="spellEnd"/>
-      <w:r>
-        <w:t xml:space="preserve">, entre otras opciones. </w:t>
+        <w:t>Ofrecer una variedad de opciones de personalización para que los usuarios puedan adaptar el comportamiento del bo</w:t>
+      </w:r>
+      <w:r>
+        <w:t>t a sus necesidades</w:t>
+      </w:r>
+      <w:r>
+        <w:t xml:space="preserve">. Esto incluirá la posibilidad de definir respuestas automáticas, programar mensajes automatizados, establecer horarios de actividad, definir palabras clave para activar el bot, entre otras opciones. </w:t>
       </w:r>
       <w:r>
         <w:t>De esta manera</w:t>
@@ -6355,15 +5846,7 @@
         <w:t xml:space="preserve">podrán </w:t>
       </w:r>
       <w:r>
-        <w:t xml:space="preserve">crear </w:t>
-      </w:r>
-      <w:proofErr w:type="spellStart"/>
-      <w:r>
-        <w:t>bots</w:t>
-      </w:r>
-      <w:proofErr w:type="spellEnd"/>
-      <w:r>
-        <w:t xml:space="preserve"> automáticos altamente personalizados y adaptados a sus necesidades específicas.</w:t>
+        <w:t>crear bots automáticos altamente personalizados y adaptados a sus necesidades específicas.</w:t>
       </w:r>
     </w:p>
     <w:p>
@@ -6392,35 +5875,21 @@
       <w:r>
         <w:t xml:space="preserve">En este proyecto se han utilizado diversas tecnologías para el desarrollo de una aplicación de mensajería en línea. Para la implementación de la interfaz de usuario, se ha utilizado </w:t>
       </w:r>
-      <w:proofErr w:type="spellStart"/>
-      <w:r>
-        <w:t>React</w:t>
-      </w:r>
-      <w:proofErr w:type="spellEnd"/>
-      <w:r>
-        <w:t xml:space="preserve"> </w:t>
-      </w:r>
-      <w:proofErr w:type="spellStart"/>
-      <w:r>
-        <w:t>Native</w:t>
-      </w:r>
-      <w:proofErr w:type="spellEnd"/>
+      <w:r>
+        <w:t>React Native</w:t>
+      </w:r>
       <w:r>
         <w:t xml:space="preserve">. Para la gestión de la base de datos, se ha utilizado </w:t>
       </w:r>
-      <w:proofErr w:type="spellStart"/>
       <w:r>
         <w:t>MySQL</w:t>
       </w:r>
-      <w:proofErr w:type="spellEnd"/>
       <w:r>
         <w:t xml:space="preserve">. Para el desarrollo de la funcionalidad de la aplicación, se ha utilizado </w:t>
       </w:r>
-      <w:proofErr w:type="spellStart"/>
       <w:r>
         <w:t>Python</w:t>
       </w:r>
-      <w:proofErr w:type="spellEnd"/>
       <w:r>
         <w:t>.</w:t>
       </w:r>
@@ -6429,93 +5898,8 @@
       <w:pPr>
         <w:jc w:val="both"/>
       </w:pPr>
-      <w:proofErr w:type="spellStart"/>
-      <w:r>
-        <w:t>React</w:t>
-      </w:r>
-      <w:proofErr w:type="spellEnd"/>
-      <w:r>
-        <w:t xml:space="preserve"> </w:t>
-      </w:r>
-      <w:proofErr w:type="spellStart"/>
-      <w:r>
-        <w:t>Native</w:t>
-      </w:r>
-      <w:proofErr w:type="spellEnd"/>
-      <w:r>
-        <w:t xml:space="preserve">, </w:t>
-      </w:r>
-      <w:proofErr w:type="spellStart"/>
-      <w:r>
-        <w:t>MySQL</w:t>
-      </w:r>
-      <w:proofErr w:type="spellEnd"/>
-      <w:r>
-        <w:t xml:space="preserve"> y </w:t>
-      </w:r>
-      <w:proofErr w:type="spellStart"/>
-      <w:r>
-        <w:t>Python</w:t>
-      </w:r>
-      <w:proofErr w:type="spellEnd"/>
-      <w:r>
-        <w:t xml:space="preserve"> son tecnologías muy populares y compatibles entre sí, y se pueden utilizar juntas para desarrollar una aplicación móvil compleja y escalable. </w:t>
-      </w:r>
-      <w:proofErr w:type="spellStart"/>
-      <w:r>
-        <w:t>React</w:t>
-      </w:r>
-      <w:proofErr w:type="spellEnd"/>
-      <w:r>
-        <w:t xml:space="preserve"> </w:t>
-      </w:r>
-      <w:proofErr w:type="spellStart"/>
-      <w:r>
-        <w:t>Native</w:t>
-      </w:r>
-      <w:proofErr w:type="spellEnd"/>
-      <w:r>
-        <w:t xml:space="preserve"> es un marco de desarrollo de aplicaciones móviles que se basa en </w:t>
-      </w:r>
-      <w:proofErr w:type="spellStart"/>
-      <w:r>
-        <w:t>React</w:t>
-      </w:r>
-      <w:proofErr w:type="spellEnd"/>
-      <w:r>
-        <w:t xml:space="preserve">, y permite crear aplicaciones nativas para </w:t>
-      </w:r>
-      <w:proofErr w:type="spellStart"/>
-      <w:r>
-        <w:t>iOS</w:t>
-      </w:r>
-      <w:proofErr w:type="spellEnd"/>
-      <w:r>
-        <w:t xml:space="preserve"> y </w:t>
-      </w:r>
-      <w:proofErr w:type="spellStart"/>
-      <w:r>
-        <w:t>Android</w:t>
-      </w:r>
-      <w:proofErr w:type="spellEnd"/>
-      <w:r>
-        <w:t xml:space="preserve"> con una única base de código. </w:t>
-      </w:r>
-      <w:proofErr w:type="spellStart"/>
-      <w:r>
-        <w:t>MySQL</w:t>
-      </w:r>
-      <w:proofErr w:type="spellEnd"/>
-      <w:r>
-        <w:t xml:space="preserve"> es un sistema de gestión de bases de datos relacionales ampliamente utilizado, que permite almacenar y gestionar grandes cantidades de datos de manera eficiente y segura. </w:t>
-      </w:r>
-      <w:proofErr w:type="spellStart"/>
-      <w:r>
-        <w:t>Python</w:t>
-      </w:r>
-      <w:proofErr w:type="spellEnd"/>
-      <w:r>
-        <w:t xml:space="preserve"> es un lenguaje de programación de alto nivel que permite un desarrollo rápido y eficiente de aplicaciones, y ofrece una amplia gama de bibliotecas y herramientas para trabajar con bases de datos.</w:t>
+      <w:r>
+        <w:t>React Native, MySQL y Python son tecnologías muy populares y compatibles entre sí, y se pueden utilizar juntas para desarrollar una aplicación móvil compleja y escalable. React Native es un marco de desarrollo de aplicaciones móviles que se basa en React, y permite crear aplicaciones nativas para iOS y Android con una única base de código. MySQL es un sistema de gestión de bases de datos relacionales ampliamente utilizado, que permite almacenar y gestionar grandes cantidades de datos de manera eficiente y segura. Python es un lenguaje de programación de alto nivel que permite un desarrollo rápido y eficiente de aplicaciones, y ofrece una amplia gama de bibliotecas y herramientas para trabajar con bases de datos.</w:t>
       </w:r>
     </w:p>
     <w:p>
@@ -6607,15 +5991,7 @@
         <w:t>En este caso se parte de un sistema en el que no se ha creado ninguna parte en concreto y sólo consiste en una idea que se encuentra en fase de desarrollo y de creación de un plan de acción. S</w:t>
       </w:r>
       <w:r>
-        <w:t xml:space="preserve">in embargo, teniendo en cuenta los objetivos previamente establecidos, podemos decir que el sistema inicial tiene como objetivo desarrollar una aplicación móvil que permita la gestión de las comunicaciones a través de </w:t>
-      </w:r>
-      <w:proofErr w:type="spellStart"/>
-      <w:r>
-        <w:t>WhatsApp</w:t>
-      </w:r>
-      <w:proofErr w:type="spellEnd"/>
-      <w:r>
-        <w:t xml:space="preserve"> de manera más eficiente y organizada.</w:t>
+        <w:t>in embargo, teniendo en cuenta los objetivos previamente establecidos, podemos decir que el sistema inicial tiene como objetivo desarrollar una aplicación móvil que permita la gestión de las comunicaciones a través de WhatsApp de manera más eficiente y organizada.</w:t>
       </w:r>
       <w:r>
         <w:t xml:space="preserve"> </w:t>
@@ -6681,16 +6057,8 @@
         <w:rPr>
           <w:b/>
         </w:rPr>
-        <w:t xml:space="preserve">Compatibilidad con la última versión de </w:t>
-      </w:r>
-      <w:proofErr w:type="spellStart"/>
-      <w:r>
-        <w:rPr>
-          <w:b/>
-        </w:rPr>
-        <w:t>WhatsApp</w:t>
-      </w:r>
-      <w:proofErr w:type="spellEnd"/>
+        <w:t>Compatibilidad con la última versión de WhatsApp</w:t>
+      </w:r>
       <w:r>
         <w:t xml:space="preserve"> </w:t>
       </w:r>
@@ -6708,15 +6076,7 @@
         <w:jc w:val="both"/>
       </w:pPr>
       <w:r>
-        <w:t xml:space="preserve">El sistema debe ser compatible con la última versión de </w:t>
-      </w:r>
-      <w:proofErr w:type="spellStart"/>
-      <w:r>
-        <w:t>WhatsApp</w:t>
-      </w:r>
-      <w:proofErr w:type="spellEnd"/>
-      <w:r>
-        <w:t xml:space="preserve"> y debe ser capaz de </w:t>
+        <w:t xml:space="preserve">El sistema debe ser compatible con la última versión de WhatsApp y debe ser capaz de </w:t>
       </w:r>
       <w:r>
         <w:t>funcionar sin problemas en ella,</w:t>
@@ -6725,24 +6085,11 @@
         <w:t xml:space="preserve"> </w:t>
       </w:r>
       <w:r>
-        <w:t xml:space="preserve">para garantizar que la funcionalidad de los </w:t>
-      </w:r>
-      <w:proofErr w:type="spellStart"/>
-      <w:r>
-        <w:t>bots</w:t>
-      </w:r>
-      <w:proofErr w:type="spellEnd"/>
-      <w:r>
-        <w:t xml:space="preserve"> automáticos se mantenga. Esto incluiría la compatibilidad con cualquier nueva característica o actuali</w:t>
-      </w:r>
-      <w:r>
-        <w:t xml:space="preserve">zación de seguridad de </w:t>
-      </w:r>
-      <w:proofErr w:type="spellStart"/>
-      <w:r>
-        <w:t>WhatsApp</w:t>
-      </w:r>
-      <w:proofErr w:type="spellEnd"/>
+        <w:t>para garantizar que la funcionalidad de los bots automáticos se mantenga. Esto incluiría la compatibilidad con cualquier nueva característica o actuali</w:t>
+      </w:r>
+      <w:r>
+        <w:t>zación de seguridad de WhatsApp</w:t>
+      </w:r>
     </w:p>
     <w:p>
       <w:pPr>
@@ -6761,21 +6108,7 @@
         <w:rPr>
           <w:b/>
         </w:rPr>
-        <w:t xml:space="preserve">Creación de </w:t>
-      </w:r>
-      <w:proofErr w:type="spellStart"/>
-      <w:r>
-        <w:rPr>
-          <w:b/>
-        </w:rPr>
-        <w:t>bots</w:t>
-      </w:r>
-      <w:proofErr w:type="spellEnd"/>
-      <w:r>
-        <w:rPr>
-          <w:b/>
-        </w:rPr>
-        <w:t xml:space="preserve"> automáticos para múltiples números de teléfono:</w:t>
+        <w:t>Creación de bots automáticos para múltiples números de teléfono:</w:t>
       </w:r>
     </w:p>
     <w:p>
@@ -6785,15 +6118,7 @@
         <w:jc w:val="both"/>
       </w:pPr>
       <w:r>
-        <w:t xml:space="preserve">Debe ser posible crear </w:t>
-      </w:r>
-      <w:proofErr w:type="spellStart"/>
-      <w:r>
-        <w:t>bots</w:t>
-      </w:r>
-      <w:proofErr w:type="spellEnd"/>
-      <w:r>
-        <w:t xml:space="preserve"> automáticos para múltiples números de teléfono desde la misma aplicación. </w:t>
+        <w:t xml:space="preserve">Debe ser posible crear bots automáticos para múltiples números de teléfono desde la misma aplicación. </w:t>
       </w:r>
     </w:p>
     <w:p>
@@ -6803,23 +6128,7 @@
         <w:jc w:val="both"/>
       </w:pPr>
       <w:r>
-        <w:t xml:space="preserve">Es decir que los usuarios deben tener la capacidad de crear </w:t>
-      </w:r>
-      <w:proofErr w:type="spellStart"/>
-      <w:r>
-        <w:t>bots</w:t>
-      </w:r>
-      <w:proofErr w:type="spellEnd"/>
-      <w:r>
-        <w:t xml:space="preserve"> automáticos para varios números de teléfono desde una sola instancia de la aplicación. Esto permitirá a los usuarios gestionar varios </w:t>
-      </w:r>
-      <w:proofErr w:type="spellStart"/>
-      <w:r>
-        <w:t>bots</w:t>
-      </w:r>
-      <w:proofErr w:type="spellEnd"/>
-      <w:r>
-        <w:t xml:space="preserve"> automáticos desde una sola interfaz.</w:t>
+        <w:t>Es decir que los usuarios deben tener la capacidad de crear bots automáticos para varios números de teléfono desde una sola instancia de la aplicación. Esto permitirá a los usuarios gestionar varios bots automáticos desde una sola interfaz.</w:t>
       </w:r>
     </w:p>
     <w:p>
@@ -6829,23 +6138,7 @@
         <w:jc w:val="both"/>
       </w:pPr>
       <w:r>
-        <w:t xml:space="preserve">También se puede incluir una función para duplicar un </w:t>
-      </w:r>
-      <w:proofErr w:type="spellStart"/>
-      <w:r>
-        <w:t>bot</w:t>
-      </w:r>
-      <w:proofErr w:type="spellEnd"/>
-      <w:r>
-        <w:t xml:space="preserve">, o adaptarlo para que el mismo </w:t>
-      </w:r>
-      <w:proofErr w:type="spellStart"/>
-      <w:r>
-        <w:t>bot</w:t>
-      </w:r>
-      <w:proofErr w:type="spellEnd"/>
-      <w:r>
-        <w:t xml:space="preserve"> funcione para varios números de teléfono, en caso de necesidad.</w:t>
+        <w:t>También se puede incluir una función para duplicar un bot, o adaptarlo para que el mismo bot funcione para varios números de teléfono, en caso de necesidad.</w:t>
       </w:r>
     </w:p>
     <w:p>
@@ -6859,15 +6152,7 @@
         <w:jc w:val="both"/>
       </w:pPr>
       <w:r>
-        <w:t xml:space="preserve">Personalización del comportamiento del </w:t>
-      </w:r>
-      <w:proofErr w:type="spellStart"/>
-      <w:r>
-        <w:t>bot</w:t>
-      </w:r>
-      <w:proofErr w:type="spellEnd"/>
-      <w:r>
-        <w:t>:</w:t>
+        <w:t>Personalización del comportamiento del bot:</w:t>
       </w:r>
     </w:p>
     <w:p>
@@ -6884,15 +6169,7 @@
         <w:t>A</w:t>
       </w:r>
       <w:r>
-        <w:t xml:space="preserve">ctivación/Desactivación del </w:t>
-      </w:r>
-      <w:proofErr w:type="spellStart"/>
-      <w:r>
-        <w:t>bot</w:t>
-      </w:r>
-      <w:proofErr w:type="spellEnd"/>
-      <w:r>
-        <w:t xml:space="preserve"> de manera</w:t>
+        <w:t>ctivación/Desactivación del bot de manera</w:t>
       </w:r>
       <w:r>
         <w:t xml:space="preserve"> sencilla:</w:t>
@@ -6923,15 +6200,7 @@
       <w:bookmarkStart w:id="9" w:name="_Toc137679683"/>
       <w:r>
         <w:lastRenderedPageBreak/>
-        <w:t xml:space="preserve">Creación de </w:t>
-      </w:r>
-      <w:proofErr w:type="spellStart"/>
-      <w:r>
-        <w:t>bots</w:t>
-      </w:r>
-      <w:proofErr w:type="spellEnd"/>
-      <w:r>
-        <w:t xml:space="preserve"> automáticos para múltiples números de teléfono</w:t>
+        <w:t>Creación de bots automáticos para múltiples números de teléfono</w:t>
       </w:r>
       <w:bookmarkEnd w:id="9"/>
       <w:r>
@@ -6949,14 +6218,9 @@
       </w:pPr>
       <w:bookmarkStart w:id="10" w:name="_Toc137679684"/>
       <w:r>
-        <w:t xml:space="preserve">Personalización del comportamiento del </w:t>
-      </w:r>
-      <w:proofErr w:type="spellStart"/>
-      <w:r>
-        <w:t>bot</w:t>
+        <w:t>Personalización del comportamiento del bot</w:t>
       </w:r>
       <w:bookmarkEnd w:id="10"/>
-      <w:proofErr w:type="spellEnd"/>
       <w:r>
         <w:t xml:space="preserve"> </w:t>
       </w:r>
@@ -6966,15 +6230,7 @@
         <w:jc w:val="both"/>
       </w:pPr>
       <w:r>
-        <w:t xml:space="preserve">El sistema debe permitir a los usuarios personalizar el comportamiento del </w:t>
-      </w:r>
-      <w:proofErr w:type="spellStart"/>
-      <w:r>
-        <w:t>bot</w:t>
-      </w:r>
-      <w:proofErr w:type="spellEnd"/>
-      <w:r>
-        <w:t>.</w:t>
+        <w:t>El sistema debe permitir a los usuarios personalizar el comportamiento del bot.</w:t>
       </w:r>
       <w:r>
         <w:t xml:space="preserve"> mediante la introdu</w:t>
@@ -6988,29 +6244,13 @@
         <w:jc w:val="both"/>
       </w:pPr>
       <w:r>
-        <w:t xml:space="preserve">La aplicación debe proporcionar una variedad de opciones de personalización para que los usuarios puedan adaptar el comportamiento del </w:t>
-      </w:r>
-      <w:proofErr w:type="spellStart"/>
-      <w:r>
-        <w:t>bot</w:t>
-      </w:r>
-      <w:proofErr w:type="spellEnd"/>
-      <w:r>
-        <w:t xml:space="preserve"> a sus necesidades específicas. Esto incluiría</w:t>
+        <w:t>La aplicación debe proporcionar una variedad de opciones de personalización para que los usuarios puedan adaptar el comportamiento del bot a sus necesidades específicas. Esto incluiría</w:t>
       </w:r>
       <w:r>
         <w:t xml:space="preserve"> opciones mencionadas antes como</w:t>
       </w:r>
       <w:r>
-        <w:t xml:space="preserve"> definir respuestas automáticas, programar mensajes automatizados, establecer horarios de actividad, definir palabras clave para activar el </w:t>
-      </w:r>
-      <w:proofErr w:type="spellStart"/>
-      <w:r>
-        <w:t>bot</w:t>
-      </w:r>
-      <w:proofErr w:type="spellEnd"/>
-      <w:r>
-        <w:t>, entre otras opciones.</w:t>
+        <w:t xml:space="preserve"> definir respuestas automáticas, programar mensajes automatizados, establecer horarios de actividad, definir palabras clave para activar el bot, entre otras opciones.</w:t>
       </w:r>
     </w:p>
     <w:p/>
@@ -7024,15 +6264,7 @@
       </w:pPr>
       <w:bookmarkStart w:id="11" w:name="_Toc137679685"/>
       <w:r>
-        <w:t xml:space="preserve">Activación/Desactivación del </w:t>
-      </w:r>
-      <w:proofErr w:type="spellStart"/>
-      <w:r>
-        <w:t>bot</w:t>
-      </w:r>
-      <w:proofErr w:type="spellEnd"/>
-      <w:r>
-        <w:t xml:space="preserve"> de manera sencilla</w:t>
+        <w:t>Activación/Desactivación del bot de manera sencilla</w:t>
       </w:r>
       <w:bookmarkEnd w:id="11"/>
       <w:r>
@@ -7044,23 +6276,7 @@
         <w:jc w:val="both"/>
       </w:pPr>
       <w:r>
-        <w:t xml:space="preserve">La aplicación debe proporcionar una opción sencilla y fácil de usar para activar y desactivar el </w:t>
-      </w:r>
-      <w:proofErr w:type="spellStart"/>
-      <w:r>
-        <w:t>bot</w:t>
-      </w:r>
-      <w:proofErr w:type="spellEnd"/>
-      <w:r>
-        <w:t xml:space="preserve"> automáticamente, esto permitirá a los usuarios controlar en todo momento su </w:t>
-      </w:r>
-      <w:proofErr w:type="spellStart"/>
-      <w:r>
-        <w:t>bot</w:t>
-      </w:r>
-      <w:proofErr w:type="spellEnd"/>
-      <w:r>
-        <w:t>.</w:t>
+        <w:t>La aplicación debe proporcionar una opción sencilla y fácil de usar para activar y desactivar el bot automáticamente, esto permitirá a los usuarios controlar en todo momento su bot.</w:t>
       </w:r>
       <w:r>
         <w:t xml:space="preserve"> </w:t>
@@ -7077,15 +6293,7 @@
         <w:t xml:space="preserve">rogramar el encendido o apagado </w:t>
       </w:r>
       <w:r>
-        <w:t xml:space="preserve">automático de los </w:t>
-      </w:r>
-      <w:proofErr w:type="spellStart"/>
-      <w:r>
-        <w:t>bots</w:t>
-      </w:r>
-      <w:proofErr w:type="spellEnd"/>
-      <w:r>
-        <w:t>.</w:t>
+        <w:t>automático de los bots.</w:t>
       </w:r>
     </w:p>
     <w:p>
@@ -7208,13 +6416,8 @@
         <w:t xml:space="preserve">, </w:t>
       </w:r>
       <w:r>
-        <w:t xml:space="preserve">que </w:t>
-      </w:r>
-      <w:proofErr w:type="spellStart"/>
-      <w:r>
-        <w:t>garantize</w:t>
-      </w:r>
-      <w:proofErr w:type="spellEnd"/>
+        <w:t>que garantize</w:t>
+      </w:r>
       <w:r>
         <w:t xml:space="preserve"> que funcione correctamente y cumpla con las expectativas del usuario.</w:t>
       </w:r>
@@ -7467,23 +6670,7 @@
         <w:t xml:space="preserve">el diseño de la base de datos utilizada en la aplicación, incluyendo la estructura de las tablas, las relaciones entre ellas y las reglas </w:t>
       </w:r>
       <w:r>
-        <w:t xml:space="preserve">que se hayan incluido en la base de datos, </w:t>
-      </w:r>
-      <w:proofErr w:type="spellStart"/>
-      <w:r>
-        <w:t>incuyendo</w:t>
-      </w:r>
-      <w:proofErr w:type="spellEnd"/>
-      <w:r>
-        <w:t xml:space="preserve"> </w:t>
-      </w:r>
-      <w:proofErr w:type="spellStart"/>
-      <w:r>
-        <w:t>triggers</w:t>
-      </w:r>
-      <w:proofErr w:type="spellEnd"/>
-      <w:r>
-        <w:t xml:space="preserve"> y procedimientos</w:t>
+        <w:t>que se hayan incluido en la base de datos, incuyendo triggers y procedimientos</w:t>
       </w:r>
       <w:r>
         <w:t xml:space="preserve">. </w:t>
@@ -7605,29 +6792,11 @@
         <w:t>Trata sobre</w:t>
       </w:r>
       <w:r>
-        <w:t xml:space="preserve"> las herramientas y tecnologías utilizadas para desarrollar el proyecto, incluyendo lenguajes de programación, </w:t>
-      </w:r>
-      <w:proofErr w:type="spellStart"/>
-      <w:r>
-        <w:t>frameworks</w:t>
-      </w:r>
-      <w:proofErr w:type="spellEnd"/>
-      <w:r>
-        <w:t xml:space="preserve">, </w:t>
-      </w:r>
-      <w:proofErr w:type="spellStart"/>
-      <w:r>
-        <w:t>plataformas</w:t>
-      </w:r>
-      <w:proofErr w:type="gramStart"/>
-      <w:r>
-        <w:t>,</w:t>
+        <w:t xml:space="preserve"> las herramientas y tecnologías utilizadas para desarrollar el proyecto, incluyendo lenguajes de programación, frameworks, plataformas,</w:t>
       </w:r>
       <w:r>
         <w:t>etc</w:t>
       </w:r>
-      <w:proofErr w:type="spellEnd"/>
-      <w:proofErr w:type="gramEnd"/>
       <w:r>
         <w:t>. Esto proporcionará una visión general de las capacidades y rest</w:t>
       </w:r>
@@ -7777,23 +6946,7 @@
         <w:jc w:val="both"/>
       </w:pPr>
       <w:r>
-        <w:t xml:space="preserve">Diseño de cada pantalla de la aplicación utilizando herramientas de diseño como </w:t>
-      </w:r>
-      <w:proofErr w:type="spellStart"/>
-      <w:r>
-        <w:t>Bootstrap</w:t>
-      </w:r>
-      <w:proofErr w:type="spellEnd"/>
-      <w:r>
-        <w:t xml:space="preserve"> o </w:t>
-      </w:r>
-      <w:proofErr w:type="spellStart"/>
-      <w:r>
-        <w:t>Scenebuilder</w:t>
-      </w:r>
-      <w:proofErr w:type="spellEnd"/>
-      <w:r>
-        <w:t>.</w:t>
+        <w:t>Diseño de cada pantalla de la aplicación utilizando herramientas de diseño como Bootstrap o Scenebuilder.</w:t>
       </w:r>
     </w:p>
     <w:p>
@@ -7822,13 +6975,8 @@
         <w:t>Selección de una plataforma de base de datos (</w:t>
       </w:r>
       <w:r>
-        <w:t xml:space="preserve">En este caso trabajaremos con </w:t>
-      </w:r>
-      <w:proofErr w:type="spellStart"/>
-      <w:r>
-        <w:t>MySql</w:t>
-      </w:r>
-      <w:proofErr w:type="spellEnd"/>
+        <w:t>En este caso trabajaremos con MySql</w:t>
+      </w:r>
       <w:r>
         <w:t>)</w:t>
       </w:r>
@@ -7838,15 +6986,7 @@
         <w:jc w:val="both"/>
       </w:pPr>
       <w:r>
-        <w:t xml:space="preserve">Diseño de la estructura de la base de datos para almacenar información de los </w:t>
-      </w:r>
-      <w:proofErr w:type="spellStart"/>
-      <w:r>
-        <w:t>bots</w:t>
-      </w:r>
-      <w:proofErr w:type="spellEnd"/>
-      <w:r>
-        <w:t xml:space="preserve"> creados.</w:t>
+        <w:t>Diseño de la estructura de la base de datos para almacenar información de los bots creados.</w:t>
       </w:r>
     </w:p>
     <w:p>
@@ -7862,13 +7002,8 @@
         <w:jc w:val="both"/>
       </w:pPr>
       <w:r>
-        <w:t xml:space="preserve">Creación de un sistema de autenticación y autorización para permitir a los usuarios acceder y gestionar solo sus </w:t>
-      </w:r>
-      <w:proofErr w:type="spellStart"/>
-      <w:r>
-        <w:t>bots</w:t>
-      </w:r>
-      <w:proofErr w:type="spellEnd"/>
+        <w:t>Creación de un sistema de autenticación y autorización para permitir a los usuarios acceder y gestionar solo sus bots</w:t>
+      </w:r>
       <w:r>
         <w:t>, y tener siempre acceso a sus datos.</w:t>
       </w:r>
@@ -7905,15 +7040,7 @@
       </w:pPr>
       <w:r>
         <w:lastRenderedPageBreak/>
-        <w:t xml:space="preserve">Implementación de las funciones básicas de la aplicación, como la creación de </w:t>
-      </w:r>
-      <w:proofErr w:type="spellStart"/>
-      <w:r>
-        <w:t>bots</w:t>
-      </w:r>
-      <w:proofErr w:type="spellEnd"/>
-      <w:r>
-        <w:t>, la configuración de respuestas automáticas y horarios de actividad, entre otras.</w:t>
+        <w:t>Implementación de las funciones básicas de la aplicación, como la creación de bots, la configuración de respuestas automáticas y horarios de actividad, entre otras.</w:t>
       </w:r>
     </w:p>
     <w:p>
@@ -7929,23 +7056,7 @@
         <w:jc w:val="both"/>
       </w:pPr>
       <w:r>
-        <w:t xml:space="preserve">Implementación de un sistema de seguimiento para monitorear las interacciones del </w:t>
-      </w:r>
-      <w:proofErr w:type="spellStart"/>
-      <w:r>
-        <w:t>bot</w:t>
-      </w:r>
-      <w:proofErr w:type="spellEnd"/>
-      <w:r>
-        <w:t xml:space="preserve"> con los contactos de </w:t>
-      </w:r>
-      <w:proofErr w:type="spellStart"/>
-      <w:r>
-        <w:t>WhatsApp</w:t>
-      </w:r>
-      <w:proofErr w:type="spellEnd"/>
-      <w:r>
-        <w:t>.</w:t>
+        <w:t>Implementación de un sistema de seguimiento para monitorear las interacciones del bot con los contactos de WhatsApp.</w:t>
       </w:r>
       <w:r>
         <w:t xml:space="preserve"> (Esta opción quizás esté fuera del alcance de este proyecto)</w:t>
@@ -7974,21 +7085,8 @@
         <w:jc w:val="both"/>
       </w:pPr>
       <w:r>
-        <w:t xml:space="preserve">Investigación y estudio de las mejores opciones de personalización para </w:t>
-      </w:r>
-      <w:proofErr w:type="spellStart"/>
-      <w:r>
-        <w:t>bots</w:t>
-      </w:r>
-      <w:proofErr w:type="spellEnd"/>
-      <w:r>
-        <w:t xml:space="preserve"> automáticos en </w:t>
-      </w:r>
-      <w:proofErr w:type="spellStart"/>
-      <w:r>
-        <w:t>WhatsApp</w:t>
-      </w:r>
-      <w:proofErr w:type="spellEnd"/>
+        <w:t>Investigación y estudio de las mejores opciones de personalización para bots automáticos en WhatsApp</w:t>
+      </w:r>
       <w:r>
         <w:t>, investigar sobre las posibles necesidades de los clientes para la personalización</w:t>
       </w:r>
@@ -8001,15 +7099,7 @@
         <w:jc w:val="both"/>
       </w:pPr>
       <w:r>
-        <w:t xml:space="preserve">Implementación de opciones de personalización en la aplicación, como definir palabras clave para activar el </w:t>
-      </w:r>
-      <w:proofErr w:type="spellStart"/>
-      <w:r>
-        <w:t>bot</w:t>
-      </w:r>
-      <w:proofErr w:type="spellEnd"/>
-      <w:r>
-        <w:t>, programar mensajes automatizados para ser enviados en un momento determinado, entre otras.</w:t>
+        <w:t>Implementación de opciones de personalización en la aplicación, como definir palabras clave para activar el bot, programar mensajes automatizados para ser enviados en un momento determinado, entre otras.</w:t>
       </w:r>
     </w:p>
     <w:p>
@@ -8302,17 +7392,13 @@
       </w:pPr>
       <w:bookmarkStart w:id="40" w:name="_Toc137679714"/>
       <w:r>
-        <w:t>Documentación</w:t>
-      </w:r>
-      <w:r>
-        <w:t xml:space="preserve"> sobre paquetes de </w:t>
-      </w:r>
-      <w:proofErr w:type="spellStart"/>
-      <w:r>
-        <w:t>python</w:t>
-      </w:r>
-      <w:bookmarkEnd w:id="40"/>
-      <w:proofErr w:type="spellEnd"/>
+        <w:t>Documentación sobre P</w:t>
+      </w:r>
+      <w:bookmarkStart w:id="41" w:name="_GoBack"/>
+      <w:bookmarkEnd w:id="41"/>
+      <w:r>
+        <w:t>ython</w:t>
+      </w:r>
     </w:p>
     <w:p>
       <w:pPr>
@@ -8320,6 +7406,69 @@
         <w:jc w:val="both"/>
       </w:pPr>
       <w:hyperlink r:id="rId8" w:history="1">
+        <w:r>
+          <w:rPr>
+            <w:rStyle w:val="Hipervnculo"/>
+          </w:rPr>
+          <w:t>https://docs.python.org/es/3/tutorial/modules.html</w:t>
+        </w:r>
+      </w:hyperlink>
+    </w:p>
+    <w:p>
+      <w:pPr>
+        <w:spacing w:before="240"/>
+        <w:jc w:val="both"/>
+      </w:pPr>
+      <w:hyperlink r:id="rId9" w:history="1">
+        <w:r>
+          <w:rPr>
+            <w:rStyle w:val="Hipervnculo"/>
+          </w:rPr>
+          <w:t>https://ellibrodepython.com/python-pep8</w:t>
+        </w:r>
+      </w:hyperlink>
+    </w:p>
+    <w:p>
+      <w:pPr>
+        <w:spacing w:before="240"/>
+        <w:jc w:val="both"/>
+      </w:pPr>
+      <w:hyperlink r:id="rId10" w:history="1">
+        <w:r>
+          <w:rPr>
+            <w:rStyle w:val="Hipervnculo"/>
+          </w:rPr>
+          <w:t>https://recursospython.com/pep8es.pdf</w:t>
+        </w:r>
+      </w:hyperlink>
+    </w:p>
+    <w:p>
+      <w:pPr>
+        <w:spacing w:before="240"/>
+        <w:jc w:val="both"/>
+      </w:pPr>
+    </w:p>
+    <w:p>
+      <w:pPr>
+        <w:pStyle w:val="Ttulo2"/>
+      </w:pPr>
+      <w:r>
+        <w:t>Documentación</w:t>
+      </w:r>
+      <w:r>
+        <w:t xml:space="preserve"> sobre paquetes de P</w:t>
+      </w:r>
+      <w:r>
+        <w:t>ython</w:t>
+      </w:r>
+      <w:bookmarkEnd w:id="40"/>
+    </w:p>
+    <w:p>
+      <w:pPr>
+        <w:spacing w:before="240"/>
+        <w:jc w:val="both"/>
+      </w:pPr>
+      <w:hyperlink r:id="rId11" w:history="1">
         <w:r>
           <w:rPr>
             <w:rStyle w:val="Hipervnculo"/>
@@ -8332,7 +7481,7 @@
       <w:pPr>
         <w:jc w:val="both"/>
       </w:pPr>
-      <w:hyperlink r:id="rId9" w:history="1">
+      <w:hyperlink r:id="rId12" w:history="1">
         <w:r>
           <w:rPr>
             <w:rStyle w:val="Hipervnculo"/>
@@ -8345,7 +7494,7 @@
       <w:pPr>
         <w:jc w:val="both"/>
       </w:pPr>
-      <w:hyperlink r:id="rId10" w:history="1">
+      <w:hyperlink r:id="rId13" w:history="1">
         <w:r>
           <w:rPr>
             <w:rStyle w:val="Hipervnculo"/>
@@ -8358,7 +7507,7 @@
       <w:pPr>
         <w:jc w:val="both"/>
       </w:pPr>
-      <w:hyperlink r:id="rId11" w:history="1">
+      <w:hyperlink r:id="rId14" w:history="1">
         <w:r>
           <w:rPr>
             <w:rStyle w:val="Hipervnculo"/>
@@ -8371,7 +7520,7 @@
       <w:pPr>
         <w:jc w:val="both"/>
       </w:pPr>
-      <w:hyperlink r:id="rId12" w:history="1">
+      <w:hyperlink r:id="rId15" w:history="1">
         <w:r>
           <w:rPr>
             <w:rStyle w:val="Hipervnculo"/>
@@ -8384,7 +7533,7 @@
       <w:pPr>
         <w:jc w:val="both"/>
       </w:pPr>
-      <w:hyperlink r:id="rId13" w:history="1">
+      <w:hyperlink r:id="rId16" w:history="1">
         <w:r>
           <w:rPr>
             <w:rStyle w:val="Hipervnculo"/>
@@ -8397,7 +7546,7 @@
       <w:pPr>
         <w:jc w:val="both"/>
       </w:pPr>
-      <w:hyperlink r:id="rId14" w:history="1">
+      <w:hyperlink r:id="rId17" w:history="1">
         <w:r>
           <w:rPr>
             <w:rStyle w:val="Hipervnculo"/>
@@ -8410,7 +7559,7 @@
       <w:pPr>
         <w:jc w:val="both"/>
       </w:pPr>
-      <w:hyperlink r:id="rId15" w:history="1">
+      <w:hyperlink r:id="rId18" w:history="1">
         <w:r>
           <w:rPr>
             <w:rStyle w:val="Hipervnculo"/>
@@ -8423,7 +7572,7 @@
       <w:pPr>
         <w:jc w:val="both"/>
       </w:pPr>
-      <w:hyperlink r:id="rId16" w:history="1">
+      <w:hyperlink r:id="rId19" w:history="1">
         <w:r>
           <w:rPr>
             <w:rStyle w:val="Hipervnculo"/>
@@ -8436,6 +7585,19 @@
       <w:pPr>
         <w:jc w:val="both"/>
       </w:pPr>
+      <w:hyperlink r:id="rId20" w:history="1">
+        <w:r>
+          <w:rPr>
+            <w:rStyle w:val="Hipervnculo"/>
+          </w:rPr>
+          <w:t>https://pypi.org/project/Flask-DotEnv/</w:t>
+        </w:r>
+      </w:hyperlink>
+    </w:p>
+    <w:p>
+      <w:pPr>
+        <w:jc w:val="both"/>
+      </w:pPr>
     </w:p>
     <w:p>
       <w:pPr>
@@ -8443,28 +7605,15 @@
         <w:spacing w:before="0"/>
       </w:pPr>
       <w:r>
-        <w:t xml:space="preserve">Documentación sobre </w:t>
-      </w:r>
-      <w:proofErr w:type="spellStart"/>
-      <w:r>
-        <w:t>React</w:t>
-      </w:r>
-      <w:proofErr w:type="spellEnd"/>
-      <w:r>
-        <w:t xml:space="preserve"> </w:t>
-      </w:r>
-      <w:proofErr w:type="spellStart"/>
-      <w:r>
-        <w:t>Native</w:t>
-      </w:r>
-      <w:proofErr w:type="spellEnd"/>
+        <w:t>Documentación sobre React Native</w:t>
+      </w:r>
     </w:p>
     <w:p>
       <w:pPr>
         <w:spacing w:before="240"/>
         <w:jc w:val="both"/>
       </w:pPr>
-      <w:hyperlink r:id="rId17" w:history="1">
+      <w:hyperlink r:id="rId21" w:history="1">
         <w:r>
           <w:rPr>
             <w:rStyle w:val="Hipervnculo"/>
@@ -8478,7 +7627,7 @@
         <w:spacing w:before="240"/>
         <w:jc w:val="both"/>
       </w:pPr>
-      <w:hyperlink r:id="rId18" w:history="1">
+      <w:hyperlink r:id="rId22" w:history="1">
         <w:r>
           <w:rPr>
             <w:rStyle w:val="Hipervnculo"/>
@@ -8492,7 +7641,7 @@
         <w:spacing w:before="240"/>
         <w:jc w:val="both"/>
       </w:pPr>
-      <w:hyperlink r:id="rId19" w:history="1">
+      <w:hyperlink r:id="rId23" w:history="1">
         <w:r>
           <w:rPr>
             <w:rStyle w:val="Hipervnculo"/>
@@ -8505,7 +7654,7 @@
       <w:pPr>
         <w:jc w:val="both"/>
       </w:pPr>
-      <w:hyperlink r:id="rId20" w:history="1">
+      <w:hyperlink r:id="rId24" w:history="1">
         <w:r>
           <w:rPr>
             <w:rStyle w:val="Hipervnculo"/>
@@ -8518,7 +7667,7 @@
       <w:pPr>
         <w:jc w:val="both"/>
       </w:pPr>
-      <w:hyperlink r:id="rId21" w:history="1">
+      <w:hyperlink r:id="rId25" w:history="1">
         <w:r>
           <w:rPr>
             <w:rStyle w:val="Hipervnculo"/>
@@ -8531,8 +7680,19 @@
       <w:pPr>
         <w:jc w:val="both"/>
       </w:pPr>
-      <w:bookmarkStart w:id="41" w:name="_GoBack"/>
-      <w:bookmarkEnd w:id="41"/>
+      <w:hyperlink r:id="rId26" w:history="1">
+        <w:r>
+          <w:rPr>
+            <w:rStyle w:val="Hipervnculo"/>
+          </w:rPr>
+          <w:t>https://reactnavigation.org/docs/getting-started/</w:t>
+        </w:r>
+      </w:hyperlink>
+    </w:p>
+    <w:p>
+      <w:pPr>
+        <w:jc w:val="both"/>
+      </w:pPr>
     </w:p>
     <w:p>
       <w:pPr>
@@ -8540,20 +7700,25 @@
         <w:spacing w:before="0"/>
       </w:pPr>
       <w:r>
-        <w:t xml:space="preserve">Documentación sobre paquetes de </w:t>
-      </w:r>
-      <w:proofErr w:type="spellStart"/>
-      <w:r>
-        <w:t>node</w:t>
-      </w:r>
-      <w:proofErr w:type="spellEnd"/>
+        <w:lastRenderedPageBreak/>
+        <w:t>D</w:t>
+      </w:r>
+      <w:r>
+        <w:t>ocumentación sobre paquetes de N</w:t>
+      </w:r>
+      <w:r>
+        <w:t>ode</w:t>
+      </w:r>
+      <w:r>
+        <w:t>.js</w:t>
+      </w:r>
     </w:p>
     <w:p>
       <w:pPr>
         <w:spacing w:before="240"/>
         <w:jc w:val="both"/>
       </w:pPr>
-      <w:hyperlink r:id="rId22" w:history="1">
+      <w:hyperlink r:id="rId27" w:history="1">
         <w:r>
           <w:rPr>
             <w:rStyle w:val="Hipervnculo"/>
@@ -8574,7 +7739,7 @@
           <w:shd w:val="clear" w:color="auto" w:fill="FFFFFF"/>
         </w:rPr>
       </w:pPr>
-      <w:hyperlink r:id="rId23" w:history="1">
+      <w:hyperlink r:id="rId28" w:history="1">
         <w:r>
           <w:rPr>
             <w:rStyle w:val="Hipervnculo"/>
@@ -8589,52 +7754,30 @@
     </w:p>
     <w:p>
       <w:pPr>
+        <w:jc w:val="both"/>
+      </w:pPr>
+    </w:p>
+    <w:p>
+      <w:pPr>
+        <w:pStyle w:val="Ttulo2"/>
+        <w:spacing w:before="0"/>
+      </w:pPr>
+      <w:r>
+        <w:t>Documen</w:t>
+      </w:r>
+      <w:r>
+        <w:t>tación sobre autenticación con G</w:t>
+      </w:r>
+      <w:r>
+        <w:t>oogle</w:t>
+      </w:r>
+    </w:p>
+    <w:p>
+      <w:pPr>
         <w:spacing w:before="240"/>
         <w:jc w:val="both"/>
       </w:pPr>
-    </w:p>
-    <w:p>
-      <w:pPr>
-        <w:jc w:val="both"/>
-      </w:pPr>
-      <w:hyperlink r:id="rId24" w:history="1">
-        <w:r>
-          <w:rPr>
-            <w:rStyle w:val="Hipervnculo"/>
-          </w:rPr>
-          <w:t>https://www.npmjs.com/package/react-router-dom</w:t>
-        </w:r>
-      </w:hyperlink>
-    </w:p>
-    <w:p>
-      <w:pPr>
-        <w:jc w:val="both"/>
-      </w:pPr>
-    </w:p>
-    <w:p>
-      <w:pPr>
-        <w:pStyle w:val="Ttulo2"/>
-        <w:spacing w:before="0"/>
-      </w:pPr>
-      <w:r>
-        <w:lastRenderedPageBreak/>
-        <w:t xml:space="preserve">Documentación sobre </w:t>
-      </w:r>
-      <w:r>
-        <w:t xml:space="preserve">autenticación con </w:t>
-      </w:r>
-      <w:proofErr w:type="spellStart"/>
-      <w:r>
-        <w:t>google</w:t>
-      </w:r>
-      <w:proofErr w:type="spellEnd"/>
-    </w:p>
-    <w:p>
-      <w:pPr>
-        <w:spacing w:before="240"/>
-        <w:jc w:val="both"/>
-      </w:pPr>
-      <w:hyperlink r:id="rId25" w:history="1">
+      <w:hyperlink r:id="rId29" w:history="1">
         <w:r>
           <w:rPr>
             <w:rStyle w:val="Hipervnculo"/>
@@ -8645,9 +7788,40 @@
     </w:p>
     <w:p>
       <w:pPr>
+        <w:jc w:val="both"/>
+      </w:pPr>
+    </w:p>
+    <w:p>
+      <w:pPr>
+        <w:pStyle w:val="Ttulo2"/>
+        <w:spacing w:before="0"/>
+      </w:pPr>
+      <w:r>
+        <w:t xml:space="preserve">Documentación sobre </w:t>
+      </w:r>
+      <w:r>
+        <w:t>mane</w:t>
+      </w:r>
+      <w:r>
+        <w:t>jo de mensajes de W</w:t>
+      </w:r>
+      <w:r>
+        <w:t>hatsapp con Twilio</w:t>
+      </w:r>
+    </w:p>
+    <w:p>
+      <w:pPr>
         <w:spacing w:before="240"/>
         <w:jc w:val="both"/>
       </w:pPr>
+      <w:hyperlink r:id="rId30" w:history="1">
+        <w:r>
+          <w:rPr>
+            <w:rStyle w:val="Hipervnculo"/>
+          </w:rPr>
+          <w:t>https://www.twilio.com/es-mx/docs/whatsapp/tutorial/send-and-receive-media-messages-whatsapp-python#genera-un-twiml-en-tu-aplicacio%CC%81n</w:t>
+        </w:r>
+      </w:hyperlink>
     </w:p>
     <w:p>
       <w:pPr>
@@ -8661,20 +7835,18 @@
         <w:spacing w:before="0"/>
       </w:pPr>
       <w:r>
-        <w:t xml:space="preserve">Tutoriales de </w:t>
-      </w:r>
-      <w:proofErr w:type="spellStart"/>
-      <w:r>
-        <w:t>youtube</w:t>
-      </w:r>
-      <w:proofErr w:type="spellEnd"/>
+        <w:t>Tutoriales de Y</w:t>
+      </w:r>
+      <w:r>
+        <w:t>outube</w:t>
+      </w:r>
     </w:p>
     <w:p>
       <w:pPr>
         <w:spacing w:before="240"/>
         <w:jc w:val="both"/>
       </w:pPr>
-      <w:hyperlink r:id="rId26" w:history="1">
+      <w:hyperlink r:id="rId31" w:history="1">
         <w:r>
           <w:rPr>
             <w:rStyle w:val="Hipervnculo"/>
@@ -8688,7 +7860,7 @@
         <w:spacing w:before="240"/>
         <w:jc w:val="both"/>
       </w:pPr>
-      <w:hyperlink r:id="rId27" w:history="1">
+      <w:hyperlink r:id="rId32" w:history="1">
         <w:r>
           <w:rPr>
             <w:rStyle w:val="Hipervnculo"/>
@@ -8701,7 +7873,7 @@
       <w:pPr>
         <w:jc w:val="both"/>
       </w:pPr>
-      <w:hyperlink r:id="rId28" w:history="1">
+      <w:hyperlink r:id="rId33" w:history="1">
         <w:r>
           <w:rPr>
             <w:rStyle w:val="Hipervnculo"/>
@@ -8714,12 +7886,25 @@
       <w:pPr>
         <w:jc w:val="both"/>
       </w:pPr>
-      <w:hyperlink r:id="rId29" w:history="1">
+      <w:hyperlink r:id="rId34" w:history="1">
         <w:r>
           <w:rPr>
             <w:rStyle w:val="Hipervnculo"/>
           </w:rPr>
           <w:t>https://www.youtube.com/watch?v=mEUSNId1Hfc&amp;ab_channel=ParwizForogh</w:t>
+        </w:r>
+      </w:hyperlink>
+    </w:p>
+    <w:p>
+      <w:pPr>
+        <w:jc w:val="both"/>
+      </w:pPr>
+      <w:hyperlink r:id="rId35" w:history="1">
+        <w:r>
+          <w:rPr>
+            <w:rStyle w:val="Hipervnculo"/>
+          </w:rPr>
+          <w:t>https://www.youtube.com/watch?v=AyyX9yM_OZk&amp;ab_channel=CodeWithPrince</w:t>
         </w:r>
       </w:hyperlink>
     </w:p>
@@ -14159,7 +13344,7 @@
   <w:style w:type="paragraph" w:default="1" w:styleId="Normal">
     <w:name w:val="Normal"/>
     <w:qFormat/>
-    <w:rsid w:val="0048170F"/>
+    <w:rsid w:val="002A6C52"/>
   </w:style>
   <w:style w:type="paragraph" w:styleId="Ttulo1">
     <w:name w:val="heading 1"/>
@@ -14696,7 +13881,7 @@
   <w:style w:type="paragraph" w:default="1" w:styleId="Normal">
     <w:name w:val="Normal"/>
     <w:qFormat/>
-    <w:rsid w:val="0048170F"/>
+    <w:rsid w:val="002A6C52"/>
   </w:style>
   <w:style w:type="paragraph" w:styleId="Ttulo1">
     <w:name w:val="heading 1"/>
@@ -15383,7 +14568,7 @@
 </file>
 
 <file path=customXml/itemProps2.xml><?xml version="1.0" encoding="utf-8"?>
-<ds:datastoreItem xmlns:ds="http://schemas.openxmlformats.org/officeDocument/2006/customXml" ds:itemID="{426F3FE5-772F-4285-94D6-5969CAE21A77}">
+<ds:datastoreItem xmlns:ds="http://schemas.openxmlformats.org/officeDocument/2006/customXml" ds:itemID="{2C5715AD-89DF-4761-92EE-CDCA5216C9D3}">
   <ds:schemaRefs>
     <ds:schemaRef ds:uri="http://schemas.openxmlformats.org/officeDocument/2006/bibliography"/>
   </ds:schemaRefs>
